--- a/3/МБП/МБП_Практическая_работа_6_АлбахтинИВ.docx
+++ b/3/МБП/МБП_Практическая_работа_6_АлбахтинИВ.docx
@@ -40,7 +40,7 @@
                 <w:lang w:eastAsia="ru-RU" w:bidi="ar-SA"/>
               </w:rPr>
               <w:drawing>
-                <wp:inline distT="0" distB="0" distL="0" distR="0" wp14:anchorId="2BFD95FB" wp14:editId="7E0F7E70">
+                <wp:inline distT="0" distB="0" distL="0" distR="0" wp14:anchorId="2BFD95FB" wp14:editId="121372DA">
                   <wp:extent cx="1066800" cy="1066800"/>
                   <wp:effectExtent l="0" t="0" r="0" b="0"/>
                   <wp:docPr id="298370851" name="Рисунок 3"/>
@@ -459,6 +459,7 @@
           <w:b/>
           <w:sz w:val="32"/>
           <w:szCs w:val="32"/>
+          <w:lang w:val="en-US"/>
         </w:rPr>
       </w:pPr>
       <w:r>
@@ -476,8 +477,9 @@
           <w:b/>
           <w:sz w:val="32"/>
           <w:szCs w:val="32"/>
-        </w:rPr>
-        <w:t>4</w:t>
+          <w:lang w:val="en-US"/>
+        </w:rPr>
+        <w:t>6</w:t>
       </w:r>
     </w:p>
     <w:p>
@@ -1095,7 +1097,7 @@
           <w:sz w:val="28"/>
           <w:szCs w:val="28"/>
         </w:rPr>
-        <w:t>ознакомление с функциональными возможностями</w:t>
+        <w:t>формирование навыка проведения декомпозиции</w:t>
       </w:r>
     </w:p>
     <w:p>
@@ -1114,45 +1116,15 @@
           <w:sz w:val="28"/>
           <w:szCs w:val="28"/>
         </w:rPr>
-        <w:t>программного обеспечения по созданию бизнес-моделей (процессов,</w:t>
-      </w:r>
-    </w:p>
-    <w:p>
-      <w:pPr>
-        <w:spacing w:line="360" w:lineRule="auto"/>
-        <w:jc w:val="both"/>
-        <w:rPr>
-          <w:rFonts w:ascii="Times New Roman" w:hAnsi="Times New Roman" w:cs="Times New Roman"/>
-          <w:sz w:val="28"/>
-          <w:szCs w:val="28"/>
-        </w:rPr>
-      </w:pPr>
-      <w:r>
-        <w:rPr>
-          <w:rFonts w:ascii="Times New Roman" w:hAnsi="Times New Roman" w:cs="Times New Roman"/>
-          <w:sz w:val="28"/>
-          <w:szCs w:val="28"/>
-        </w:rPr>
-        <w:t>осуществляемых различными сотрудниками и отделами организаций</w:t>
-      </w:r>
-    </w:p>
-    <w:p>
-      <w:pPr>
-        <w:spacing w:line="360" w:lineRule="auto"/>
-        <w:jc w:val="both"/>
-        <w:rPr>
-          <w:rFonts w:ascii="Times New Roman" w:hAnsi="Times New Roman" w:cs="Times New Roman"/>
-          <w:sz w:val="28"/>
-          <w:szCs w:val="28"/>
-        </w:rPr>
-      </w:pPr>
-      <w:r>
-        <w:rPr>
-          <w:rFonts w:ascii="Times New Roman" w:hAnsi="Times New Roman" w:cs="Times New Roman"/>
-          <w:sz w:val="28"/>
-          <w:szCs w:val="28"/>
-        </w:rPr>
-        <w:t>(предприятий, учреждений)) в методологии IDEF0.</w:t>
+        <w:t>процесса в методологии IDEF0</w:t>
+      </w:r>
+      <w:r>
+        <w:rPr>
+          <w:rFonts w:ascii="Times New Roman" w:hAnsi="Times New Roman" w:cs="Times New Roman"/>
+          <w:sz w:val="28"/>
+          <w:szCs w:val="28"/>
+        </w:rPr>
+        <w:t>.</w:t>
       </w:r>
     </w:p>
     <w:p>
@@ -1201,23 +1173,7 @@
           <w:sz w:val="28"/>
           <w:szCs w:val="28"/>
         </w:rPr>
-        <w:t>на основе выданного преподавателем варианта</w:t>
-      </w:r>
-      <w:r>
-        <w:rPr>
-          <w:rFonts w:ascii="Times New Roman" w:hAnsi="Times New Roman" w:cs="Times New Roman"/>
-          <w:sz w:val="28"/>
-          <w:szCs w:val="28"/>
-        </w:rPr>
-        <w:t xml:space="preserve"> </w:t>
-      </w:r>
-      <w:r>
-        <w:rPr>
-          <w:rFonts w:ascii="Times New Roman" w:hAnsi="Times New Roman" w:cs="Times New Roman"/>
-          <w:sz w:val="28"/>
-          <w:szCs w:val="28"/>
-        </w:rPr>
-        <w:t>«Управлять информационным взаимодействием»</w:t>
+        <w:t>на основе ранее выданного преподавателем</w:t>
       </w:r>
     </w:p>
     <w:p>
@@ -1236,28 +1192,13 @@
           <w:sz w:val="28"/>
           <w:szCs w:val="28"/>
         </w:rPr>
-        <w:t>1. Построить дерево узлов процесса, используя, например, SmartArt в</w:t>
-      </w:r>
-      <w:r>
-        <w:rPr>
-          <w:rFonts w:ascii="Times New Roman" w:hAnsi="Times New Roman" w:cs="Times New Roman"/>
-          <w:sz w:val="28"/>
-          <w:szCs w:val="28"/>
-        </w:rPr>
-        <w:t xml:space="preserve"> </w:t>
-      </w:r>
-      <w:r>
-        <w:rPr>
-          <w:rFonts w:ascii="Times New Roman" w:hAnsi="Times New Roman" w:cs="Times New Roman"/>
-          <w:sz w:val="28"/>
-          <w:szCs w:val="28"/>
-        </w:rPr>
-        <w:t>текстовом редакторе.</w:t>
+        <w:t>варианта в практической работе 4:</w:t>
       </w:r>
     </w:p>
     <w:p>
       <w:pPr>
         <w:spacing w:line="360" w:lineRule="auto"/>
+        <w:ind w:firstLine="708"/>
         <w:jc w:val="both"/>
         <w:rPr>
           <w:rFonts w:ascii="Times New Roman" w:hAnsi="Times New Roman" w:cs="Times New Roman"/>
@@ -1271,279 +1212,7 @@
           <w:sz w:val="28"/>
           <w:szCs w:val="28"/>
         </w:rPr>
-        <w:t>2. Построить контекстную диаграмму, детализацию контекстной</w:t>
-      </w:r>
-      <w:r>
-        <w:rPr>
-          <w:rFonts w:ascii="Times New Roman" w:hAnsi="Times New Roman" w:cs="Times New Roman"/>
-          <w:sz w:val="28"/>
-          <w:szCs w:val="28"/>
-        </w:rPr>
-        <w:t xml:space="preserve"> </w:t>
-      </w:r>
-      <w:r>
-        <w:rPr>
-          <w:rFonts w:ascii="Times New Roman" w:hAnsi="Times New Roman" w:cs="Times New Roman"/>
-          <w:sz w:val="28"/>
-          <w:szCs w:val="28"/>
-        </w:rPr>
-        <w:t>диаграммы, детализацию одного из процессов, согласно выданному</w:t>
-      </w:r>
-      <w:r>
-        <w:rPr>
-          <w:rFonts w:ascii="Times New Roman" w:hAnsi="Times New Roman" w:cs="Times New Roman"/>
-          <w:sz w:val="28"/>
-          <w:szCs w:val="28"/>
-        </w:rPr>
-        <w:t xml:space="preserve"> </w:t>
-      </w:r>
-      <w:r>
-        <w:rPr>
-          <w:rFonts w:ascii="Times New Roman" w:hAnsi="Times New Roman" w:cs="Times New Roman"/>
-          <w:sz w:val="28"/>
-          <w:szCs w:val="28"/>
-        </w:rPr>
-        <w:t>варианту, внеся данные об Авторе и проекте. (При выполнении задания</w:t>
-      </w:r>
-      <w:r>
-        <w:rPr>
-          <w:rFonts w:ascii="Times New Roman" w:hAnsi="Times New Roman" w:cs="Times New Roman"/>
-          <w:sz w:val="28"/>
-          <w:szCs w:val="28"/>
-        </w:rPr>
-        <w:t xml:space="preserve"> </w:t>
-      </w:r>
-      <w:r>
-        <w:rPr>
-          <w:rFonts w:ascii="Times New Roman" w:hAnsi="Times New Roman" w:cs="Times New Roman"/>
-          <w:sz w:val="28"/>
-          <w:szCs w:val="28"/>
-        </w:rPr>
-        <w:t>необходимо помнить, что при построении структурно-функциональной</w:t>
-      </w:r>
-      <w:r>
-        <w:rPr>
-          <w:rFonts w:ascii="Times New Roman" w:hAnsi="Times New Roman" w:cs="Times New Roman"/>
-          <w:sz w:val="28"/>
-          <w:szCs w:val="28"/>
-        </w:rPr>
-        <w:t xml:space="preserve"> </w:t>
-      </w:r>
-      <w:r>
-        <w:rPr>
-          <w:rFonts w:ascii="Times New Roman" w:hAnsi="Times New Roman" w:cs="Times New Roman"/>
-          <w:sz w:val="28"/>
-          <w:szCs w:val="28"/>
-        </w:rPr>
-        <w:t>диаграммы должно соблюдаться требование, если в качестве Входа в</w:t>
-      </w:r>
-      <w:r>
-        <w:rPr>
-          <w:rFonts w:ascii="Times New Roman" w:hAnsi="Times New Roman" w:cs="Times New Roman"/>
-          <w:sz w:val="28"/>
-          <w:szCs w:val="28"/>
-        </w:rPr>
-        <w:t xml:space="preserve"> </w:t>
-      </w:r>
-      <w:r>
-        <w:rPr>
-          <w:rFonts w:ascii="Times New Roman" w:hAnsi="Times New Roman" w:cs="Times New Roman"/>
-          <w:sz w:val="28"/>
-          <w:szCs w:val="28"/>
-        </w:rPr>
-        <w:t>блок используется информационный поток (информация, показатель,</w:t>
-      </w:r>
-      <w:r>
-        <w:rPr>
-          <w:rFonts w:ascii="Times New Roman" w:hAnsi="Times New Roman" w:cs="Times New Roman"/>
-          <w:sz w:val="28"/>
-          <w:szCs w:val="28"/>
-        </w:rPr>
-        <w:t xml:space="preserve"> </w:t>
-      </w:r>
-      <w:r>
-        <w:rPr>
-          <w:rFonts w:ascii="Times New Roman" w:hAnsi="Times New Roman" w:cs="Times New Roman"/>
-          <w:sz w:val="28"/>
-          <w:szCs w:val="28"/>
-        </w:rPr>
-        <w:t>документ), то и Выход будет в виде информационного потока</w:t>
-      </w:r>
-      <w:r>
-        <w:rPr>
-          <w:rFonts w:ascii="Times New Roman" w:hAnsi="Times New Roman" w:cs="Times New Roman"/>
-          <w:sz w:val="28"/>
-          <w:szCs w:val="28"/>
-        </w:rPr>
-        <w:t xml:space="preserve"> </w:t>
-      </w:r>
-      <w:r>
-        <w:rPr>
-          <w:rFonts w:ascii="Times New Roman" w:hAnsi="Times New Roman" w:cs="Times New Roman"/>
-          <w:sz w:val="28"/>
-          <w:szCs w:val="28"/>
-        </w:rPr>
-        <w:t>(информация, показатель, документ), соответственно, если в качестве</w:t>
-      </w:r>
-      <w:r>
-        <w:rPr>
-          <w:rFonts w:ascii="Times New Roman" w:hAnsi="Times New Roman" w:cs="Times New Roman"/>
-          <w:sz w:val="28"/>
-          <w:szCs w:val="28"/>
-        </w:rPr>
-        <w:t xml:space="preserve"> </w:t>
-      </w:r>
-      <w:r>
-        <w:rPr>
-          <w:rFonts w:ascii="Times New Roman" w:hAnsi="Times New Roman" w:cs="Times New Roman"/>
-          <w:sz w:val="28"/>
-          <w:szCs w:val="28"/>
-        </w:rPr>
-        <w:t>Входа в блок используется материальный поток (заготовка, деталь,</w:t>
-      </w:r>
-      <w:r>
-        <w:rPr>
-          <w:rFonts w:ascii="Times New Roman" w:hAnsi="Times New Roman" w:cs="Times New Roman"/>
-          <w:sz w:val="28"/>
-          <w:szCs w:val="28"/>
-        </w:rPr>
-        <w:t xml:space="preserve"> </w:t>
-      </w:r>
-      <w:r>
-        <w:rPr>
-          <w:rFonts w:ascii="Times New Roman" w:hAnsi="Times New Roman" w:cs="Times New Roman"/>
-          <w:sz w:val="28"/>
-          <w:szCs w:val="28"/>
-        </w:rPr>
-        <w:t>комплектующее и т.п.), то и Выход будет в виде материального потока</w:t>
-      </w:r>
-      <w:r>
-        <w:rPr>
-          <w:rFonts w:ascii="Times New Roman" w:hAnsi="Times New Roman" w:cs="Times New Roman"/>
-          <w:sz w:val="28"/>
-          <w:szCs w:val="28"/>
-        </w:rPr>
-        <w:t xml:space="preserve"> </w:t>
-      </w:r>
-      <w:r>
-        <w:rPr>
-          <w:rFonts w:ascii="Times New Roman" w:hAnsi="Times New Roman" w:cs="Times New Roman"/>
-          <w:sz w:val="28"/>
-          <w:szCs w:val="28"/>
-        </w:rPr>
-        <w:t>(узел, продукция и т.п.). Если же необходимо использовать и</w:t>
-      </w:r>
-      <w:r>
-        <w:rPr>
-          <w:rFonts w:ascii="Times New Roman" w:hAnsi="Times New Roman" w:cs="Times New Roman"/>
-          <w:sz w:val="28"/>
-          <w:szCs w:val="28"/>
-        </w:rPr>
-        <w:t xml:space="preserve"> </w:t>
-      </w:r>
-      <w:r>
-        <w:rPr>
-          <w:rFonts w:ascii="Times New Roman" w:hAnsi="Times New Roman" w:cs="Times New Roman"/>
-          <w:sz w:val="28"/>
-          <w:szCs w:val="28"/>
-        </w:rPr>
-        <w:t>информационный поток, и материальный поток в качестве Входа, то</w:t>
-      </w:r>
-      <w:r>
-        <w:rPr>
-          <w:rFonts w:ascii="Times New Roman" w:hAnsi="Times New Roman" w:cs="Times New Roman"/>
-          <w:sz w:val="28"/>
-          <w:szCs w:val="28"/>
-        </w:rPr>
-        <w:t xml:space="preserve"> </w:t>
-      </w:r>
-      <w:r>
-        <w:rPr>
-          <w:rFonts w:ascii="Times New Roman" w:hAnsi="Times New Roman" w:cs="Times New Roman"/>
-          <w:sz w:val="28"/>
-          <w:szCs w:val="28"/>
-        </w:rPr>
-        <w:t>такое возможно при условии, что и на Выходе будут оба вида потоков.</w:t>
-      </w:r>
-      <w:r>
-        <w:rPr>
-          <w:rFonts w:ascii="Times New Roman" w:hAnsi="Times New Roman" w:cs="Times New Roman"/>
-          <w:sz w:val="28"/>
-          <w:szCs w:val="28"/>
-        </w:rPr>
-        <w:t xml:space="preserve"> </w:t>
-      </w:r>
-      <w:r>
-        <w:rPr>
-          <w:rFonts w:ascii="Times New Roman" w:hAnsi="Times New Roman" w:cs="Times New Roman"/>
-          <w:sz w:val="28"/>
-          <w:szCs w:val="28"/>
-        </w:rPr>
-        <w:t>Чаще всего такая ситуация возникает, когда нужно смоделировать</w:t>
-      </w:r>
-      <w:r>
-        <w:rPr>
-          <w:rFonts w:ascii="Times New Roman" w:hAnsi="Times New Roman" w:cs="Times New Roman"/>
-          <w:sz w:val="28"/>
-          <w:szCs w:val="28"/>
-        </w:rPr>
-        <w:t xml:space="preserve"> </w:t>
-      </w:r>
-      <w:r>
-        <w:rPr>
-          <w:rFonts w:ascii="Times New Roman" w:hAnsi="Times New Roman" w:cs="Times New Roman"/>
-          <w:sz w:val="28"/>
-          <w:szCs w:val="28"/>
-        </w:rPr>
-        <w:t>производственный процесс, так как в нем материальные потоки всегда</w:t>
-      </w:r>
-      <w:r>
-        <w:rPr>
-          <w:rFonts w:ascii="Times New Roman" w:hAnsi="Times New Roman" w:cs="Times New Roman"/>
-          <w:sz w:val="28"/>
-          <w:szCs w:val="28"/>
-        </w:rPr>
-        <w:t xml:space="preserve"> </w:t>
-      </w:r>
-      <w:r>
-        <w:rPr>
-          <w:rFonts w:ascii="Times New Roman" w:hAnsi="Times New Roman" w:cs="Times New Roman"/>
-          <w:sz w:val="28"/>
-          <w:szCs w:val="28"/>
-        </w:rPr>
-        <w:t>сопровождаются документацией, то есть информационным потоком.</w:t>
-      </w:r>
-      <w:r>
-        <w:rPr>
-          <w:rFonts w:ascii="Times New Roman" w:hAnsi="Times New Roman" w:cs="Times New Roman"/>
-          <w:sz w:val="28"/>
-          <w:szCs w:val="28"/>
-        </w:rPr>
-        <w:t xml:space="preserve"> </w:t>
-      </w:r>
-      <w:r>
-        <w:rPr>
-          <w:rFonts w:ascii="Times New Roman" w:hAnsi="Times New Roman" w:cs="Times New Roman"/>
-          <w:sz w:val="28"/>
-          <w:szCs w:val="28"/>
-        </w:rPr>
-        <w:t>Подробный пример рассмотрен на стр.34-35 учебного пособия по</w:t>
-      </w:r>
-      <w:r>
-        <w:rPr>
-          <w:rFonts w:ascii="Times New Roman" w:hAnsi="Times New Roman" w:cs="Times New Roman"/>
-          <w:sz w:val="28"/>
-          <w:szCs w:val="28"/>
-        </w:rPr>
-        <w:t xml:space="preserve"> </w:t>
-      </w:r>
-      <w:r>
-        <w:rPr>
-          <w:rFonts w:ascii="Times New Roman" w:hAnsi="Times New Roman" w:cs="Times New Roman"/>
-          <w:sz w:val="28"/>
-          <w:szCs w:val="28"/>
-        </w:rPr>
-        <w:t>моделированию бизнес-процессов, размещенного в СДО.)</w:t>
+        <w:t>1. Поверить построенную функциональную диаграмму процесса на</w:t>
       </w:r>
     </w:p>
     <w:p>
@@ -1562,7 +1231,7 @@
           <w:sz w:val="28"/>
           <w:szCs w:val="28"/>
         </w:rPr>
-        <w:t>3. Сформировать таблицу, где необходимо указать все Входы, Выходы,</w:t>
+        <w:t>семантические ошибки. В случае обнаружения ошибок в</w:t>
       </w:r>
       <w:r>
         <w:rPr>
@@ -1578,7 +1247,7 @@
           <w:sz w:val="28"/>
           <w:szCs w:val="28"/>
         </w:rPr>
-        <w:t>Механизмы и Управление (форма таблицы с примером заполнения</w:t>
+        <w:t>использовании принципов построения моделей внести исправления</w:t>
       </w:r>
       <w:r>
         <w:rPr>
@@ -1594,12 +1263,29 @@
           <w:sz w:val="28"/>
           <w:szCs w:val="28"/>
         </w:rPr>
-        <w:t>приведена ниже).</w:t>
+        <w:t>в функциональную диаграмму и сформировать текстовый файл, в</w:t>
+      </w:r>
+      <w:r>
+        <w:rPr>
+          <w:rFonts w:ascii="Times New Roman" w:hAnsi="Times New Roman" w:cs="Times New Roman"/>
+          <w:sz w:val="28"/>
+          <w:szCs w:val="28"/>
+        </w:rPr>
+        <w:t xml:space="preserve"> </w:t>
+      </w:r>
+      <w:r>
+        <w:rPr>
+          <w:rFonts w:ascii="Times New Roman" w:hAnsi="Times New Roman" w:cs="Times New Roman"/>
+          <w:sz w:val="28"/>
+          <w:szCs w:val="28"/>
+        </w:rPr>
+        <w:t>котором отразить все внесенные изменения.</w:t>
       </w:r>
     </w:p>
     <w:p>
       <w:pPr>
         <w:spacing w:line="360" w:lineRule="auto"/>
+        <w:ind w:firstLine="708"/>
         <w:jc w:val="both"/>
         <w:rPr>
           <w:rFonts w:ascii="Times New Roman" w:hAnsi="Times New Roman" w:cs="Times New Roman"/>
@@ -1613,64 +1299,7 @@
           <w:sz w:val="28"/>
           <w:szCs w:val="28"/>
         </w:rPr>
-        <w:t>4. Выявить такие типы связей, как «Выход-Вход», «Обратная связь по</w:t>
-      </w:r>
-      <w:r>
-        <w:rPr>
-          <w:rFonts w:ascii="Times New Roman" w:hAnsi="Times New Roman" w:cs="Times New Roman"/>
-          <w:sz w:val="28"/>
-          <w:szCs w:val="28"/>
-        </w:rPr>
-        <w:t xml:space="preserve"> </w:t>
-      </w:r>
-      <w:r>
-        <w:rPr>
-          <w:rFonts w:ascii="Times New Roman" w:hAnsi="Times New Roman" w:cs="Times New Roman"/>
-          <w:sz w:val="28"/>
-          <w:szCs w:val="28"/>
-        </w:rPr>
-        <w:t xml:space="preserve">входу», </w:t>
-      </w:r>
-      <w:r>
-        <w:rPr>
-          <w:rFonts w:ascii="Times New Roman" w:hAnsi="Times New Roman" w:cs="Times New Roman"/>
-          <w:sz w:val="28"/>
-          <w:szCs w:val="28"/>
-        </w:rPr>
-        <w:lastRenderedPageBreak/>
-        <w:t>«Обратная связь по управлению», «Управление», «Выход-</w:t>
-      </w:r>
-      <w:r>
-        <w:rPr>
-          <w:rFonts w:ascii="Times New Roman" w:hAnsi="Times New Roman" w:cs="Times New Roman"/>
-          <w:sz w:val="28"/>
-          <w:szCs w:val="28"/>
-        </w:rPr>
-        <w:t xml:space="preserve"> </w:t>
-      </w:r>
-      <w:r>
-        <w:rPr>
-          <w:rFonts w:ascii="Times New Roman" w:hAnsi="Times New Roman" w:cs="Times New Roman"/>
-          <w:sz w:val="28"/>
-          <w:szCs w:val="28"/>
-        </w:rPr>
-        <w:t>механизм», составить их список в таблице (форма таблицы с примером</w:t>
-      </w:r>
-      <w:r>
-        <w:rPr>
-          <w:rFonts w:ascii="Times New Roman" w:hAnsi="Times New Roman" w:cs="Times New Roman"/>
-          <w:sz w:val="28"/>
-          <w:szCs w:val="28"/>
-        </w:rPr>
-        <w:t xml:space="preserve"> </w:t>
-      </w:r>
-      <w:r>
-        <w:rPr>
-          <w:rFonts w:ascii="Times New Roman" w:hAnsi="Times New Roman" w:cs="Times New Roman"/>
-          <w:sz w:val="28"/>
-          <w:szCs w:val="28"/>
-        </w:rPr>
-        <w:t>заполнения приведена ниже).</w:t>
+        <w:t>2. Выбрать любой подпроцесс в декомпозиции бизнес-процесса и</w:t>
       </w:r>
     </w:p>
     <w:p>
@@ -1689,7 +1318,7 @@
           <w:sz w:val="28"/>
           <w:szCs w:val="28"/>
         </w:rPr>
-        <w:t>5. Определить объект преобразования по типу: информационный или</w:t>
+        <w:t>построить следующий уровень детализации, руководствуясь тем, что</w:t>
       </w:r>
       <w:r>
         <w:rPr>
@@ -1705,7 +1334,7 @@
           <w:sz w:val="28"/>
           <w:szCs w:val="28"/>
         </w:rPr>
-        <w:t>материальный, составить таблицу. (Необходимо напомнить, что</w:t>
+        <w:t>входные и выходные потоки, а также механизм управления и</w:t>
       </w:r>
       <w:r>
         <w:rPr>
@@ -1721,7 +1350,7 @@
           <w:sz w:val="28"/>
           <w:szCs w:val="28"/>
         </w:rPr>
-        <w:t>информационный поток равносилен документу и не важно, в бумажном</w:t>
+        <w:t>исполнения уже заданы на более высоком уровне. Количество</w:t>
       </w:r>
       <w:r>
         <w:rPr>
@@ -1737,7 +1366,7 @@
           <w:sz w:val="28"/>
           <w:szCs w:val="28"/>
         </w:rPr>
-        <w:t>он или электронном виде. В информационной потоке мы обрабатываем</w:t>
+        <w:t>операций в детализируемом подпроцессе не может быть меньше 3 и</w:t>
       </w:r>
       <w:r>
         <w:rPr>
@@ -1753,61 +1382,13 @@
           <w:sz w:val="28"/>
           <w:szCs w:val="28"/>
         </w:rPr>
-        <w:t>его содержание. Материальный поток — это материальный объект,</w:t>
-      </w:r>
-      <w:r>
-        <w:rPr>
-          <w:rFonts w:ascii="Times New Roman" w:hAnsi="Times New Roman" w:cs="Times New Roman"/>
-          <w:sz w:val="28"/>
-          <w:szCs w:val="28"/>
-        </w:rPr>
-        <w:t xml:space="preserve"> </w:t>
-      </w:r>
-      <w:r>
-        <w:rPr>
-          <w:rFonts w:ascii="Times New Roman" w:hAnsi="Times New Roman" w:cs="Times New Roman"/>
-          <w:sz w:val="28"/>
-          <w:szCs w:val="28"/>
-        </w:rPr>
-        <w:t>который должен быть преобразован с целью получения чего-то нового</w:t>
-      </w:r>
-      <w:r>
-        <w:rPr>
-          <w:rFonts w:ascii="Times New Roman" w:hAnsi="Times New Roman" w:cs="Times New Roman"/>
-          <w:sz w:val="28"/>
-          <w:szCs w:val="28"/>
-        </w:rPr>
-        <w:t xml:space="preserve"> </w:t>
-      </w:r>
-      <w:r>
-        <w:rPr>
-          <w:rFonts w:ascii="Times New Roman" w:hAnsi="Times New Roman" w:cs="Times New Roman"/>
-          <w:sz w:val="28"/>
-          <w:szCs w:val="28"/>
-        </w:rPr>
-        <w:t>по форме и содержанию. Поэтому, например, партия товара — это</w:t>
-      </w:r>
-      <w:r>
-        <w:rPr>
-          <w:rFonts w:ascii="Times New Roman" w:hAnsi="Times New Roman" w:cs="Times New Roman"/>
-          <w:sz w:val="28"/>
-          <w:szCs w:val="28"/>
-        </w:rPr>
-        <w:t xml:space="preserve"> </w:t>
-      </w:r>
-      <w:r>
-        <w:rPr>
-          <w:rFonts w:ascii="Times New Roman" w:hAnsi="Times New Roman" w:cs="Times New Roman"/>
-          <w:sz w:val="28"/>
-          <w:szCs w:val="28"/>
-        </w:rPr>
-        <w:t>материальный поток, а накладная, которая сопровождает эту партиютовара, — это информационный поток).</w:t>
+        <w:t>ограничено 6.</w:t>
       </w:r>
     </w:p>
     <w:p>
       <w:pPr>
         <w:spacing w:line="360" w:lineRule="auto"/>
-        <w:ind w:firstLine="284"/>
+        <w:ind w:firstLine="708"/>
         <w:jc w:val="both"/>
         <w:rPr>
           <w:rFonts w:ascii="Times New Roman" w:hAnsi="Times New Roman" w:cs="Times New Roman"/>
@@ -1815,6 +1396,33 @@
           <w:szCs w:val="28"/>
         </w:rPr>
       </w:pPr>
+      <w:r>
+        <w:rPr>
+          <w:rFonts w:ascii="Times New Roman" w:hAnsi="Times New Roman" w:cs="Times New Roman"/>
+          <w:sz w:val="28"/>
+          <w:szCs w:val="28"/>
+        </w:rPr>
+        <w:t>3. Сформировать табличное описание всех декомпозированных</w:t>
+      </w:r>
+    </w:p>
+    <w:p>
+      <w:pPr>
+        <w:spacing w:line="360" w:lineRule="auto"/>
+        <w:jc w:val="both"/>
+        <w:rPr>
+          <w:rFonts w:ascii="Times New Roman" w:hAnsi="Times New Roman" w:cs="Times New Roman"/>
+          <w:sz w:val="28"/>
+          <w:szCs w:val="28"/>
+        </w:rPr>
+      </w:pPr>
+      <w:r>
+        <w:rPr>
+          <w:rFonts w:ascii="Times New Roman" w:hAnsi="Times New Roman" w:cs="Times New Roman"/>
+          <w:sz w:val="28"/>
+          <w:szCs w:val="28"/>
+        </w:rPr>
+        <w:t>подпроцессов в файле текстового формата.</w:t>
+      </w:r>
     </w:p>
     <w:p>
       <w:pPr>
@@ -1825,18 +1433,18 @@
         <w:jc w:val="both"/>
         <w:rPr>
           <w:rFonts w:ascii="Times New Roman" w:hAnsi="Times New Roman" w:cs="Times New Roman"/>
-          <w:bCs/>
-          <w:sz w:val="28"/>
-          <w:szCs w:val="28"/>
-        </w:rPr>
-      </w:pPr>
-      <w:r>
-        <w:rPr>
-          <w:rFonts w:ascii="Times New Roman" w:hAnsi="Times New Roman" w:cs="Times New Roman"/>
           <w:b/>
           <w:sz w:val="28"/>
           <w:szCs w:val="28"/>
         </w:rPr>
+      </w:pPr>
+      <w:r>
+        <w:rPr>
+          <w:rFonts w:ascii="Times New Roman" w:hAnsi="Times New Roman" w:cs="Times New Roman"/>
+          <w:b/>
+          <w:sz w:val="28"/>
+          <w:szCs w:val="28"/>
+        </w:rPr>
         <w:t>Результат работы:</w:t>
       </w:r>
       <w:r>
@@ -1847,15 +1455,6 @@
           <w:szCs w:val="28"/>
         </w:rPr>
         <w:t xml:space="preserve"> </w:t>
-      </w:r>
-      <w:r>
-        <w:rPr>
-          <w:rFonts w:ascii="Times New Roman" w:hAnsi="Times New Roman" w:cs="Times New Roman"/>
-          <w:bCs/>
-          <w:sz w:val="28"/>
-          <w:szCs w:val="28"/>
-        </w:rPr>
-        <w:t>построенные и сохраненные в файле текстового формата дерево узлов процесса, функциональная диаграмма бизнес-процесса, таблицы представленный преподавателю в конце практического занятия.</w:t>
       </w:r>
     </w:p>
     <w:p>
@@ -1879,7 +1478,7 @@
           <w:sz w:val="28"/>
           <w:szCs w:val="28"/>
         </w:rPr>
-        <w:t xml:space="preserve">Построенное дерево </w:t>
+        <w:t>Представленная в варианте контекстная диаграмма</w:t>
       </w:r>
       <w:r>
         <w:rPr>
@@ -1888,7 +1487,7 @@
           <w:sz w:val="28"/>
           <w:szCs w:val="28"/>
         </w:rPr>
-        <w:t xml:space="preserve">(Рисунок 1) </w:t>
+        <w:t xml:space="preserve"> </w:t>
       </w:r>
       <w:r>
         <w:rPr>
@@ -1897,7 +1496,7 @@
           <w:sz w:val="28"/>
           <w:szCs w:val="28"/>
         </w:rPr>
-        <w:t>наглядно отражает структуру бизнес-процесса «Управлять информационным взаимодействием» и показывает его разбиение на отдельные подзадачи. Такая схема позволяет выделить ключевые действия и их взаимосвязь.</w:t>
+        <w:t>в общем плане верная, но не хватает механизма «Документооборот», он был добавлен</w:t>
       </w:r>
       <w:r>
         <w:rPr>
@@ -1907,6 +1506,24 @@
           <w:szCs w:val="28"/>
         </w:rPr>
         <w:t xml:space="preserve"> </w:t>
+      </w:r>
+      <w:r>
+        <w:rPr>
+          <w:rFonts w:ascii="Times New Roman" w:hAnsi="Times New Roman" w:cs="Times New Roman"/>
+          <w:bCs/>
+          <w:sz w:val="28"/>
+          <w:szCs w:val="28"/>
+        </w:rPr>
+        <w:t>(Рисунок 1)</w:t>
+      </w:r>
+      <w:r>
+        <w:rPr>
+          <w:rFonts w:ascii="Times New Roman" w:hAnsi="Times New Roman" w:cs="Times New Roman"/>
+          <w:bCs/>
+          <w:sz w:val="28"/>
+          <w:szCs w:val="28"/>
+        </w:rPr>
+        <w:t>.</w:t>
       </w:r>
     </w:p>
     <w:p>
@@ -1914,24 +1531,28 @@
         <w:widowControl/>
         <w:suppressAutoHyphens w:val="0"/>
         <w:spacing w:line="360" w:lineRule="auto"/>
-        <w:jc w:val="center"/>
-        <w:rPr>
-          <w:rFonts w:ascii="Times New Roman" w:hAnsi="Times New Roman" w:cs="Times New Roman"/>
-          <w:b/>
-          <w:sz w:val="28"/>
-          <w:szCs w:val="28"/>
-        </w:rPr>
-      </w:pPr>
-      <w:r>
-        <w:rPr>
+        <w:jc w:val="both"/>
+        <w:rPr>
+          <w:rFonts w:ascii="Times New Roman" w:hAnsi="Times New Roman" w:cs="Times New Roman"/>
+          <w:bCs/>
+          <w:sz w:val="28"/>
+          <w:szCs w:val="28"/>
+        </w:rPr>
+      </w:pPr>
+      <w:r>
+        <w:rPr>
+          <w:rFonts w:ascii="Times New Roman" w:hAnsi="Times New Roman" w:cs="Times New Roman"/>
+          <w:bCs/>
           <w:noProof/>
+          <w:sz w:val="28"/>
+          <w:szCs w:val="28"/>
         </w:rPr>
         <w:lastRenderedPageBreak/>
         <w:drawing>
-          <wp:inline distT="0" distB="0" distL="0" distR="0" wp14:anchorId="259F1806" wp14:editId="4CA70605">
-            <wp:extent cx="5940425" cy="5297805"/>
-            <wp:effectExtent l="0" t="0" r="3175" b="0"/>
-            <wp:docPr id="1374828851" name="Рисунок 1" descr="Изображение выглядит как текст, диаграмма, снимок экрана, круг&#10;&#10;Содержимое, созданное искусственным интеллектом, может быть неверным."/>
+          <wp:inline distT="0" distB="0" distL="0" distR="0" wp14:anchorId="777E5B53" wp14:editId="3FF41697">
+            <wp:extent cx="5928360" cy="4107180"/>
+            <wp:effectExtent l="0" t="0" r="0" b="7620"/>
+            <wp:docPr id="296405843" name="Рисунок 3"/>
             <wp:cNvGraphicFramePr>
               <a:graphicFrameLocks xmlns:a="http://schemas.openxmlformats.org/drawingml/2006/main" noChangeAspect="1"/>
             </wp:cNvGraphicFramePr>
@@ -1939,23 +1560,36 @@
               <a:graphicData uri="http://schemas.openxmlformats.org/drawingml/2006/picture">
                 <pic:pic xmlns:pic="http://schemas.openxmlformats.org/drawingml/2006/picture">
                   <pic:nvPicPr>
-                    <pic:cNvPr id="1374828851" name="Рисунок 1" descr="Изображение выглядит как текст, диаграмма, снимок экрана, круг&#10;&#10;Содержимое, созданное искусственным интеллектом, может быть неверным."/>
-                    <pic:cNvPicPr/>
+                    <pic:cNvPr id="0" name="Picture 6"/>
+                    <pic:cNvPicPr>
+                      <a:picLocks noChangeAspect="1" noChangeArrowheads="1"/>
+                    </pic:cNvPicPr>
                   </pic:nvPicPr>
                   <pic:blipFill>
-                    <a:blip r:embed="rId7"/>
+                    <a:blip r:embed="rId7" cstate="print">
+                      <a:extLst>
+                        <a:ext uri="{28A0092B-C50C-407E-A947-70E740481C1C}">
+                          <a14:useLocalDpi xmlns:a14="http://schemas.microsoft.com/office/drawing/2010/main" val="0"/>
+                        </a:ext>
+                      </a:extLst>
+                    </a:blip>
+                    <a:srcRect/>
                     <a:stretch>
                       <a:fillRect/>
                     </a:stretch>
                   </pic:blipFill>
-                  <pic:spPr>
+                  <pic:spPr bwMode="auto">
                     <a:xfrm>
                       <a:off x="0" y="0"/>
-                      <a:ext cx="5940425" cy="5297805"/>
+                      <a:ext cx="5928360" cy="4107180"/>
                     </a:xfrm>
                     <a:prstGeom prst="rect">
                       <a:avLst/>
                     </a:prstGeom>
+                    <a:noFill/>
+                    <a:ln>
+                      <a:noFill/>
+                    </a:ln>
                   </pic:spPr>
                 </pic:pic>
               </a:graphicData>
@@ -1973,7 +1607,6 @@
         <w:rPr>
           <w:rFonts w:ascii="Times New Roman" w:hAnsi="Times New Roman" w:cs="Times New Roman"/>
           <w:b/>
-          <w:bCs/>
           <w:sz w:val="28"/>
           <w:szCs w:val="28"/>
         </w:rPr>
@@ -1985,26 +1618,7 @@
           <w:sz w:val="28"/>
           <w:szCs w:val="28"/>
         </w:rPr>
-        <w:t>Рисунок 1 -</w:t>
-      </w:r>
-      <w:r>
-        <w:rPr>
-          <w:rFonts w:ascii="Times New Roman" w:hAnsi="Times New Roman" w:cs="Times New Roman"/>
-          <w:b/>
-          <w:sz w:val="28"/>
-          <w:szCs w:val="28"/>
-        </w:rPr>
-        <w:t xml:space="preserve"> </w:t>
-      </w:r>
-      <w:r>
-        <w:rPr>
-          <w:rFonts w:ascii="Times New Roman" w:hAnsi="Times New Roman" w:cs="Times New Roman"/>
-          <w:b/>
-          <w:bCs/>
-          <w:sz w:val="28"/>
-          <w:szCs w:val="28"/>
-        </w:rPr>
-        <w:t>Дерево узлов</w:t>
+        <w:t>Рисунок 1 – Контекстная диаграмма</w:t>
       </w:r>
     </w:p>
     <w:p>
@@ -2028,7 +1642,7 @@
           <w:sz w:val="28"/>
           <w:szCs w:val="28"/>
         </w:rPr>
-        <w:t>Следующая контекстная д</w:t>
+        <w:t>На данном этапе выполнена детализация</w:t>
       </w:r>
       <w:r>
         <w:rPr>
@@ -2037,7 +1651,7 @@
           <w:sz w:val="28"/>
           <w:szCs w:val="28"/>
         </w:rPr>
-        <w:t xml:space="preserve">иаграмма </w:t>
+        <w:t xml:space="preserve"> (декомпозиция)</w:t>
       </w:r>
       <w:r>
         <w:rPr>
@@ -2046,7 +1660,7 @@
           <w:sz w:val="28"/>
           <w:szCs w:val="28"/>
         </w:rPr>
-        <w:t xml:space="preserve">(Рисунок 2) </w:t>
+        <w:t xml:space="preserve"> основного процесса на более мелкие составляющие</w:t>
       </w:r>
       <w:r>
         <w:rPr>
@@ -2055,23 +1669,44 @@
           <w:sz w:val="28"/>
           <w:szCs w:val="28"/>
         </w:rPr>
-        <w:t>показывает границы исследуемого процесса, определяя его входы, выходы, механизмы и управляющие воздействия. На схеме отображены исполнительные документы, нормативные акты и роли участников, что формирует целостное представление о процессе.</w:t>
-      </w:r>
-    </w:p>
-    <w:p>
-      <w:pPr>
-        <w:widowControl/>
-        <w:suppressAutoHyphens w:val="0"/>
-        <w:spacing w:line="360" w:lineRule="auto"/>
-        <w:ind w:firstLine="709"/>
-        <w:jc w:val="both"/>
-        <w:rPr>
-          <w:rFonts w:ascii="Times New Roman" w:hAnsi="Times New Roman" w:cs="Times New Roman"/>
-          <w:b/>
-          <w:sz w:val="28"/>
-          <w:szCs w:val="28"/>
-        </w:rPr>
-      </w:pPr>
+        <w:t xml:space="preserve"> (Рисунок 2)</w:t>
+      </w:r>
+      <w:r>
+        <w:rPr>
+          <w:rFonts w:ascii="Times New Roman" w:hAnsi="Times New Roman" w:cs="Times New Roman"/>
+          <w:bCs/>
+          <w:sz w:val="28"/>
+          <w:szCs w:val="28"/>
+        </w:rPr>
+        <w:t>.</w:t>
+      </w:r>
+      <w:r>
+        <w:rPr>
+          <w:rFonts w:ascii="Times New Roman" w:hAnsi="Times New Roman" w:cs="Times New Roman"/>
+          <w:bCs/>
+          <w:sz w:val="28"/>
+          <w:szCs w:val="28"/>
+        </w:rPr>
+        <w:t xml:space="preserve"> В изначальной декомпозиции было допущено нарушение логической структуры диаграммы, в связи с этим был добавлен внутренний поток «Информация об имущественном положении должника».</w:t>
+      </w:r>
+      <w:r>
+        <w:rPr>
+          <w:rFonts w:ascii="Times New Roman" w:hAnsi="Times New Roman" w:cs="Times New Roman"/>
+          <w:bCs/>
+          <w:sz w:val="28"/>
+          <w:szCs w:val="28"/>
+        </w:rPr>
+        <w:t xml:space="preserve"> Каждая функция описана через входящие и исходящие документы</w:t>
+      </w:r>
+      <w:r>
+        <w:rPr>
+          <w:rFonts w:ascii="Times New Roman" w:hAnsi="Times New Roman" w:cs="Times New Roman"/>
+          <w:bCs/>
+          <w:sz w:val="28"/>
+          <w:szCs w:val="28"/>
+        </w:rPr>
+        <w:t xml:space="preserve"> и материальные потоки.</w:t>
+      </w:r>
     </w:p>
     <w:p>
       <w:pPr>
@@ -2089,17 +1724,14 @@
       <w:r>
         <w:rPr>
           <w:rFonts w:ascii="Times New Roman" w:hAnsi="Times New Roman" w:cs="Times New Roman"/>
-          <w:b/>
           <w:noProof/>
-          <w:sz w:val="28"/>
-          <w:szCs w:val="28"/>
         </w:rPr>
         <w:lastRenderedPageBreak/>
         <w:drawing>
-          <wp:inline distT="0" distB="0" distL="0" distR="0" wp14:anchorId="73D450AF" wp14:editId="6E8C0435">
-            <wp:extent cx="5451763" cy="3776767"/>
-            <wp:effectExtent l="0" t="0" r="0" b="0"/>
-            <wp:docPr id="1374876394" name="Рисунок 2"/>
+          <wp:inline distT="0" distB="0" distL="0" distR="0" wp14:anchorId="513D0F96" wp14:editId="579310B0">
+            <wp:extent cx="5928360" cy="4107180"/>
+            <wp:effectExtent l="0" t="0" r="0" b="7620"/>
+            <wp:docPr id="1685872685" name="Рисунок 4"/>
             <wp:cNvGraphicFramePr>
               <a:graphicFrameLocks xmlns:a="http://schemas.openxmlformats.org/drawingml/2006/main" noChangeAspect="1"/>
             </wp:cNvGraphicFramePr>
@@ -2107,7 +1739,7 @@
               <a:graphicData uri="http://schemas.openxmlformats.org/drawingml/2006/picture">
                 <pic:pic xmlns:pic="http://schemas.openxmlformats.org/drawingml/2006/picture">
                   <pic:nvPicPr>
-                    <pic:cNvPr id="0" name="Picture 1"/>
+                    <pic:cNvPr id="0" name="Picture 7"/>
                     <pic:cNvPicPr>
                       <a:picLocks noChangeAspect="1" noChangeArrowheads="1"/>
                     </pic:cNvPicPr>
@@ -2128,7 +1760,7 @@
                   <pic:spPr bwMode="auto">
                     <a:xfrm>
                       <a:off x="0" y="0"/>
-                      <a:ext cx="5462599" cy="3784274"/>
+                      <a:ext cx="5928360" cy="4107180"/>
                     </a:xfrm>
                     <a:prstGeom prst="rect">
                       <a:avLst/>
@@ -2165,7 +1797,7 @@
           <w:sz w:val="28"/>
           <w:szCs w:val="28"/>
         </w:rPr>
-        <w:t>Рисунок 2 – Контекстная диаграмма</w:t>
+        <w:t>Рисунок 2 – Декомпозиция контекстной диаграммы</w:t>
       </w:r>
     </w:p>
     <w:p>
@@ -2189,7 +1821,7 @@
           <w:sz w:val="28"/>
           <w:szCs w:val="28"/>
         </w:rPr>
-        <w:t>На данном этапе выполнена детализация</w:t>
+        <w:t>Один из процессов модели рассмотрен отдельно</w:t>
       </w:r>
       <w:r>
         <w:rPr>
@@ -2198,7 +1830,7 @@
           <w:sz w:val="28"/>
           <w:szCs w:val="28"/>
         </w:rPr>
-        <w:t xml:space="preserve"> (декомпозиция)</w:t>
+        <w:t xml:space="preserve"> (Рисунок 3)</w:t>
       </w:r>
       <w:r>
         <w:rPr>
@@ -2207,7 +1839,7 @@
           <w:sz w:val="28"/>
           <w:szCs w:val="28"/>
         </w:rPr>
-        <w:t xml:space="preserve"> основного процесса на более мелкие составляющие</w:t>
+        <w:t xml:space="preserve"> и описан на более глубоком уровне. Такая декомпозиция позволяет проследить последовательность шагов и определить, какие именно документы преобразуются на каждом этапе.</w:t>
       </w:r>
       <w:r>
         <w:rPr>
@@ -2216,25 +1848,7 @@
           <w:sz w:val="28"/>
           <w:szCs w:val="28"/>
         </w:rPr>
-        <w:t xml:space="preserve"> (Рисунок 3)</w:t>
-      </w:r>
-      <w:r>
-        <w:rPr>
-          <w:rFonts w:ascii="Times New Roman" w:hAnsi="Times New Roman" w:cs="Times New Roman"/>
-          <w:bCs/>
-          <w:sz w:val="28"/>
-          <w:szCs w:val="28"/>
-        </w:rPr>
-        <w:t>. Каждая функция описана через входящие и исходящие документы</w:t>
-      </w:r>
-      <w:r>
-        <w:rPr>
-          <w:rFonts w:ascii="Times New Roman" w:hAnsi="Times New Roman" w:cs="Times New Roman"/>
-          <w:bCs/>
-          <w:sz w:val="28"/>
-          <w:szCs w:val="28"/>
-        </w:rPr>
-        <w:t xml:space="preserve"> и материальные потоки.</w:t>
+        <w:t xml:space="preserve"> Изначальная диаграмма процесса построена верно.</w:t>
       </w:r>
     </w:p>
     <w:p>
@@ -2253,13 +1867,17 @@
       <w:r>
         <w:rPr>
           <w:rFonts w:ascii="Times New Roman" w:hAnsi="Times New Roman" w:cs="Times New Roman"/>
+          <w:b/>
           <w:noProof/>
-        </w:rPr>
+          <w:sz w:val="28"/>
+          <w:szCs w:val="28"/>
+        </w:rPr>
+        <w:lastRenderedPageBreak/>
         <w:drawing>
-          <wp:inline distT="0" distB="0" distL="0" distR="0" wp14:anchorId="0B7872C9" wp14:editId="63B3A6B6">
-            <wp:extent cx="5556739" cy="3847798"/>
-            <wp:effectExtent l="0" t="0" r="6350" b="635"/>
-            <wp:docPr id="1992068900" name="Рисунок 3"/>
+          <wp:inline distT="0" distB="0" distL="0" distR="0" wp14:anchorId="0A7D0370" wp14:editId="4F64580F">
+            <wp:extent cx="5928360" cy="4107180"/>
+            <wp:effectExtent l="0" t="0" r="0" b="7620"/>
+            <wp:docPr id="1717592546" name="Рисунок 5"/>
             <wp:cNvGraphicFramePr>
               <a:graphicFrameLocks xmlns:a="http://schemas.openxmlformats.org/drawingml/2006/main" noChangeAspect="1"/>
             </wp:cNvGraphicFramePr>
@@ -2267,7 +1885,7 @@
               <a:graphicData uri="http://schemas.openxmlformats.org/drawingml/2006/picture">
                 <pic:pic xmlns:pic="http://schemas.openxmlformats.org/drawingml/2006/picture">
                   <pic:nvPicPr>
-                    <pic:cNvPr id="0" name="Picture 2"/>
+                    <pic:cNvPr id="0" name="Picture 8"/>
                     <pic:cNvPicPr>
                       <a:picLocks noChangeAspect="1" noChangeArrowheads="1"/>
                     </pic:cNvPicPr>
@@ -2288,7 +1906,7 @@
                   <pic:spPr bwMode="auto">
                     <a:xfrm>
                       <a:off x="0" y="0"/>
-                      <a:ext cx="5570729" cy="3857486"/>
+                      <a:ext cx="5928360" cy="4107180"/>
                     </a:xfrm>
                     <a:prstGeom prst="rect">
                       <a:avLst/>
@@ -2325,7 +1943,34 @@
           <w:sz w:val="28"/>
           <w:szCs w:val="28"/>
         </w:rPr>
-        <w:t>Рисунок 3 – Декомпозиция контекстной диаграммы</w:t>
+        <w:t xml:space="preserve">Рисунок 3 – Декомпозиция </w:t>
+      </w:r>
+      <w:r>
+        <w:rPr>
+          <w:rFonts w:ascii="Times New Roman" w:hAnsi="Times New Roman" w:cs="Times New Roman"/>
+          <w:b/>
+          <w:sz w:val="28"/>
+          <w:szCs w:val="28"/>
+        </w:rPr>
+        <w:t>под</w:t>
+      </w:r>
+      <w:r>
+        <w:rPr>
+          <w:rFonts w:ascii="Times New Roman" w:hAnsi="Times New Roman" w:cs="Times New Roman"/>
+          <w:b/>
+          <w:sz w:val="28"/>
+          <w:szCs w:val="28"/>
+        </w:rPr>
+        <w:t>процесс</w:t>
+      </w:r>
+      <w:r>
+        <w:rPr>
+          <w:rFonts w:ascii="Times New Roman" w:hAnsi="Times New Roman" w:cs="Times New Roman"/>
+          <w:b/>
+          <w:sz w:val="28"/>
+          <w:szCs w:val="28"/>
+        </w:rPr>
+        <w:t>а «Осуществить реализацию арестованного имущества»</w:t>
       </w:r>
     </w:p>
     <w:p>
@@ -2337,38 +1982,216 @@
         <w:jc w:val="both"/>
         <w:rPr>
           <w:rFonts w:ascii="Times New Roman" w:hAnsi="Times New Roman" w:cs="Times New Roman"/>
-          <w:bCs/>
-          <w:sz w:val="28"/>
-          <w:szCs w:val="28"/>
-        </w:rPr>
-      </w:pPr>
-      <w:r>
-        <w:rPr>
-          <w:rFonts w:ascii="Times New Roman" w:hAnsi="Times New Roman" w:cs="Times New Roman"/>
-          <w:bCs/>
-          <w:sz w:val="28"/>
-          <w:szCs w:val="28"/>
-        </w:rPr>
-        <w:lastRenderedPageBreak/>
-        <w:t>Один из процессов модели рассмотрен отдельно</w:t>
-      </w:r>
-      <w:r>
-        <w:rPr>
-          <w:rFonts w:ascii="Times New Roman" w:hAnsi="Times New Roman" w:cs="Times New Roman"/>
-          <w:bCs/>
-          <w:sz w:val="28"/>
-          <w:szCs w:val="28"/>
-        </w:rPr>
-        <w:t xml:space="preserve"> (Рисунок 4)</w:t>
-      </w:r>
-      <w:r>
-        <w:rPr>
-          <w:rFonts w:ascii="Times New Roman" w:hAnsi="Times New Roman" w:cs="Times New Roman"/>
-          <w:bCs/>
-          <w:sz w:val="28"/>
-          <w:szCs w:val="28"/>
-        </w:rPr>
-        <w:t xml:space="preserve"> и описан на более глубоком уровне. Такая декомпозиция позволяет проследить последовательность шагов и определить, какие именно документы преобразуются на каждом этапе.</w:t>
+          <w:sz w:val="28"/>
+          <w:szCs w:val="28"/>
+        </w:rPr>
+      </w:pPr>
+      <w:r>
+        <w:rPr>
+          <w:rFonts w:ascii="Times New Roman" w:hAnsi="Times New Roman" w:cs="Times New Roman"/>
+          <w:sz w:val="28"/>
+          <w:szCs w:val="28"/>
+        </w:rPr>
+        <w:t xml:space="preserve">Декомпозиция подпроцесса </w:t>
+      </w:r>
+      <w:r>
+        <w:rPr>
+          <w:rStyle w:val="aa"/>
+          <w:rFonts w:ascii="Times New Roman" w:hAnsi="Times New Roman" w:cs="Times New Roman"/>
+          <w:b w:val="0"/>
+          <w:bCs w:val="0"/>
+          <w:sz w:val="28"/>
+          <w:szCs w:val="28"/>
+        </w:rPr>
+        <w:t>«Вынести постановление о возбуждении исполнительного производства» (</w:t>
+      </w:r>
+      <w:r>
+        <w:rPr>
+          <w:rStyle w:val="aa"/>
+          <w:rFonts w:ascii="Times New Roman" w:hAnsi="Times New Roman" w:cs="Times New Roman"/>
+          <w:b w:val="0"/>
+          <w:bCs w:val="0"/>
+          <w:sz w:val="28"/>
+          <w:szCs w:val="28"/>
+        </w:rPr>
+        <w:t xml:space="preserve">Рисунок 4) </w:t>
+      </w:r>
+      <w:r>
+        <w:rPr>
+          <w:rFonts w:ascii="Times New Roman" w:hAnsi="Times New Roman" w:cs="Times New Roman"/>
+          <w:sz w:val="28"/>
+          <w:szCs w:val="28"/>
+        </w:rPr>
+        <w:t xml:space="preserve">включает пять последовательных шагов: </w:t>
+      </w:r>
+      <w:r>
+        <w:rPr>
+          <w:rFonts w:ascii="Times New Roman" w:hAnsi="Times New Roman" w:cs="Times New Roman"/>
+          <w:sz w:val="28"/>
+          <w:szCs w:val="28"/>
+        </w:rPr>
+        <w:t>«П</w:t>
+      </w:r>
+      <w:r>
+        <w:rPr>
+          <w:rFonts w:ascii="Times New Roman" w:hAnsi="Times New Roman" w:cs="Times New Roman"/>
+          <w:sz w:val="28"/>
+          <w:szCs w:val="28"/>
+        </w:rPr>
+        <w:t>роверку и регистрацию исполнительного листа</w:t>
+      </w:r>
+      <w:r>
+        <w:rPr>
+          <w:rFonts w:ascii="Times New Roman" w:hAnsi="Times New Roman" w:cs="Times New Roman"/>
+          <w:sz w:val="28"/>
+          <w:szCs w:val="28"/>
+        </w:rPr>
+        <w:t>»</w:t>
+      </w:r>
+      <w:r>
+        <w:rPr>
+          <w:rFonts w:ascii="Times New Roman" w:hAnsi="Times New Roman" w:cs="Times New Roman"/>
+          <w:sz w:val="28"/>
+          <w:szCs w:val="28"/>
+        </w:rPr>
+        <w:t xml:space="preserve">, </w:t>
+      </w:r>
+      <w:r>
+        <w:rPr>
+          <w:rFonts w:ascii="Times New Roman" w:hAnsi="Times New Roman" w:cs="Times New Roman"/>
+          <w:sz w:val="28"/>
+          <w:szCs w:val="28"/>
+        </w:rPr>
+        <w:t>«П</w:t>
+      </w:r>
+      <w:r>
+        <w:rPr>
+          <w:rFonts w:ascii="Times New Roman" w:hAnsi="Times New Roman" w:cs="Times New Roman"/>
+          <w:sz w:val="28"/>
+          <w:szCs w:val="28"/>
+        </w:rPr>
+        <w:t>одготовку и утверждение проекта постановления</w:t>
+      </w:r>
+      <w:r>
+        <w:rPr>
+          <w:rFonts w:ascii="Times New Roman" w:hAnsi="Times New Roman" w:cs="Times New Roman"/>
+          <w:sz w:val="28"/>
+          <w:szCs w:val="28"/>
+        </w:rPr>
+        <w:t>»</w:t>
+      </w:r>
+      <w:r>
+        <w:rPr>
+          <w:rFonts w:ascii="Times New Roman" w:hAnsi="Times New Roman" w:cs="Times New Roman"/>
+          <w:sz w:val="28"/>
+          <w:szCs w:val="28"/>
+        </w:rPr>
+        <w:t xml:space="preserve">, а также </w:t>
+      </w:r>
+      <w:r>
+        <w:rPr>
+          <w:rFonts w:ascii="Times New Roman" w:hAnsi="Times New Roman" w:cs="Times New Roman"/>
+          <w:sz w:val="28"/>
+          <w:szCs w:val="28"/>
+        </w:rPr>
+        <w:t>«Н</w:t>
+      </w:r>
+      <w:r>
+        <w:rPr>
+          <w:rFonts w:ascii="Times New Roman" w:hAnsi="Times New Roman" w:cs="Times New Roman"/>
+          <w:sz w:val="28"/>
+          <w:szCs w:val="28"/>
+        </w:rPr>
+        <w:t>аправление его сторонам</w:t>
+      </w:r>
+      <w:r>
+        <w:rPr>
+          <w:rFonts w:ascii="Times New Roman" w:hAnsi="Times New Roman" w:cs="Times New Roman"/>
+          <w:sz w:val="28"/>
+          <w:szCs w:val="28"/>
+        </w:rPr>
+        <w:t>»</w:t>
+      </w:r>
+      <w:r>
+        <w:rPr>
+          <w:rFonts w:ascii="Times New Roman" w:hAnsi="Times New Roman" w:cs="Times New Roman"/>
+          <w:sz w:val="28"/>
+          <w:szCs w:val="28"/>
+        </w:rPr>
+        <w:t>.</w:t>
+      </w:r>
+      <w:r>
+        <w:rPr>
+          <w:rFonts w:ascii="Times New Roman" w:hAnsi="Times New Roman" w:cs="Times New Roman"/>
+          <w:sz w:val="28"/>
+          <w:szCs w:val="28"/>
+        </w:rPr>
+        <w:br/>
+        <w:t xml:space="preserve">На выходе формируются два результата — </w:t>
+      </w:r>
+      <w:r>
+        <w:rPr>
+          <w:rFonts w:ascii="Times New Roman" w:hAnsi="Times New Roman" w:cs="Times New Roman"/>
+          <w:sz w:val="28"/>
+          <w:szCs w:val="28"/>
+        </w:rPr>
+        <w:t>«П</w:t>
+      </w:r>
+      <w:r>
+        <w:rPr>
+          <w:rFonts w:ascii="Times New Roman" w:hAnsi="Times New Roman" w:cs="Times New Roman"/>
+          <w:sz w:val="28"/>
+          <w:szCs w:val="28"/>
+        </w:rPr>
+        <w:t>остановление о возбуждении исполнительного производства</w:t>
+      </w:r>
+      <w:r>
+        <w:rPr>
+          <w:rFonts w:ascii="Times New Roman" w:hAnsi="Times New Roman" w:cs="Times New Roman"/>
+          <w:sz w:val="28"/>
+          <w:szCs w:val="28"/>
+        </w:rPr>
+        <w:t>»</w:t>
+      </w:r>
+      <w:r>
+        <w:rPr>
+          <w:rFonts w:ascii="Times New Roman" w:hAnsi="Times New Roman" w:cs="Times New Roman"/>
+          <w:sz w:val="28"/>
+          <w:szCs w:val="28"/>
+        </w:rPr>
+        <w:t xml:space="preserve"> и </w:t>
+      </w:r>
+      <w:r>
+        <w:rPr>
+          <w:rFonts w:ascii="Times New Roman" w:hAnsi="Times New Roman" w:cs="Times New Roman"/>
+          <w:sz w:val="28"/>
+          <w:szCs w:val="28"/>
+        </w:rPr>
+        <w:t>«И</w:t>
+      </w:r>
+      <w:r>
+        <w:rPr>
+          <w:rFonts w:ascii="Times New Roman" w:hAnsi="Times New Roman" w:cs="Times New Roman"/>
+          <w:sz w:val="28"/>
+          <w:szCs w:val="28"/>
+        </w:rPr>
+        <w:t>нформация об имущественном положении должника</w:t>
+      </w:r>
+      <w:r>
+        <w:rPr>
+          <w:rFonts w:ascii="Times New Roman" w:hAnsi="Times New Roman" w:cs="Times New Roman"/>
+          <w:sz w:val="28"/>
+          <w:szCs w:val="28"/>
+        </w:rPr>
+        <w:t>»</w:t>
+      </w:r>
+      <w:r>
+        <w:rPr>
+          <w:rFonts w:ascii="Times New Roman" w:hAnsi="Times New Roman" w:cs="Times New Roman"/>
+          <w:sz w:val="28"/>
+          <w:szCs w:val="28"/>
+        </w:rPr>
+        <w:t>, которая используется в последующих процедурах.</w:t>
       </w:r>
     </w:p>
     <w:p>
@@ -2392,11 +2215,12 @@
           <w:sz w:val="28"/>
           <w:szCs w:val="28"/>
         </w:rPr>
+        <w:lastRenderedPageBreak/>
         <w:drawing>
-          <wp:inline distT="0" distB="0" distL="0" distR="0" wp14:anchorId="6E592CDB" wp14:editId="1B34D990">
-            <wp:extent cx="5929630" cy="4107815"/>
-            <wp:effectExtent l="0" t="0" r="0" b="6985"/>
-            <wp:docPr id="724793188" name="Рисунок 4"/>
+          <wp:inline distT="0" distB="0" distL="0" distR="0" wp14:anchorId="1BDD6B83" wp14:editId="167631E2">
+            <wp:extent cx="5928360" cy="4107180"/>
+            <wp:effectExtent l="0" t="0" r="0" b="7620"/>
+            <wp:docPr id="1026106138" name="Рисунок 6"/>
             <wp:cNvGraphicFramePr>
               <a:graphicFrameLocks xmlns:a="http://schemas.openxmlformats.org/drawingml/2006/main" noChangeAspect="1"/>
             </wp:cNvGraphicFramePr>
@@ -2404,13 +2228,13 @@
               <a:graphicData uri="http://schemas.openxmlformats.org/drawingml/2006/picture">
                 <pic:pic xmlns:pic="http://schemas.openxmlformats.org/drawingml/2006/picture">
                   <pic:nvPicPr>
-                    <pic:cNvPr id="0" name="Picture 3"/>
+                    <pic:cNvPr id="0" name="Picture 9"/>
                     <pic:cNvPicPr>
                       <a:picLocks noChangeAspect="1" noChangeArrowheads="1"/>
                     </pic:cNvPicPr>
                   </pic:nvPicPr>
                   <pic:blipFill>
-                    <a:blip r:embed="rId10" cstate="print">
+                    <a:blip r:embed="rId7" cstate="print">
                       <a:extLst>
                         <a:ext uri="{28A0092B-C50C-407E-A947-70E740481C1C}">
                           <a14:useLocalDpi xmlns:a14="http://schemas.microsoft.com/office/drawing/2010/main" val="0"/>
@@ -2425,7 +2249,7 @@
                   <pic:spPr bwMode="auto">
                     <a:xfrm>
                       <a:off x="0" y="0"/>
-                      <a:ext cx="5929630" cy="4107815"/>
+                      <a:ext cx="5928360" cy="4107180"/>
                     </a:xfrm>
                     <a:prstGeom prst="rect">
                       <a:avLst/>
@@ -2462,7 +2286,25 @@
           <w:sz w:val="28"/>
           <w:szCs w:val="28"/>
         </w:rPr>
-        <w:t>Рисунок 4 – Декомпозиция одного из процессов</w:t>
+        <w:t>Рисунок 4 – Декомпозиция подпроцесса «</w:t>
+      </w:r>
+      <w:r>
+        <w:rPr>
+          <w:rFonts w:ascii="Times New Roman" w:hAnsi="Times New Roman" w:cs="Times New Roman"/>
+          <w:b/>
+          <w:sz w:val="28"/>
+          <w:szCs w:val="28"/>
+        </w:rPr>
+        <w:t>Вынести постановление о возбуждении исполнительного производства</w:t>
+      </w:r>
+      <w:r>
+        <w:rPr>
+          <w:rFonts w:ascii="Times New Roman" w:hAnsi="Times New Roman" w:cs="Times New Roman"/>
+          <w:b/>
+          <w:sz w:val="28"/>
+          <w:szCs w:val="28"/>
+        </w:rPr>
+        <w:t>»</w:t>
       </w:r>
     </w:p>
     <w:p>
@@ -2473,20 +2315,3537 @@
         <w:rPr>
           <w:rFonts w:ascii="Times New Roman" w:hAnsi="Times New Roman" w:cs="Times New Roman"/>
           <w:bCs/>
-          <w:sz w:val="28"/>
-          <w:szCs w:val="28"/>
+          <w:i/>
+          <w:iCs/>
         </w:rPr>
       </w:pPr>
       <w:r>
         <w:rPr>
           <w:rFonts w:ascii="Times New Roman" w:hAnsi="Times New Roman" w:cs="Times New Roman"/>
           <w:bCs/>
-          <w:sz w:val="28"/>
-          <w:szCs w:val="28"/>
-        </w:rPr>
-        <w:br w:type="page"/>
+          <w:i/>
+          <w:iCs/>
+        </w:rPr>
+        <w:t>Таблица 1 — Табличное описание бизнес-процесса</w:t>
+      </w:r>
+      <w:r>
+        <w:rPr>
+          <w:rFonts w:ascii="Times New Roman" w:hAnsi="Times New Roman" w:cs="Times New Roman"/>
+          <w:bCs/>
+          <w:i/>
+          <w:iCs/>
+        </w:rPr>
+        <w:t xml:space="preserve"> «Управлять информационным взаимодействием»</w:t>
       </w:r>
     </w:p>
+    <w:tbl>
+      <w:tblPr>
+        <w:tblStyle w:val="a5"/>
+        <w:tblW w:w="0" w:type="auto"/>
+        <w:tblInd w:w="-5" w:type="dxa"/>
+        <w:tblLayout w:type="fixed"/>
+        <w:tblLook w:val="04A0" w:firstRow="1" w:lastRow="0" w:firstColumn="1" w:lastColumn="0" w:noHBand="0" w:noVBand="1"/>
+      </w:tblPr>
+      <w:tblGrid>
+        <w:gridCol w:w="2101"/>
+        <w:gridCol w:w="1727"/>
+        <w:gridCol w:w="1842"/>
+        <w:gridCol w:w="1584"/>
+        <w:gridCol w:w="2096"/>
+      </w:tblGrid>
+      <w:tr>
+        <w:tc>
+          <w:tcPr>
+            <w:tcW w:w="2101" w:type="dxa"/>
+          </w:tcPr>
+          <w:p>
+            <w:pPr>
+              <w:widowControl/>
+              <w:suppressAutoHyphens w:val="0"/>
+              <w:spacing w:after="160" w:line="259" w:lineRule="auto"/>
+              <w:ind w:firstLine="0"/>
+              <w:rPr>
+                <w:rFonts w:ascii="Times New Roman" w:hAnsi="Times New Roman" w:cs="Times New Roman"/>
+                <w:b/>
+                <w:sz w:val="28"/>
+                <w:szCs w:val="28"/>
+              </w:rPr>
+            </w:pPr>
+            <w:r>
+              <w:rPr>
+                <w:rFonts w:ascii="Times New Roman" w:hAnsi="Times New Roman" w:cs="Times New Roman"/>
+                <w:b/>
+                <w:sz w:val="28"/>
+                <w:szCs w:val="28"/>
+              </w:rPr>
+              <w:t>Название подпроцесса</w:t>
+            </w:r>
+          </w:p>
+        </w:tc>
+        <w:tc>
+          <w:tcPr>
+            <w:tcW w:w="1727" w:type="dxa"/>
+          </w:tcPr>
+          <w:p>
+            <w:pPr>
+              <w:widowControl/>
+              <w:suppressAutoHyphens w:val="0"/>
+              <w:spacing w:after="160" w:line="259" w:lineRule="auto"/>
+              <w:ind w:firstLine="0"/>
+              <w:rPr>
+                <w:rFonts w:ascii="Times New Roman" w:hAnsi="Times New Roman" w:cs="Times New Roman"/>
+                <w:b/>
+                <w:sz w:val="28"/>
+                <w:szCs w:val="28"/>
+              </w:rPr>
+            </w:pPr>
+            <w:r>
+              <w:rPr>
+                <w:rFonts w:ascii="Times New Roman" w:hAnsi="Times New Roman" w:cs="Times New Roman"/>
+                <w:b/>
+                <w:sz w:val="28"/>
+                <w:szCs w:val="28"/>
+              </w:rPr>
+              <w:t>Краткое описание</w:t>
+            </w:r>
+          </w:p>
+        </w:tc>
+        <w:tc>
+          <w:tcPr>
+            <w:tcW w:w="1842" w:type="dxa"/>
+          </w:tcPr>
+          <w:p>
+            <w:pPr>
+              <w:widowControl/>
+              <w:suppressAutoHyphens w:val="0"/>
+              <w:spacing w:after="160" w:line="259" w:lineRule="auto"/>
+              <w:ind w:firstLine="0"/>
+              <w:rPr>
+                <w:rFonts w:ascii="Times New Roman" w:hAnsi="Times New Roman" w:cs="Times New Roman"/>
+                <w:b/>
+                <w:sz w:val="28"/>
+                <w:szCs w:val="28"/>
+              </w:rPr>
+            </w:pPr>
+            <w:r>
+              <w:rPr>
+                <w:rFonts w:ascii="Times New Roman" w:hAnsi="Times New Roman" w:cs="Times New Roman"/>
+                <w:b/>
+                <w:sz w:val="28"/>
+                <w:szCs w:val="28"/>
+              </w:rPr>
+              <w:t>Исполнитель</w:t>
+            </w:r>
+          </w:p>
+        </w:tc>
+        <w:tc>
+          <w:tcPr>
+            <w:tcW w:w="1584" w:type="dxa"/>
+          </w:tcPr>
+          <w:p>
+            <w:pPr>
+              <w:widowControl/>
+              <w:suppressAutoHyphens w:val="0"/>
+              <w:spacing w:after="160" w:line="259" w:lineRule="auto"/>
+              <w:ind w:firstLine="0"/>
+              <w:rPr>
+                <w:rFonts w:ascii="Times New Roman" w:hAnsi="Times New Roman" w:cs="Times New Roman"/>
+                <w:b/>
+                <w:sz w:val="28"/>
+                <w:szCs w:val="28"/>
+              </w:rPr>
+            </w:pPr>
+            <w:r>
+              <w:rPr>
+                <w:rFonts w:ascii="Times New Roman" w:hAnsi="Times New Roman" w:cs="Times New Roman"/>
+                <w:b/>
+                <w:sz w:val="28"/>
+                <w:szCs w:val="28"/>
+              </w:rPr>
+              <w:t>Вход</w:t>
+            </w:r>
+          </w:p>
+        </w:tc>
+        <w:tc>
+          <w:tcPr>
+            <w:tcW w:w="2096" w:type="dxa"/>
+          </w:tcPr>
+          <w:p>
+            <w:pPr>
+              <w:widowControl/>
+              <w:suppressAutoHyphens w:val="0"/>
+              <w:spacing w:after="160" w:line="259" w:lineRule="auto"/>
+              <w:ind w:firstLine="0"/>
+              <w:rPr>
+                <w:rFonts w:ascii="Times New Roman" w:hAnsi="Times New Roman" w:cs="Times New Roman"/>
+                <w:b/>
+                <w:sz w:val="28"/>
+                <w:szCs w:val="28"/>
+              </w:rPr>
+            </w:pPr>
+            <w:r>
+              <w:rPr>
+                <w:rFonts w:ascii="Times New Roman" w:hAnsi="Times New Roman" w:cs="Times New Roman"/>
+                <w:b/>
+                <w:sz w:val="28"/>
+                <w:szCs w:val="28"/>
+              </w:rPr>
+              <w:t>Выход</w:t>
+            </w:r>
+          </w:p>
+        </w:tc>
+      </w:tr>
+      <w:tr>
+        <w:tc>
+          <w:tcPr>
+            <w:tcW w:w="2101" w:type="dxa"/>
+          </w:tcPr>
+          <w:p>
+            <w:pPr>
+              <w:widowControl/>
+              <w:suppressAutoHyphens w:val="0"/>
+              <w:spacing w:after="160" w:line="259" w:lineRule="auto"/>
+              <w:ind w:firstLine="0"/>
+              <w:rPr>
+                <w:rFonts w:ascii="Times New Roman" w:hAnsi="Times New Roman" w:cs="Times New Roman"/>
+                <w:bCs/>
+                <w:sz w:val="28"/>
+                <w:szCs w:val="28"/>
+              </w:rPr>
+            </w:pPr>
+            <w:r>
+              <w:rPr>
+                <w:rFonts w:ascii="Times New Roman" w:hAnsi="Times New Roman" w:cs="Times New Roman"/>
+                <w:bCs/>
+                <w:sz w:val="28"/>
+                <w:szCs w:val="28"/>
+              </w:rPr>
+              <w:t>Вынести постановление о возбуждении исполнительного производства</w:t>
+            </w:r>
+          </w:p>
+        </w:tc>
+        <w:tc>
+          <w:tcPr>
+            <w:tcW w:w="1727" w:type="dxa"/>
+          </w:tcPr>
+          <w:p>
+            <w:pPr>
+              <w:widowControl/>
+              <w:suppressAutoHyphens w:val="0"/>
+              <w:spacing w:after="160" w:line="259" w:lineRule="auto"/>
+              <w:ind w:firstLine="0"/>
+              <w:rPr>
+                <w:rFonts w:ascii="Times New Roman" w:hAnsi="Times New Roman" w:cs="Times New Roman"/>
+                <w:bCs/>
+                <w:sz w:val="28"/>
+                <w:szCs w:val="28"/>
+              </w:rPr>
+            </w:pPr>
+            <w:r>
+              <w:rPr>
+                <w:rFonts w:ascii="Times New Roman" w:hAnsi="Times New Roman" w:cs="Times New Roman"/>
+                <w:bCs/>
+                <w:sz w:val="28"/>
+                <w:szCs w:val="28"/>
+              </w:rPr>
+              <w:t>П</w:t>
+            </w:r>
+            <w:r>
+              <w:rPr>
+                <w:rFonts w:ascii="Times New Roman" w:hAnsi="Times New Roman" w:cs="Times New Roman"/>
+                <w:bCs/>
+                <w:sz w:val="28"/>
+                <w:szCs w:val="28"/>
+              </w:rPr>
+              <w:t>роверка и регистрация исполнительного листа, формирование постановления</w:t>
+            </w:r>
+          </w:p>
+        </w:tc>
+        <w:tc>
+          <w:tcPr>
+            <w:tcW w:w="1842" w:type="dxa"/>
+          </w:tcPr>
+          <w:p>
+            <w:pPr>
+              <w:widowControl/>
+              <w:suppressAutoHyphens w:val="0"/>
+              <w:spacing w:after="160" w:line="259" w:lineRule="auto"/>
+              <w:ind w:firstLine="0"/>
+              <w:rPr>
+                <w:rFonts w:ascii="Times New Roman" w:hAnsi="Times New Roman" w:cs="Times New Roman"/>
+                <w:bCs/>
+                <w:sz w:val="28"/>
+                <w:szCs w:val="28"/>
+              </w:rPr>
+            </w:pPr>
+            <w:r>
+              <w:rPr>
+                <w:rFonts w:ascii="Times New Roman" w:hAnsi="Times New Roman" w:cs="Times New Roman"/>
+                <w:bCs/>
+                <w:sz w:val="28"/>
+                <w:szCs w:val="28"/>
+              </w:rPr>
+              <w:t>Судебный пристав</w:t>
+            </w:r>
+          </w:p>
+        </w:tc>
+        <w:tc>
+          <w:tcPr>
+            <w:tcW w:w="1584" w:type="dxa"/>
+          </w:tcPr>
+          <w:p>
+            <w:pPr>
+              <w:widowControl/>
+              <w:suppressAutoHyphens w:val="0"/>
+              <w:spacing w:after="160" w:line="259" w:lineRule="auto"/>
+              <w:ind w:firstLine="0"/>
+              <w:rPr>
+                <w:rFonts w:ascii="Times New Roman" w:hAnsi="Times New Roman" w:cs="Times New Roman"/>
+                <w:bCs/>
+                <w:sz w:val="28"/>
+                <w:szCs w:val="28"/>
+              </w:rPr>
+            </w:pPr>
+            <w:r>
+              <w:rPr>
+                <w:rFonts w:ascii="Times New Roman" w:hAnsi="Times New Roman" w:cs="Times New Roman"/>
+                <w:bCs/>
+                <w:sz w:val="28"/>
+                <w:szCs w:val="28"/>
+              </w:rPr>
+              <w:t>Исполнительный лист</w:t>
+            </w:r>
+          </w:p>
+        </w:tc>
+        <w:tc>
+          <w:tcPr>
+            <w:tcW w:w="2096" w:type="dxa"/>
+          </w:tcPr>
+          <w:p>
+            <w:pPr>
+              <w:widowControl/>
+              <w:suppressAutoHyphens w:val="0"/>
+              <w:spacing w:after="160" w:line="259" w:lineRule="auto"/>
+              <w:ind w:firstLine="0"/>
+              <w:rPr>
+                <w:rFonts w:ascii="Times New Roman" w:hAnsi="Times New Roman" w:cs="Times New Roman"/>
+                <w:bCs/>
+                <w:sz w:val="28"/>
+                <w:szCs w:val="28"/>
+              </w:rPr>
+            </w:pPr>
+            <w:r>
+              <w:rPr>
+                <w:rFonts w:ascii="Times New Roman" w:hAnsi="Times New Roman" w:cs="Times New Roman"/>
+                <w:bCs/>
+                <w:sz w:val="28"/>
+                <w:szCs w:val="28"/>
+              </w:rPr>
+              <w:t>Постановление о возбуждении исполнительного производства</w:t>
+            </w:r>
+          </w:p>
+          <w:p>
+            <w:pPr>
+              <w:widowControl/>
+              <w:suppressAutoHyphens w:val="0"/>
+              <w:spacing w:after="160" w:line="259" w:lineRule="auto"/>
+              <w:ind w:firstLine="0"/>
+              <w:rPr>
+                <w:rFonts w:ascii="Times New Roman" w:hAnsi="Times New Roman" w:cs="Times New Roman"/>
+                <w:bCs/>
+                <w:sz w:val="28"/>
+                <w:szCs w:val="28"/>
+              </w:rPr>
+            </w:pPr>
+            <w:r>
+              <w:rPr>
+                <w:rFonts w:ascii="Times New Roman" w:hAnsi="Times New Roman" w:cs="Times New Roman"/>
+                <w:bCs/>
+                <w:sz w:val="28"/>
+                <w:szCs w:val="28"/>
+              </w:rPr>
+              <w:t>Информация об имущественном положении должника</w:t>
+            </w:r>
+          </w:p>
+        </w:tc>
+      </w:tr>
+      <w:tr>
+        <w:tc>
+          <w:tcPr>
+            <w:tcW w:w="2101" w:type="dxa"/>
+          </w:tcPr>
+          <w:p>
+            <w:pPr>
+              <w:widowControl/>
+              <w:suppressAutoHyphens w:val="0"/>
+              <w:spacing w:after="160" w:line="259" w:lineRule="auto"/>
+              <w:ind w:firstLine="0"/>
+              <w:rPr>
+                <w:rFonts w:ascii="Times New Roman" w:hAnsi="Times New Roman" w:cs="Times New Roman"/>
+                <w:bCs/>
+                <w:sz w:val="28"/>
+                <w:szCs w:val="28"/>
+              </w:rPr>
+            </w:pPr>
+            <w:r>
+              <w:rPr>
+                <w:rFonts w:ascii="Times New Roman" w:hAnsi="Times New Roman" w:cs="Times New Roman"/>
+                <w:bCs/>
+                <w:sz w:val="28"/>
+                <w:szCs w:val="28"/>
+              </w:rPr>
+              <w:t>Проверить имущественное положение должника</w:t>
+            </w:r>
+          </w:p>
+        </w:tc>
+        <w:tc>
+          <w:tcPr>
+            <w:tcW w:w="1727" w:type="dxa"/>
+          </w:tcPr>
+          <w:p>
+            <w:pPr>
+              <w:widowControl/>
+              <w:suppressAutoHyphens w:val="0"/>
+              <w:spacing w:after="160" w:line="259" w:lineRule="auto"/>
+              <w:ind w:firstLine="0"/>
+              <w:rPr>
+                <w:rFonts w:ascii="Times New Roman" w:hAnsi="Times New Roman" w:cs="Times New Roman"/>
+                <w:bCs/>
+                <w:sz w:val="28"/>
+                <w:szCs w:val="28"/>
+              </w:rPr>
+            </w:pPr>
+            <w:r>
+              <w:rPr>
+                <w:rFonts w:ascii="Times New Roman" w:hAnsi="Times New Roman" w:cs="Times New Roman"/>
+                <w:bCs/>
+                <w:sz w:val="28"/>
+                <w:szCs w:val="28"/>
+              </w:rPr>
+              <w:t>Р</w:t>
+            </w:r>
+            <w:r>
+              <w:rPr>
+                <w:rFonts w:ascii="Times New Roman" w:hAnsi="Times New Roman" w:cs="Times New Roman"/>
+                <w:bCs/>
+                <w:sz w:val="28"/>
+                <w:szCs w:val="28"/>
+              </w:rPr>
+              <w:t xml:space="preserve">озыск имущества и арест </w:t>
+            </w:r>
+            <w:r>
+              <w:rPr>
+                <w:rFonts w:ascii="Times New Roman" w:hAnsi="Times New Roman" w:cs="Times New Roman"/>
+                <w:bCs/>
+                <w:sz w:val="28"/>
+                <w:szCs w:val="28"/>
+              </w:rPr>
+              <w:lastRenderedPageBreak/>
+              <w:t>счетов должника</w:t>
+            </w:r>
+          </w:p>
+        </w:tc>
+        <w:tc>
+          <w:tcPr>
+            <w:tcW w:w="1842" w:type="dxa"/>
+          </w:tcPr>
+          <w:p>
+            <w:pPr>
+              <w:widowControl/>
+              <w:suppressAutoHyphens w:val="0"/>
+              <w:spacing w:after="160" w:line="259" w:lineRule="auto"/>
+              <w:ind w:firstLine="0"/>
+              <w:rPr>
+                <w:rFonts w:ascii="Times New Roman" w:hAnsi="Times New Roman" w:cs="Times New Roman"/>
+                <w:bCs/>
+                <w:sz w:val="28"/>
+                <w:szCs w:val="28"/>
+              </w:rPr>
+            </w:pPr>
+            <w:r>
+              <w:rPr>
+                <w:rFonts w:ascii="Times New Roman" w:hAnsi="Times New Roman" w:cs="Times New Roman"/>
+                <w:bCs/>
+                <w:sz w:val="28"/>
+                <w:szCs w:val="28"/>
+              </w:rPr>
+              <w:lastRenderedPageBreak/>
+              <w:t>Судебный пристав</w:t>
+            </w:r>
+          </w:p>
+        </w:tc>
+        <w:tc>
+          <w:tcPr>
+            <w:tcW w:w="1584" w:type="dxa"/>
+          </w:tcPr>
+          <w:p>
+            <w:pPr>
+              <w:widowControl/>
+              <w:suppressAutoHyphens w:val="0"/>
+              <w:spacing w:after="160" w:line="259" w:lineRule="auto"/>
+              <w:ind w:firstLine="0"/>
+              <w:rPr>
+                <w:rFonts w:ascii="Times New Roman" w:hAnsi="Times New Roman" w:cs="Times New Roman"/>
+                <w:bCs/>
+                <w:sz w:val="28"/>
+                <w:szCs w:val="28"/>
+              </w:rPr>
+            </w:pPr>
+            <w:r>
+              <w:rPr>
+                <w:rFonts w:ascii="Times New Roman" w:hAnsi="Times New Roman" w:cs="Times New Roman"/>
+                <w:bCs/>
+                <w:sz w:val="28"/>
+                <w:szCs w:val="28"/>
+              </w:rPr>
+              <w:t xml:space="preserve">Информация об имущественном </w:t>
+            </w:r>
+            <w:r>
+              <w:rPr>
+                <w:rFonts w:ascii="Times New Roman" w:hAnsi="Times New Roman" w:cs="Times New Roman"/>
+                <w:bCs/>
+                <w:sz w:val="28"/>
+                <w:szCs w:val="28"/>
+              </w:rPr>
+              <w:lastRenderedPageBreak/>
+              <w:t>положении должника</w:t>
+            </w:r>
+          </w:p>
+        </w:tc>
+        <w:tc>
+          <w:tcPr>
+            <w:tcW w:w="2096" w:type="dxa"/>
+          </w:tcPr>
+          <w:p>
+            <w:pPr>
+              <w:widowControl/>
+              <w:suppressAutoHyphens w:val="0"/>
+              <w:spacing w:after="160" w:line="259" w:lineRule="auto"/>
+              <w:ind w:firstLine="0"/>
+              <w:rPr>
+                <w:rFonts w:ascii="Times New Roman" w:hAnsi="Times New Roman" w:cs="Times New Roman"/>
+                <w:bCs/>
+                <w:sz w:val="28"/>
+                <w:szCs w:val="28"/>
+              </w:rPr>
+            </w:pPr>
+            <w:r>
+              <w:rPr>
+                <w:rFonts w:ascii="Times New Roman" w:hAnsi="Times New Roman" w:cs="Times New Roman"/>
+                <w:bCs/>
+                <w:sz w:val="28"/>
+                <w:szCs w:val="28"/>
+              </w:rPr>
+              <w:lastRenderedPageBreak/>
+              <w:t>Постановление о наложении ареста</w:t>
+            </w:r>
+          </w:p>
+        </w:tc>
+      </w:tr>
+      <w:tr>
+        <w:tc>
+          <w:tcPr>
+            <w:tcW w:w="2101" w:type="dxa"/>
+          </w:tcPr>
+          <w:p>
+            <w:pPr>
+              <w:widowControl/>
+              <w:suppressAutoHyphens w:val="0"/>
+              <w:spacing w:after="160" w:line="259" w:lineRule="auto"/>
+              <w:ind w:firstLine="0"/>
+              <w:rPr>
+                <w:rFonts w:ascii="Times New Roman" w:hAnsi="Times New Roman" w:cs="Times New Roman"/>
+                <w:bCs/>
+                <w:sz w:val="28"/>
+                <w:szCs w:val="28"/>
+              </w:rPr>
+            </w:pPr>
+            <w:r>
+              <w:rPr>
+                <w:rFonts w:ascii="Times New Roman" w:hAnsi="Times New Roman" w:cs="Times New Roman"/>
+                <w:bCs/>
+                <w:sz w:val="28"/>
+                <w:szCs w:val="28"/>
+              </w:rPr>
+              <w:t>Отразить действие в документообороте</w:t>
+            </w:r>
+          </w:p>
+        </w:tc>
+        <w:tc>
+          <w:tcPr>
+            <w:tcW w:w="1727" w:type="dxa"/>
+          </w:tcPr>
+          <w:p>
+            <w:pPr>
+              <w:widowControl/>
+              <w:suppressAutoHyphens w:val="0"/>
+              <w:spacing w:after="160" w:line="259" w:lineRule="auto"/>
+              <w:ind w:firstLine="0"/>
+              <w:rPr>
+                <w:rFonts w:ascii="Times New Roman" w:hAnsi="Times New Roman" w:cs="Times New Roman"/>
+                <w:bCs/>
+                <w:sz w:val="28"/>
+                <w:szCs w:val="28"/>
+              </w:rPr>
+            </w:pPr>
+            <w:r>
+              <w:rPr>
+                <w:rFonts w:ascii="Times New Roman" w:hAnsi="Times New Roman" w:cs="Times New Roman"/>
+                <w:bCs/>
+                <w:sz w:val="28"/>
+                <w:szCs w:val="28"/>
+              </w:rPr>
+              <w:t>Ф</w:t>
+            </w:r>
+            <w:r>
+              <w:rPr>
+                <w:rFonts w:ascii="Times New Roman" w:hAnsi="Times New Roman" w:cs="Times New Roman"/>
+                <w:bCs/>
+                <w:sz w:val="28"/>
+                <w:szCs w:val="28"/>
+              </w:rPr>
+              <w:t>иксация вынесенного постановления в системе</w:t>
+            </w:r>
+          </w:p>
+        </w:tc>
+        <w:tc>
+          <w:tcPr>
+            <w:tcW w:w="1842" w:type="dxa"/>
+          </w:tcPr>
+          <w:p>
+            <w:pPr>
+              <w:widowControl/>
+              <w:suppressAutoHyphens w:val="0"/>
+              <w:spacing w:after="160" w:line="259" w:lineRule="auto"/>
+              <w:ind w:firstLine="0"/>
+              <w:rPr>
+                <w:rFonts w:ascii="Times New Roman" w:hAnsi="Times New Roman" w:cs="Times New Roman"/>
+                <w:bCs/>
+                <w:sz w:val="28"/>
+                <w:szCs w:val="28"/>
+              </w:rPr>
+            </w:pPr>
+            <w:r>
+              <w:rPr>
+                <w:rFonts w:ascii="Times New Roman" w:hAnsi="Times New Roman" w:cs="Times New Roman"/>
+                <w:bCs/>
+                <w:sz w:val="28"/>
+                <w:szCs w:val="28"/>
+              </w:rPr>
+              <w:t>Судебный пристав</w:t>
+            </w:r>
+          </w:p>
+        </w:tc>
+        <w:tc>
+          <w:tcPr>
+            <w:tcW w:w="1584" w:type="dxa"/>
+          </w:tcPr>
+          <w:p>
+            <w:pPr>
+              <w:widowControl/>
+              <w:suppressAutoHyphens w:val="0"/>
+              <w:spacing w:after="160" w:line="259" w:lineRule="auto"/>
+              <w:ind w:firstLine="0"/>
+              <w:rPr>
+                <w:rFonts w:ascii="Times New Roman" w:hAnsi="Times New Roman" w:cs="Times New Roman"/>
+                <w:bCs/>
+                <w:sz w:val="28"/>
+                <w:szCs w:val="28"/>
+              </w:rPr>
+            </w:pPr>
+            <w:r>
+              <w:rPr>
+                <w:rFonts w:ascii="Times New Roman" w:hAnsi="Times New Roman" w:cs="Times New Roman"/>
+                <w:bCs/>
+                <w:sz w:val="28"/>
+                <w:szCs w:val="28"/>
+              </w:rPr>
+              <w:t>Постановление о наложении ареста</w:t>
+            </w:r>
+          </w:p>
+        </w:tc>
+        <w:tc>
+          <w:tcPr>
+            <w:tcW w:w="2096" w:type="dxa"/>
+          </w:tcPr>
+          <w:p>
+            <w:pPr>
+              <w:widowControl/>
+              <w:suppressAutoHyphens w:val="0"/>
+              <w:spacing w:after="160" w:line="259" w:lineRule="auto"/>
+              <w:ind w:firstLine="0"/>
+              <w:rPr>
+                <w:rFonts w:ascii="Times New Roman" w:hAnsi="Times New Roman" w:cs="Times New Roman"/>
+                <w:bCs/>
+                <w:sz w:val="28"/>
+                <w:szCs w:val="28"/>
+              </w:rPr>
+            </w:pPr>
+            <w:r>
+              <w:rPr>
+                <w:rFonts w:ascii="Times New Roman" w:hAnsi="Times New Roman" w:cs="Times New Roman"/>
+                <w:bCs/>
+                <w:sz w:val="28"/>
+                <w:szCs w:val="28"/>
+              </w:rPr>
+              <w:t>Постановление о реализации имущества</w:t>
+            </w:r>
+          </w:p>
+        </w:tc>
+      </w:tr>
+      <w:tr>
+        <w:tc>
+          <w:tcPr>
+            <w:tcW w:w="2101" w:type="dxa"/>
+          </w:tcPr>
+          <w:p>
+            <w:pPr>
+              <w:widowControl/>
+              <w:suppressAutoHyphens w:val="0"/>
+              <w:spacing w:after="160" w:line="259" w:lineRule="auto"/>
+              <w:ind w:firstLine="0"/>
+              <w:rPr>
+                <w:rFonts w:ascii="Times New Roman" w:hAnsi="Times New Roman" w:cs="Times New Roman"/>
+                <w:bCs/>
+                <w:sz w:val="28"/>
+                <w:szCs w:val="28"/>
+              </w:rPr>
+            </w:pPr>
+            <w:r>
+              <w:rPr>
+                <w:rFonts w:ascii="Times New Roman" w:hAnsi="Times New Roman" w:cs="Times New Roman"/>
+                <w:bCs/>
+                <w:sz w:val="28"/>
+                <w:szCs w:val="28"/>
+              </w:rPr>
+              <w:t>Осуществить реализацию арестованного имущества</w:t>
+            </w:r>
+          </w:p>
+        </w:tc>
+        <w:tc>
+          <w:tcPr>
+            <w:tcW w:w="1727" w:type="dxa"/>
+          </w:tcPr>
+          <w:p>
+            <w:pPr>
+              <w:widowControl/>
+              <w:suppressAutoHyphens w:val="0"/>
+              <w:spacing w:after="160" w:line="259" w:lineRule="auto"/>
+              <w:ind w:firstLine="0"/>
+              <w:rPr>
+                <w:rFonts w:ascii="Times New Roman" w:hAnsi="Times New Roman" w:cs="Times New Roman"/>
+                <w:bCs/>
+                <w:sz w:val="28"/>
+                <w:szCs w:val="28"/>
+              </w:rPr>
+            </w:pPr>
+            <w:r>
+              <w:rPr>
+                <w:rFonts w:ascii="Times New Roman" w:hAnsi="Times New Roman" w:cs="Times New Roman"/>
+                <w:bCs/>
+                <w:sz w:val="28"/>
+                <w:szCs w:val="28"/>
+              </w:rPr>
+              <w:t>О</w:t>
+            </w:r>
+            <w:r>
+              <w:rPr>
+                <w:rFonts w:ascii="Times New Roman" w:hAnsi="Times New Roman" w:cs="Times New Roman"/>
+                <w:bCs/>
+                <w:sz w:val="28"/>
+                <w:szCs w:val="28"/>
+              </w:rPr>
+              <w:t>ценка, продажа имущества и распределение средств</w:t>
+            </w:r>
+          </w:p>
+        </w:tc>
+        <w:tc>
+          <w:tcPr>
+            <w:tcW w:w="1842" w:type="dxa"/>
+          </w:tcPr>
+          <w:p>
+            <w:pPr>
+              <w:widowControl/>
+              <w:suppressAutoHyphens w:val="0"/>
+              <w:spacing w:after="160" w:line="259" w:lineRule="auto"/>
+              <w:ind w:firstLine="0"/>
+              <w:rPr>
+                <w:rFonts w:ascii="Times New Roman" w:hAnsi="Times New Roman" w:cs="Times New Roman"/>
+                <w:bCs/>
+                <w:sz w:val="28"/>
+                <w:szCs w:val="28"/>
+              </w:rPr>
+            </w:pPr>
+            <w:r>
+              <w:rPr>
+                <w:rFonts w:ascii="Times New Roman" w:hAnsi="Times New Roman" w:cs="Times New Roman"/>
+                <w:bCs/>
+                <w:sz w:val="28"/>
+                <w:szCs w:val="28"/>
+              </w:rPr>
+              <w:t>Судебный пристав</w:t>
+            </w:r>
+          </w:p>
+        </w:tc>
+        <w:tc>
+          <w:tcPr>
+            <w:tcW w:w="1584" w:type="dxa"/>
+          </w:tcPr>
+          <w:p>
+            <w:pPr>
+              <w:widowControl/>
+              <w:suppressAutoHyphens w:val="0"/>
+              <w:spacing w:after="160" w:line="259" w:lineRule="auto"/>
+              <w:ind w:firstLine="0"/>
+              <w:rPr>
+                <w:rFonts w:ascii="Times New Roman" w:hAnsi="Times New Roman" w:cs="Times New Roman"/>
+                <w:bCs/>
+                <w:sz w:val="28"/>
+                <w:szCs w:val="28"/>
+              </w:rPr>
+            </w:pPr>
+            <w:r>
+              <w:rPr>
+                <w:rFonts w:ascii="Times New Roman" w:hAnsi="Times New Roman" w:cs="Times New Roman"/>
+                <w:bCs/>
+                <w:sz w:val="28"/>
+                <w:szCs w:val="28"/>
+              </w:rPr>
+              <w:t>Постановление о реализации имущества</w:t>
+            </w:r>
+          </w:p>
+        </w:tc>
+        <w:tc>
+          <w:tcPr>
+            <w:tcW w:w="2096" w:type="dxa"/>
+          </w:tcPr>
+          <w:p>
+            <w:pPr>
+              <w:widowControl/>
+              <w:suppressAutoHyphens w:val="0"/>
+              <w:spacing w:after="160" w:line="259" w:lineRule="auto"/>
+              <w:ind w:firstLine="0"/>
+              <w:rPr>
+                <w:rFonts w:ascii="Times New Roman" w:hAnsi="Times New Roman" w:cs="Times New Roman"/>
+                <w:bCs/>
+                <w:sz w:val="28"/>
+                <w:szCs w:val="28"/>
+              </w:rPr>
+            </w:pPr>
+            <w:r>
+              <w:rPr>
+                <w:rFonts w:ascii="Times New Roman" w:hAnsi="Times New Roman" w:cs="Times New Roman"/>
+                <w:bCs/>
+                <w:sz w:val="28"/>
+                <w:szCs w:val="28"/>
+              </w:rPr>
+              <w:t>Документы на предоставление в банк</w:t>
+            </w:r>
+          </w:p>
+        </w:tc>
+      </w:tr>
+    </w:tbl>
+    <w:p>
+      <w:pPr>
+        <w:widowControl/>
+        <w:suppressAutoHyphens w:val="0"/>
+        <w:spacing w:after="160" w:line="259" w:lineRule="auto"/>
+        <w:rPr>
+          <w:rFonts w:ascii="Times New Roman" w:hAnsi="Times New Roman" w:cs="Times New Roman"/>
+          <w:bCs/>
+          <w:i/>
+          <w:iCs/>
+        </w:rPr>
+      </w:pPr>
+      <w:r>
+        <w:rPr>
+          <w:rFonts w:ascii="Times New Roman" w:hAnsi="Times New Roman" w:cs="Times New Roman"/>
+          <w:bCs/>
+          <w:i/>
+          <w:iCs/>
+        </w:rPr>
+        <w:t>Таблица 2 — Табличное описание подпроцесса</w:t>
+      </w:r>
+      <w:r>
+        <w:rPr>
+          <w:rFonts w:ascii="Times New Roman" w:hAnsi="Times New Roman" w:cs="Times New Roman"/>
+          <w:bCs/>
+          <w:i/>
+          <w:iCs/>
+        </w:rPr>
+        <w:t xml:space="preserve"> «Осуществить реализацию арестованного имущества»</w:t>
+      </w:r>
+    </w:p>
+    <w:tbl>
+      <w:tblPr>
+        <w:tblStyle w:val="a5"/>
+        <w:tblW w:w="10491" w:type="dxa"/>
+        <w:tblInd w:w="-998" w:type="dxa"/>
+        <w:tblLayout w:type="fixed"/>
+        <w:tblLook w:val="04A0" w:firstRow="1" w:lastRow="0" w:firstColumn="1" w:lastColumn="0" w:noHBand="0" w:noVBand="1"/>
+      </w:tblPr>
+      <w:tblGrid>
+        <w:gridCol w:w="1560"/>
+        <w:gridCol w:w="1701"/>
+        <w:gridCol w:w="2127"/>
+        <w:gridCol w:w="1275"/>
+        <w:gridCol w:w="1418"/>
+        <w:gridCol w:w="1134"/>
+        <w:gridCol w:w="1276"/>
+      </w:tblGrid>
+      <w:tr>
+        <w:tc>
+          <w:tcPr>
+            <w:tcW w:w="1560" w:type="dxa"/>
+          </w:tcPr>
+          <w:p>
+            <w:pPr>
+              <w:widowControl/>
+              <w:suppressAutoHyphens w:val="0"/>
+              <w:spacing w:after="160" w:line="259" w:lineRule="auto"/>
+              <w:ind w:firstLine="0"/>
+              <w:rPr>
+                <w:rFonts w:ascii="Times New Roman" w:hAnsi="Times New Roman" w:cs="Times New Roman"/>
+                <w:b/>
+                <w:sz w:val="28"/>
+                <w:szCs w:val="28"/>
+              </w:rPr>
+            </w:pPr>
+            <w:r>
+              <w:rPr>
+                <w:rFonts w:ascii="Times New Roman" w:hAnsi="Times New Roman" w:cs="Times New Roman"/>
+                <w:b/>
+                <w:sz w:val="28"/>
+                <w:szCs w:val="28"/>
+              </w:rPr>
+              <w:t>Название подпроцесса</w:t>
+            </w:r>
+          </w:p>
+        </w:tc>
+        <w:tc>
+          <w:tcPr>
+            <w:tcW w:w="1701" w:type="dxa"/>
+          </w:tcPr>
+          <w:p>
+            <w:pPr>
+              <w:widowControl/>
+              <w:suppressAutoHyphens w:val="0"/>
+              <w:spacing w:after="160" w:line="259" w:lineRule="auto"/>
+              <w:ind w:firstLine="0"/>
+              <w:rPr>
+                <w:rFonts w:ascii="Times New Roman" w:hAnsi="Times New Roman" w:cs="Times New Roman"/>
+                <w:b/>
+                <w:sz w:val="28"/>
+                <w:szCs w:val="28"/>
+              </w:rPr>
+            </w:pPr>
+            <w:r>
+              <w:rPr>
+                <w:rFonts w:ascii="Times New Roman" w:hAnsi="Times New Roman" w:cs="Times New Roman"/>
+                <w:b/>
+                <w:sz w:val="28"/>
+                <w:szCs w:val="28"/>
+              </w:rPr>
+              <w:t>Краткое описание</w:t>
+            </w:r>
+          </w:p>
+        </w:tc>
+        <w:tc>
+          <w:tcPr>
+            <w:tcW w:w="2127" w:type="dxa"/>
+          </w:tcPr>
+          <w:p>
+            <w:pPr>
+              <w:widowControl/>
+              <w:suppressAutoHyphens w:val="0"/>
+              <w:spacing w:after="160" w:line="259" w:lineRule="auto"/>
+              <w:ind w:firstLine="0"/>
+              <w:rPr>
+                <w:rFonts w:ascii="Times New Roman" w:hAnsi="Times New Roman" w:cs="Times New Roman"/>
+                <w:b/>
+                <w:sz w:val="28"/>
+                <w:szCs w:val="28"/>
+              </w:rPr>
+            </w:pPr>
+            <w:r>
+              <w:rPr>
+                <w:rFonts w:ascii="Times New Roman" w:hAnsi="Times New Roman" w:cs="Times New Roman"/>
+                <w:b/>
+                <w:sz w:val="28"/>
+                <w:szCs w:val="28"/>
+              </w:rPr>
+              <w:t>Исполнитель</w:t>
+            </w:r>
+          </w:p>
+        </w:tc>
+        <w:tc>
+          <w:tcPr>
+            <w:tcW w:w="1275" w:type="dxa"/>
+          </w:tcPr>
+          <w:p>
+            <w:pPr>
+              <w:widowControl/>
+              <w:suppressAutoHyphens w:val="0"/>
+              <w:spacing w:after="160" w:line="259" w:lineRule="auto"/>
+              <w:ind w:firstLine="0"/>
+              <w:rPr>
+                <w:rFonts w:ascii="Times New Roman" w:hAnsi="Times New Roman" w:cs="Times New Roman"/>
+                <w:b/>
+                <w:sz w:val="28"/>
+                <w:szCs w:val="28"/>
+              </w:rPr>
+            </w:pPr>
+            <w:r>
+              <w:rPr>
+                <w:rFonts w:ascii="Times New Roman" w:hAnsi="Times New Roman" w:cs="Times New Roman"/>
+                <w:b/>
+                <w:sz w:val="28"/>
+                <w:szCs w:val="28"/>
+              </w:rPr>
+              <w:t>От кого</w:t>
+            </w:r>
+          </w:p>
+        </w:tc>
+        <w:tc>
+          <w:tcPr>
+            <w:tcW w:w="1418" w:type="dxa"/>
+          </w:tcPr>
+          <w:p>
+            <w:pPr>
+              <w:widowControl/>
+              <w:suppressAutoHyphens w:val="0"/>
+              <w:spacing w:after="160" w:line="259" w:lineRule="auto"/>
+              <w:ind w:firstLine="0"/>
+              <w:rPr>
+                <w:rFonts w:ascii="Times New Roman" w:hAnsi="Times New Roman" w:cs="Times New Roman"/>
+                <w:b/>
+                <w:sz w:val="28"/>
+                <w:szCs w:val="28"/>
+              </w:rPr>
+            </w:pPr>
+            <w:r>
+              <w:rPr>
+                <w:rFonts w:ascii="Times New Roman" w:hAnsi="Times New Roman" w:cs="Times New Roman"/>
+                <w:b/>
+                <w:sz w:val="28"/>
+                <w:szCs w:val="28"/>
+              </w:rPr>
+              <w:t>Вход</w:t>
+            </w:r>
+          </w:p>
+        </w:tc>
+        <w:tc>
+          <w:tcPr>
+            <w:tcW w:w="1134" w:type="dxa"/>
+          </w:tcPr>
+          <w:p>
+            <w:pPr>
+              <w:widowControl/>
+              <w:suppressAutoHyphens w:val="0"/>
+              <w:spacing w:after="160" w:line="259" w:lineRule="auto"/>
+              <w:ind w:firstLine="0"/>
+              <w:rPr>
+                <w:rFonts w:ascii="Times New Roman" w:hAnsi="Times New Roman" w:cs="Times New Roman"/>
+                <w:b/>
+                <w:sz w:val="28"/>
+                <w:szCs w:val="28"/>
+              </w:rPr>
+            </w:pPr>
+            <w:r>
+              <w:rPr>
+                <w:rFonts w:ascii="Times New Roman" w:hAnsi="Times New Roman" w:cs="Times New Roman"/>
+                <w:b/>
+                <w:sz w:val="28"/>
+                <w:szCs w:val="28"/>
+              </w:rPr>
+              <w:t>К кому</w:t>
+            </w:r>
+          </w:p>
+        </w:tc>
+        <w:tc>
+          <w:tcPr>
+            <w:tcW w:w="1276" w:type="dxa"/>
+          </w:tcPr>
+          <w:p>
+            <w:pPr>
+              <w:widowControl/>
+              <w:suppressAutoHyphens w:val="0"/>
+              <w:spacing w:after="160" w:line="259" w:lineRule="auto"/>
+              <w:ind w:firstLine="0"/>
+              <w:rPr>
+                <w:rFonts w:ascii="Times New Roman" w:hAnsi="Times New Roman" w:cs="Times New Roman"/>
+                <w:b/>
+                <w:sz w:val="28"/>
+                <w:szCs w:val="28"/>
+              </w:rPr>
+            </w:pPr>
+            <w:r>
+              <w:rPr>
+                <w:rFonts w:ascii="Times New Roman" w:hAnsi="Times New Roman" w:cs="Times New Roman"/>
+                <w:b/>
+                <w:sz w:val="28"/>
+                <w:szCs w:val="28"/>
+              </w:rPr>
+              <w:t>Выход</w:t>
+            </w:r>
+          </w:p>
+        </w:tc>
+      </w:tr>
+      <w:tr>
+        <w:tc>
+          <w:tcPr>
+            <w:tcW w:w="1560" w:type="dxa"/>
+          </w:tcPr>
+          <w:p>
+            <w:pPr>
+              <w:widowControl/>
+              <w:suppressAutoHyphens w:val="0"/>
+              <w:spacing w:after="160" w:line="259" w:lineRule="auto"/>
+              <w:ind w:firstLine="0"/>
+              <w:rPr>
+                <w:rFonts w:ascii="Times New Roman" w:hAnsi="Times New Roman" w:cs="Times New Roman"/>
+                <w:bCs/>
+                <w:sz w:val="28"/>
+                <w:szCs w:val="28"/>
+              </w:rPr>
+            </w:pPr>
+            <w:r>
+              <w:rPr>
+                <w:rFonts w:ascii="Times New Roman" w:hAnsi="Times New Roman" w:cs="Times New Roman"/>
+                <w:bCs/>
+                <w:sz w:val="28"/>
+                <w:szCs w:val="28"/>
+              </w:rPr>
+              <w:t>Оценить имущество</w:t>
+            </w:r>
+          </w:p>
+        </w:tc>
+        <w:tc>
+          <w:tcPr>
+            <w:tcW w:w="1701" w:type="dxa"/>
+          </w:tcPr>
+          <w:p>
+            <w:pPr>
+              <w:widowControl/>
+              <w:suppressAutoHyphens w:val="0"/>
+              <w:spacing w:after="160" w:line="259" w:lineRule="auto"/>
+              <w:ind w:firstLine="0"/>
+              <w:rPr>
+                <w:rFonts w:ascii="Times New Roman" w:hAnsi="Times New Roman" w:cs="Times New Roman"/>
+                <w:bCs/>
+                <w:sz w:val="28"/>
+                <w:szCs w:val="28"/>
+              </w:rPr>
+            </w:pPr>
+            <w:r>
+              <w:rPr>
+                <w:rFonts w:ascii="Times New Roman" w:hAnsi="Times New Roman" w:cs="Times New Roman"/>
+                <w:bCs/>
+                <w:sz w:val="28"/>
+                <w:szCs w:val="28"/>
+              </w:rPr>
+              <w:t>О</w:t>
+            </w:r>
+            <w:r>
+              <w:rPr>
+                <w:rFonts w:ascii="Times New Roman" w:hAnsi="Times New Roman" w:cs="Times New Roman"/>
+                <w:bCs/>
+                <w:sz w:val="28"/>
+                <w:szCs w:val="28"/>
+              </w:rPr>
+              <w:t>пределить стоимость арестованного имущества</w:t>
+            </w:r>
+          </w:p>
+        </w:tc>
+        <w:tc>
+          <w:tcPr>
+            <w:tcW w:w="2127" w:type="dxa"/>
+          </w:tcPr>
+          <w:p>
+            <w:pPr>
+              <w:widowControl/>
+              <w:suppressAutoHyphens w:val="0"/>
+              <w:spacing w:after="160" w:line="259" w:lineRule="auto"/>
+              <w:ind w:firstLine="0"/>
+              <w:rPr>
+                <w:rFonts w:ascii="Times New Roman" w:hAnsi="Times New Roman" w:cs="Times New Roman"/>
+                <w:bCs/>
+                <w:sz w:val="28"/>
+                <w:szCs w:val="28"/>
+              </w:rPr>
+            </w:pPr>
+            <w:r>
+              <w:rPr>
+                <w:rFonts w:ascii="Times New Roman" w:hAnsi="Times New Roman" w:cs="Times New Roman"/>
+                <w:bCs/>
+                <w:sz w:val="28"/>
+                <w:szCs w:val="28"/>
+              </w:rPr>
+              <w:t>Судебный пристав</w:t>
+            </w:r>
+          </w:p>
+        </w:tc>
+        <w:tc>
+          <w:tcPr>
+            <w:tcW w:w="1275" w:type="dxa"/>
+          </w:tcPr>
+          <w:p>
+            <w:pPr>
+              <w:widowControl/>
+              <w:suppressAutoHyphens w:val="0"/>
+              <w:spacing w:after="160" w:line="259" w:lineRule="auto"/>
+              <w:ind w:firstLine="0"/>
+              <w:rPr>
+                <w:rFonts w:ascii="Times New Roman" w:hAnsi="Times New Roman" w:cs="Times New Roman"/>
+                <w:bCs/>
+                <w:sz w:val="28"/>
+                <w:szCs w:val="28"/>
+              </w:rPr>
+            </w:pPr>
+            <w:r>
+              <w:rPr>
+                <w:rFonts w:ascii="Times New Roman" w:hAnsi="Times New Roman" w:cs="Times New Roman"/>
+                <w:bCs/>
+                <w:sz w:val="28"/>
+                <w:szCs w:val="28"/>
+              </w:rPr>
+              <w:t>Документооборот</w:t>
+            </w:r>
+          </w:p>
+        </w:tc>
+        <w:tc>
+          <w:tcPr>
+            <w:tcW w:w="1418" w:type="dxa"/>
+          </w:tcPr>
+          <w:p>
+            <w:pPr>
+              <w:widowControl/>
+              <w:suppressAutoHyphens w:val="0"/>
+              <w:spacing w:after="160" w:line="259" w:lineRule="auto"/>
+              <w:ind w:firstLine="0"/>
+              <w:rPr>
+                <w:rFonts w:ascii="Times New Roman" w:hAnsi="Times New Roman" w:cs="Times New Roman"/>
+                <w:bCs/>
+                <w:sz w:val="28"/>
+                <w:szCs w:val="28"/>
+              </w:rPr>
+            </w:pPr>
+            <w:r>
+              <w:rPr>
+                <w:rFonts w:ascii="Times New Roman" w:hAnsi="Times New Roman" w:cs="Times New Roman"/>
+                <w:bCs/>
+                <w:sz w:val="28"/>
+                <w:szCs w:val="28"/>
+              </w:rPr>
+              <w:t>Постановление о реализации имущества</w:t>
+            </w:r>
+          </w:p>
+        </w:tc>
+        <w:tc>
+          <w:tcPr>
+            <w:tcW w:w="1134" w:type="dxa"/>
+          </w:tcPr>
+          <w:p>
+            <w:pPr>
+              <w:widowControl/>
+              <w:suppressAutoHyphens w:val="0"/>
+              <w:spacing w:after="160" w:line="259" w:lineRule="auto"/>
+              <w:ind w:firstLine="0"/>
+              <w:rPr>
+                <w:rFonts w:ascii="Times New Roman" w:hAnsi="Times New Roman" w:cs="Times New Roman"/>
+                <w:bCs/>
+                <w:sz w:val="28"/>
+                <w:szCs w:val="28"/>
+              </w:rPr>
+            </w:pPr>
+            <w:r>
+              <w:rPr>
+                <w:rFonts w:ascii="Times New Roman" w:hAnsi="Times New Roman" w:cs="Times New Roman"/>
+                <w:bCs/>
+                <w:sz w:val="28"/>
+                <w:szCs w:val="28"/>
+              </w:rPr>
+              <w:t>Выставить имущество на торги</w:t>
+            </w:r>
+          </w:p>
+        </w:tc>
+        <w:tc>
+          <w:tcPr>
+            <w:tcW w:w="1276" w:type="dxa"/>
+          </w:tcPr>
+          <w:p>
+            <w:pPr>
+              <w:widowControl/>
+              <w:suppressAutoHyphens w:val="0"/>
+              <w:spacing w:after="160" w:line="259" w:lineRule="auto"/>
+              <w:ind w:firstLine="0"/>
+              <w:rPr>
+                <w:rFonts w:ascii="Times New Roman" w:hAnsi="Times New Roman" w:cs="Times New Roman"/>
+                <w:bCs/>
+                <w:sz w:val="28"/>
+                <w:szCs w:val="28"/>
+              </w:rPr>
+            </w:pPr>
+            <w:r>
+              <w:rPr>
+                <w:rFonts w:ascii="Times New Roman" w:hAnsi="Times New Roman" w:cs="Times New Roman"/>
+                <w:bCs/>
+                <w:sz w:val="28"/>
+                <w:szCs w:val="28"/>
+              </w:rPr>
+              <w:t>Оценочная стоимость имущества</w:t>
+            </w:r>
+          </w:p>
+        </w:tc>
+      </w:tr>
+      <w:tr>
+        <w:tc>
+          <w:tcPr>
+            <w:tcW w:w="1560" w:type="dxa"/>
+          </w:tcPr>
+          <w:p>
+            <w:pPr>
+              <w:widowControl/>
+              <w:suppressAutoHyphens w:val="0"/>
+              <w:spacing w:after="160" w:line="259" w:lineRule="auto"/>
+              <w:ind w:firstLine="0"/>
+              <w:rPr>
+                <w:rFonts w:ascii="Times New Roman" w:hAnsi="Times New Roman" w:cs="Times New Roman"/>
+                <w:bCs/>
+                <w:sz w:val="28"/>
+                <w:szCs w:val="28"/>
+              </w:rPr>
+            </w:pPr>
+            <w:r>
+              <w:rPr>
+                <w:rFonts w:ascii="Times New Roman" w:hAnsi="Times New Roman" w:cs="Times New Roman"/>
+                <w:bCs/>
+                <w:sz w:val="28"/>
+                <w:szCs w:val="28"/>
+              </w:rPr>
+              <w:t>Выставить имущество на торги</w:t>
+            </w:r>
+          </w:p>
+        </w:tc>
+        <w:tc>
+          <w:tcPr>
+            <w:tcW w:w="1701" w:type="dxa"/>
+          </w:tcPr>
+          <w:p>
+            <w:pPr>
+              <w:widowControl/>
+              <w:suppressAutoHyphens w:val="0"/>
+              <w:spacing w:after="160" w:line="259" w:lineRule="auto"/>
+              <w:ind w:firstLine="0"/>
+              <w:rPr>
+                <w:rFonts w:ascii="Times New Roman" w:hAnsi="Times New Roman" w:cs="Times New Roman"/>
+                <w:bCs/>
+                <w:sz w:val="28"/>
+                <w:szCs w:val="28"/>
+              </w:rPr>
+            </w:pPr>
+            <w:r>
+              <w:rPr>
+                <w:rFonts w:ascii="Times New Roman" w:hAnsi="Times New Roman" w:cs="Times New Roman"/>
+                <w:bCs/>
+                <w:sz w:val="28"/>
+                <w:szCs w:val="28"/>
+              </w:rPr>
+              <w:t>О</w:t>
+            </w:r>
+            <w:r>
+              <w:rPr>
+                <w:rFonts w:ascii="Times New Roman" w:hAnsi="Times New Roman" w:cs="Times New Roman"/>
+                <w:bCs/>
+                <w:sz w:val="28"/>
+                <w:szCs w:val="28"/>
+              </w:rPr>
+              <w:t>рганизовать продажу через торги</w:t>
+            </w:r>
+          </w:p>
+        </w:tc>
+        <w:tc>
+          <w:tcPr>
+            <w:tcW w:w="2127" w:type="dxa"/>
+          </w:tcPr>
+          <w:p>
+            <w:pPr>
+              <w:widowControl/>
+              <w:suppressAutoHyphens w:val="0"/>
+              <w:spacing w:after="160" w:line="259" w:lineRule="auto"/>
+              <w:ind w:firstLine="0"/>
+              <w:rPr>
+                <w:rFonts w:ascii="Times New Roman" w:hAnsi="Times New Roman" w:cs="Times New Roman"/>
+                <w:bCs/>
+                <w:sz w:val="28"/>
+                <w:szCs w:val="28"/>
+              </w:rPr>
+            </w:pPr>
+            <w:r>
+              <w:rPr>
+                <w:rFonts w:ascii="Times New Roman" w:hAnsi="Times New Roman" w:cs="Times New Roman"/>
+                <w:bCs/>
+                <w:sz w:val="28"/>
+                <w:szCs w:val="28"/>
+              </w:rPr>
+              <w:t>Судебный пристав</w:t>
+            </w:r>
+          </w:p>
+        </w:tc>
+        <w:tc>
+          <w:tcPr>
+            <w:tcW w:w="1275" w:type="dxa"/>
+          </w:tcPr>
+          <w:p>
+            <w:pPr>
+              <w:widowControl/>
+              <w:suppressAutoHyphens w:val="0"/>
+              <w:spacing w:after="160" w:line="259" w:lineRule="auto"/>
+              <w:ind w:firstLine="0"/>
+              <w:rPr>
+                <w:rFonts w:ascii="Times New Roman" w:hAnsi="Times New Roman" w:cs="Times New Roman"/>
+                <w:bCs/>
+                <w:sz w:val="28"/>
+                <w:szCs w:val="28"/>
+              </w:rPr>
+            </w:pPr>
+            <w:r>
+              <w:rPr>
+                <w:rFonts w:ascii="Times New Roman" w:hAnsi="Times New Roman" w:cs="Times New Roman"/>
+                <w:bCs/>
+                <w:sz w:val="28"/>
+                <w:szCs w:val="28"/>
+              </w:rPr>
+              <w:t>Оценить имущество</w:t>
+            </w:r>
+          </w:p>
+        </w:tc>
+        <w:tc>
+          <w:tcPr>
+            <w:tcW w:w="1418" w:type="dxa"/>
+          </w:tcPr>
+          <w:p>
+            <w:pPr>
+              <w:widowControl/>
+              <w:suppressAutoHyphens w:val="0"/>
+              <w:spacing w:after="160" w:line="259" w:lineRule="auto"/>
+              <w:ind w:firstLine="0"/>
+              <w:rPr>
+                <w:rFonts w:ascii="Times New Roman" w:hAnsi="Times New Roman" w:cs="Times New Roman"/>
+                <w:bCs/>
+                <w:sz w:val="28"/>
+                <w:szCs w:val="28"/>
+              </w:rPr>
+            </w:pPr>
+            <w:r>
+              <w:rPr>
+                <w:rFonts w:ascii="Times New Roman" w:hAnsi="Times New Roman" w:cs="Times New Roman"/>
+                <w:bCs/>
+                <w:sz w:val="28"/>
+                <w:szCs w:val="28"/>
+              </w:rPr>
+              <w:t>Оценочная стоимость имущества</w:t>
+            </w:r>
+          </w:p>
+        </w:tc>
+        <w:tc>
+          <w:tcPr>
+            <w:tcW w:w="1134" w:type="dxa"/>
+          </w:tcPr>
+          <w:p>
+            <w:pPr>
+              <w:widowControl/>
+              <w:suppressAutoHyphens w:val="0"/>
+              <w:spacing w:after="160" w:line="259" w:lineRule="auto"/>
+              <w:ind w:firstLine="0"/>
+              <w:rPr>
+                <w:rFonts w:ascii="Times New Roman" w:hAnsi="Times New Roman" w:cs="Times New Roman"/>
+                <w:bCs/>
+                <w:sz w:val="28"/>
+                <w:szCs w:val="28"/>
+              </w:rPr>
+            </w:pPr>
+            <w:r>
+              <w:rPr>
+                <w:rFonts w:ascii="Times New Roman" w:hAnsi="Times New Roman" w:cs="Times New Roman"/>
+                <w:bCs/>
+                <w:sz w:val="28"/>
+                <w:szCs w:val="28"/>
+              </w:rPr>
+              <w:t>Зачислить на счёт подразделения</w:t>
+            </w:r>
+          </w:p>
+        </w:tc>
+        <w:tc>
+          <w:tcPr>
+            <w:tcW w:w="1276" w:type="dxa"/>
+          </w:tcPr>
+          <w:p>
+            <w:pPr>
+              <w:widowControl/>
+              <w:suppressAutoHyphens w:val="0"/>
+              <w:spacing w:after="160" w:line="259" w:lineRule="auto"/>
+              <w:ind w:firstLine="0"/>
+              <w:rPr>
+                <w:rFonts w:ascii="Times New Roman" w:hAnsi="Times New Roman" w:cs="Times New Roman"/>
+                <w:bCs/>
+                <w:sz w:val="28"/>
+                <w:szCs w:val="28"/>
+              </w:rPr>
+            </w:pPr>
+            <w:r>
+              <w:rPr>
+                <w:rFonts w:ascii="Times New Roman" w:hAnsi="Times New Roman" w:cs="Times New Roman"/>
+                <w:bCs/>
+                <w:sz w:val="28"/>
+                <w:szCs w:val="28"/>
+              </w:rPr>
+              <w:t>Денежный эквивалент реализованного имущества</w:t>
+            </w:r>
+          </w:p>
+        </w:tc>
+      </w:tr>
+      <w:tr>
+        <w:tc>
+          <w:tcPr>
+            <w:tcW w:w="1560" w:type="dxa"/>
+          </w:tcPr>
+          <w:p>
+            <w:pPr>
+              <w:widowControl/>
+              <w:suppressAutoHyphens w:val="0"/>
+              <w:spacing w:after="160" w:line="259" w:lineRule="auto"/>
+              <w:ind w:firstLine="0"/>
+              <w:rPr>
+                <w:rFonts w:ascii="Times New Roman" w:hAnsi="Times New Roman" w:cs="Times New Roman"/>
+                <w:bCs/>
+                <w:sz w:val="28"/>
+                <w:szCs w:val="28"/>
+              </w:rPr>
+            </w:pPr>
+            <w:r>
+              <w:rPr>
+                <w:rFonts w:ascii="Times New Roman" w:hAnsi="Times New Roman" w:cs="Times New Roman"/>
+                <w:bCs/>
+                <w:sz w:val="28"/>
+                <w:szCs w:val="28"/>
+              </w:rPr>
+              <w:t>Зачислить на счёт подразделения</w:t>
+            </w:r>
+          </w:p>
+        </w:tc>
+        <w:tc>
+          <w:tcPr>
+            <w:tcW w:w="1701" w:type="dxa"/>
+          </w:tcPr>
+          <w:p>
+            <w:pPr>
+              <w:widowControl/>
+              <w:suppressAutoHyphens w:val="0"/>
+              <w:spacing w:after="160" w:line="259" w:lineRule="auto"/>
+              <w:ind w:firstLine="0"/>
+              <w:rPr>
+                <w:rFonts w:ascii="Times New Roman" w:hAnsi="Times New Roman" w:cs="Times New Roman"/>
+                <w:bCs/>
+                <w:sz w:val="28"/>
+                <w:szCs w:val="28"/>
+              </w:rPr>
+            </w:pPr>
+            <w:r>
+              <w:rPr>
+                <w:rFonts w:ascii="Times New Roman" w:hAnsi="Times New Roman" w:cs="Times New Roman"/>
+                <w:bCs/>
+                <w:sz w:val="28"/>
+                <w:szCs w:val="28"/>
+              </w:rPr>
+              <w:t>П</w:t>
+            </w:r>
+            <w:r>
+              <w:rPr>
+                <w:rFonts w:ascii="Times New Roman" w:hAnsi="Times New Roman" w:cs="Times New Roman"/>
+                <w:bCs/>
+                <w:sz w:val="28"/>
+                <w:szCs w:val="28"/>
+              </w:rPr>
+              <w:t>оступление денег от реализации</w:t>
+            </w:r>
+          </w:p>
+        </w:tc>
+        <w:tc>
+          <w:tcPr>
+            <w:tcW w:w="2127" w:type="dxa"/>
+          </w:tcPr>
+          <w:p>
+            <w:pPr>
+              <w:widowControl/>
+              <w:suppressAutoHyphens w:val="0"/>
+              <w:spacing w:after="160" w:line="259" w:lineRule="auto"/>
+              <w:ind w:firstLine="0"/>
+              <w:rPr>
+                <w:rFonts w:ascii="Times New Roman" w:hAnsi="Times New Roman" w:cs="Times New Roman"/>
+                <w:bCs/>
+                <w:sz w:val="28"/>
+                <w:szCs w:val="28"/>
+              </w:rPr>
+            </w:pPr>
+            <w:r>
+              <w:rPr>
+                <w:rFonts w:ascii="Times New Roman" w:hAnsi="Times New Roman" w:cs="Times New Roman"/>
+                <w:bCs/>
+                <w:sz w:val="28"/>
+                <w:szCs w:val="28"/>
+              </w:rPr>
+              <w:t>Судебный пристав</w:t>
+            </w:r>
+          </w:p>
+        </w:tc>
+        <w:tc>
+          <w:tcPr>
+            <w:tcW w:w="1275" w:type="dxa"/>
+          </w:tcPr>
+          <w:p>
+            <w:pPr>
+              <w:widowControl/>
+              <w:suppressAutoHyphens w:val="0"/>
+              <w:spacing w:after="160" w:line="259" w:lineRule="auto"/>
+              <w:ind w:firstLine="0"/>
+              <w:rPr>
+                <w:rFonts w:ascii="Times New Roman" w:hAnsi="Times New Roman" w:cs="Times New Roman"/>
+                <w:bCs/>
+                <w:sz w:val="28"/>
+                <w:szCs w:val="28"/>
+              </w:rPr>
+            </w:pPr>
+            <w:r>
+              <w:rPr>
+                <w:rFonts w:ascii="Times New Roman" w:hAnsi="Times New Roman" w:cs="Times New Roman"/>
+                <w:bCs/>
+                <w:sz w:val="28"/>
+                <w:szCs w:val="28"/>
+              </w:rPr>
+              <w:t>Выставить имущество на торги</w:t>
+            </w:r>
+          </w:p>
+        </w:tc>
+        <w:tc>
+          <w:tcPr>
+            <w:tcW w:w="1418" w:type="dxa"/>
+          </w:tcPr>
+          <w:p>
+            <w:pPr>
+              <w:widowControl/>
+              <w:suppressAutoHyphens w:val="0"/>
+              <w:spacing w:after="160" w:line="259" w:lineRule="auto"/>
+              <w:ind w:firstLine="0"/>
+              <w:rPr>
+                <w:rFonts w:ascii="Times New Roman" w:hAnsi="Times New Roman" w:cs="Times New Roman"/>
+                <w:bCs/>
+                <w:sz w:val="28"/>
+                <w:szCs w:val="28"/>
+              </w:rPr>
+            </w:pPr>
+            <w:r>
+              <w:rPr>
+                <w:rFonts w:ascii="Times New Roman" w:hAnsi="Times New Roman" w:cs="Times New Roman"/>
+                <w:bCs/>
+                <w:sz w:val="28"/>
+                <w:szCs w:val="28"/>
+              </w:rPr>
+              <w:t xml:space="preserve">Денежный эквивалент реализованного </w:t>
+            </w:r>
+            <w:r>
+              <w:rPr>
+                <w:rFonts w:ascii="Times New Roman" w:hAnsi="Times New Roman" w:cs="Times New Roman"/>
+                <w:bCs/>
+                <w:sz w:val="28"/>
+                <w:szCs w:val="28"/>
+              </w:rPr>
+              <w:lastRenderedPageBreak/>
+              <w:t>имущества</w:t>
+            </w:r>
+          </w:p>
+        </w:tc>
+        <w:tc>
+          <w:tcPr>
+            <w:tcW w:w="1134" w:type="dxa"/>
+          </w:tcPr>
+          <w:p>
+            <w:pPr>
+              <w:widowControl/>
+              <w:suppressAutoHyphens w:val="0"/>
+              <w:spacing w:after="160" w:line="259" w:lineRule="auto"/>
+              <w:ind w:firstLine="0"/>
+              <w:rPr>
+                <w:rFonts w:ascii="Times New Roman" w:hAnsi="Times New Roman" w:cs="Times New Roman"/>
+                <w:bCs/>
+                <w:sz w:val="28"/>
+                <w:szCs w:val="28"/>
+              </w:rPr>
+            </w:pPr>
+            <w:r>
+              <w:rPr>
+                <w:rFonts w:ascii="Times New Roman" w:hAnsi="Times New Roman" w:cs="Times New Roman"/>
+                <w:bCs/>
+                <w:sz w:val="28"/>
+                <w:szCs w:val="28"/>
+              </w:rPr>
+              <w:lastRenderedPageBreak/>
+              <w:t>Закрыть долг взыскателя</w:t>
+            </w:r>
+          </w:p>
+        </w:tc>
+        <w:tc>
+          <w:tcPr>
+            <w:tcW w:w="1276" w:type="dxa"/>
+          </w:tcPr>
+          <w:p>
+            <w:pPr>
+              <w:widowControl/>
+              <w:suppressAutoHyphens w:val="0"/>
+              <w:spacing w:after="160" w:line="259" w:lineRule="auto"/>
+              <w:ind w:firstLine="0"/>
+              <w:rPr>
+                <w:rFonts w:ascii="Times New Roman" w:hAnsi="Times New Roman" w:cs="Times New Roman"/>
+                <w:bCs/>
+                <w:sz w:val="28"/>
+                <w:szCs w:val="28"/>
+              </w:rPr>
+            </w:pPr>
+            <w:r>
+              <w:rPr>
+                <w:rFonts w:ascii="Times New Roman" w:hAnsi="Times New Roman" w:cs="Times New Roman"/>
+                <w:bCs/>
+                <w:sz w:val="28"/>
+                <w:szCs w:val="28"/>
+              </w:rPr>
+              <w:t>Определенная сумма погашения долга взыскате</w:t>
+            </w:r>
+            <w:r>
+              <w:rPr>
+                <w:rFonts w:ascii="Times New Roman" w:hAnsi="Times New Roman" w:cs="Times New Roman"/>
+                <w:bCs/>
+                <w:sz w:val="28"/>
+                <w:szCs w:val="28"/>
+              </w:rPr>
+              <w:lastRenderedPageBreak/>
+              <w:t>ля и остаточная сумма от реализации</w:t>
+            </w:r>
+          </w:p>
+        </w:tc>
+      </w:tr>
+      <w:tr>
+        <w:tc>
+          <w:tcPr>
+            <w:tcW w:w="1560" w:type="dxa"/>
+          </w:tcPr>
+          <w:p>
+            <w:pPr>
+              <w:widowControl/>
+              <w:suppressAutoHyphens w:val="0"/>
+              <w:spacing w:after="160" w:line="259" w:lineRule="auto"/>
+              <w:ind w:firstLine="0"/>
+              <w:rPr>
+                <w:rFonts w:ascii="Times New Roman" w:hAnsi="Times New Roman" w:cs="Times New Roman"/>
+                <w:bCs/>
+                <w:sz w:val="28"/>
+                <w:szCs w:val="28"/>
+              </w:rPr>
+            </w:pPr>
+            <w:r>
+              <w:rPr>
+                <w:rFonts w:ascii="Times New Roman" w:hAnsi="Times New Roman" w:cs="Times New Roman"/>
+                <w:bCs/>
+                <w:sz w:val="28"/>
+                <w:szCs w:val="28"/>
+              </w:rPr>
+              <w:lastRenderedPageBreak/>
+              <w:t>Закрыть долг взыскателя</w:t>
+            </w:r>
+          </w:p>
+        </w:tc>
+        <w:tc>
+          <w:tcPr>
+            <w:tcW w:w="1701" w:type="dxa"/>
+          </w:tcPr>
+          <w:p>
+            <w:pPr>
+              <w:widowControl/>
+              <w:suppressAutoHyphens w:val="0"/>
+              <w:spacing w:after="160" w:line="259" w:lineRule="auto"/>
+              <w:ind w:firstLine="0"/>
+              <w:rPr>
+                <w:rFonts w:ascii="Times New Roman" w:hAnsi="Times New Roman" w:cs="Times New Roman"/>
+                <w:bCs/>
+                <w:sz w:val="28"/>
+                <w:szCs w:val="28"/>
+              </w:rPr>
+            </w:pPr>
+            <w:r>
+              <w:rPr>
+                <w:rFonts w:ascii="Times New Roman" w:hAnsi="Times New Roman" w:cs="Times New Roman"/>
+                <w:bCs/>
+                <w:sz w:val="28"/>
+                <w:szCs w:val="28"/>
+              </w:rPr>
+              <w:t>Н</w:t>
+            </w:r>
+            <w:r>
+              <w:rPr>
+                <w:rFonts w:ascii="Times New Roman" w:hAnsi="Times New Roman" w:cs="Times New Roman"/>
+                <w:bCs/>
+                <w:sz w:val="28"/>
+                <w:szCs w:val="28"/>
+              </w:rPr>
+              <w:t>аправить средства на погашение задолженности</w:t>
+            </w:r>
+          </w:p>
+        </w:tc>
+        <w:tc>
+          <w:tcPr>
+            <w:tcW w:w="2127" w:type="dxa"/>
+          </w:tcPr>
+          <w:p>
+            <w:pPr>
+              <w:widowControl/>
+              <w:suppressAutoHyphens w:val="0"/>
+              <w:spacing w:after="160" w:line="259" w:lineRule="auto"/>
+              <w:ind w:firstLine="0"/>
+              <w:rPr>
+                <w:rFonts w:ascii="Times New Roman" w:hAnsi="Times New Roman" w:cs="Times New Roman"/>
+                <w:bCs/>
+                <w:sz w:val="28"/>
+                <w:szCs w:val="28"/>
+              </w:rPr>
+            </w:pPr>
+            <w:r>
+              <w:rPr>
+                <w:rFonts w:ascii="Times New Roman" w:hAnsi="Times New Roman" w:cs="Times New Roman"/>
+                <w:bCs/>
+                <w:sz w:val="28"/>
+                <w:szCs w:val="28"/>
+              </w:rPr>
+              <w:t>Судебный пристав</w:t>
+            </w:r>
+          </w:p>
+        </w:tc>
+        <w:tc>
+          <w:tcPr>
+            <w:tcW w:w="1275" w:type="dxa"/>
+          </w:tcPr>
+          <w:p>
+            <w:pPr>
+              <w:widowControl/>
+              <w:suppressAutoHyphens w:val="0"/>
+              <w:spacing w:after="160" w:line="259" w:lineRule="auto"/>
+              <w:ind w:firstLine="0"/>
+              <w:rPr>
+                <w:rFonts w:ascii="Times New Roman" w:hAnsi="Times New Roman" w:cs="Times New Roman"/>
+                <w:bCs/>
+                <w:sz w:val="28"/>
+                <w:szCs w:val="28"/>
+              </w:rPr>
+            </w:pPr>
+            <w:r>
+              <w:rPr>
+                <w:rFonts w:ascii="Times New Roman" w:hAnsi="Times New Roman" w:cs="Times New Roman"/>
+                <w:bCs/>
+                <w:sz w:val="28"/>
+                <w:szCs w:val="28"/>
+              </w:rPr>
+              <w:t>Зачислить на счёт подразделения</w:t>
+            </w:r>
+          </w:p>
+        </w:tc>
+        <w:tc>
+          <w:tcPr>
+            <w:tcW w:w="1418" w:type="dxa"/>
+          </w:tcPr>
+          <w:p>
+            <w:pPr>
+              <w:widowControl/>
+              <w:suppressAutoHyphens w:val="0"/>
+              <w:spacing w:after="160" w:line="259" w:lineRule="auto"/>
+              <w:ind w:firstLine="0"/>
+              <w:rPr>
+                <w:rFonts w:ascii="Times New Roman" w:hAnsi="Times New Roman" w:cs="Times New Roman"/>
+                <w:bCs/>
+                <w:sz w:val="28"/>
+                <w:szCs w:val="28"/>
+              </w:rPr>
+            </w:pPr>
+            <w:r>
+              <w:rPr>
+                <w:rFonts w:ascii="Times New Roman" w:hAnsi="Times New Roman" w:cs="Times New Roman"/>
+                <w:bCs/>
+                <w:sz w:val="28"/>
+                <w:szCs w:val="28"/>
+              </w:rPr>
+              <w:t>Определенная сумма погашения долга взыскателя и остаточная сумма от реализации</w:t>
+            </w:r>
+          </w:p>
+        </w:tc>
+        <w:tc>
+          <w:tcPr>
+            <w:tcW w:w="1134" w:type="dxa"/>
+          </w:tcPr>
+          <w:p>
+            <w:pPr>
+              <w:widowControl/>
+              <w:suppressAutoHyphens w:val="0"/>
+              <w:spacing w:after="160" w:line="259" w:lineRule="auto"/>
+              <w:ind w:firstLine="0"/>
+              <w:rPr>
+                <w:rFonts w:ascii="Times New Roman" w:hAnsi="Times New Roman" w:cs="Times New Roman"/>
+                <w:bCs/>
+                <w:sz w:val="28"/>
+                <w:szCs w:val="28"/>
+              </w:rPr>
+            </w:pPr>
+            <w:r>
+              <w:rPr>
+                <w:rFonts w:ascii="Times New Roman" w:hAnsi="Times New Roman" w:cs="Times New Roman"/>
+                <w:bCs/>
+                <w:sz w:val="28"/>
+                <w:szCs w:val="28"/>
+              </w:rPr>
+              <w:t>Возместить расходы по совершению</w:t>
+            </w:r>
+          </w:p>
+        </w:tc>
+        <w:tc>
+          <w:tcPr>
+            <w:tcW w:w="1276" w:type="dxa"/>
+          </w:tcPr>
+          <w:p>
+            <w:pPr>
+              <w:widowControl/>
+              <w:suppressAutoHyphens w:val="0"/>
+              <w:spacing w:after="160" w:line="259" w:lineRule="auto"/>
+              <w:ind w:firstLine="0"/>
+              <w:rPr>
+                <w:rFonts w:ascii="Times New Roman" w:hAnsi="Times New Roman" w:cs="Times New Roman"/>
+                <w:bCs/>
+                <w:sz w:val="28"/>
+                <w:szCs w:val="28"/>
+              </w:rPr>
+            </w:pPr>
+            <w:r>
+              <w:rPr>
+                <w:rFonts w:ascii="Times New Roman" w:hAnsi="Times New Roman" w:cs="Times New Roman"/>
+                <w:bCs/>
+                <w:sz w:val="28"/>
+                <w:szCs w:val="28"/>
+              </w:rPr>
+              <w:t>Сумма для погашения расходов</w:t>
+            </w:r>
+          </w:p>
+          <w:p>
+            <w:pPr>
+              <w:widowControl/>
+              <w:suppressAutoHyphens w:val="0"/>
+              <w:spacing w:after="160" w:line="259" w:lineRule="auto"/>
+              <w:ind w:firstLine="0"/>
+              <w:rPr>
+                <w:rFonts w:ascii="Times New Roman" w:hAnsi="Times New Roman" w:cs="Times New Roman"/>
+                <w:bCs/>
+                <w:sz w:val="28"/>
+                <w:szCs w:val="28"/>
+              </w:rPr>
+            </w:pPr>
+            <w:r>
+              <w:rPr>
+                <w:rFonts w:ascii="Times New Roman" w:hAnsi="Times New Roman" w:cs="Times New Roman"/>
+                <w:bCs/>
+                <w:sz w:val="28"/>
+                <w:szCs w:val="28"/>
+              </w:rPr>
+              <w:t>Документы на предоставление в банк</w:t>
+            </w:r>
+          </w:p>
+        </w:tc>
+      </w:tr>
+      <w:tr>
+        <w:tc>
+          <w:tcPr>
+            <w:tcW w:w="1560" w:type="dxa"/>
+          </w:tcPr>
+          <w:p>
+            <w:pPr>
+              <w:widowControl/>
+              <w:suppressAutoHyphens w:val="0"/>
+              <w:spacing w:after="160" w:line="259" w:lineRule="auto"/>
+              <w:ind w:firstLine="0"/>
+              <w:rPr>
+                <w:rFonts w:ascii="Times New Roman" w:hAnsi="Times New Roman" w:cs="Times New Roman"/>
+                <w:bCs/>
+                <w:sz w:val="28"/>
+                <w:szCs w:val="28"/>
+              </w:rPr>
+            </w:pPr>
+            <w:r>
+              <w:rPr>
+                <w:rFonts w:ascii="Times New Roman" w:hAnsi="Times New Roman" w:cs="Times New Roman"/>
+                <w:bCs/>
+                <w:sz w:val="28"/>
+                <w:szCs w:val="28"/>
+              </w:rPr>
+              <w:t>Возместить расходы по совершению</w:t>
+            </w:r>
+          </w:p>
+        </w:tc>
+        <w:tc>
+          <w:tcPr>
+            <w:tcW w:w="1701" w:type="dxa"/>
+          </w:tcPr>
+          <w:p>
+            <w:pPr>
+              <w:widowControl/>
+              <w:suppressAutoHyphens w:val="0"/>
+              <w:spacing w:after="160" w:line="259" w:lineRule="auto"/>
+              <w:ind w:firstLine="0"/>
+              <w:rPr>
+                <w:rFonts w:ascii="Times New Roman" w:hAnsi="Times New Roman" w:cs="Times New Roman"/>
+                <w:bCs/>
+                <w:sz w:val="28"/>
+                <w:szCs w:val="28"/>
+              </w:rPr>
+            </w:pPr>
+            <w:r>
+              <w:rPr>
+                <w:rFonts w:ascii="Times New Roman" w:hAnsi="Times New Roman" w:cs="Times New Roman"/>
+                <w:bCs/>
+                <w:sz w:val="28"/>
+                <w:szCs w:val="28"/>
+              </w:rPr>
+              <w:t>С</w:t>
+            </w:r>
+            <w:r>
+              <w:rPr>
+                <w:rFonts w:ascii="Times New Roman" w:hAnsi="Times New Roman" w:cs="Times New Roman"/>
+                <w:bCs/>
+                <w:sz w:val="28"/>
+                <w:szCs w:val="28"/>
+              </w:rPr>
+              <w:t>писать средства на расходы по исполнительным действиям</w:t>
+            </w:r>
+          </w:p>
+        </w:tc>
+        <w:tc>
+          <w:tcPr>
+            <w:tcW w:w="2127" w:type="dxa"/>
+          </w:tcPr>
+          <w:p>
+            <w:pPr>
+              <w:widowControl/>
+              <w:suppressAutoHyphens w:val="0"/>
+              <w:spacing w:after="160" w:line="259" w:lineRule="auto"/>
+              <w:ind w:firstLine="0"/>
+              <w:rPr>
+                <w:rFonts w:ascii="Times New Roman" w:hAnsi="Times New Roman" w:cs="Times New Roman"/>
+                <w:bCs/>
+                <w:sz w:val="28"/>
+                <w:szCs w:val="28"/>
+              </w:rPr>
+            </w:pPr>
+            <w:r>
+              <w:rPr>
+                <w:rFonts w:ascii="Times New Roman" w:hAnsi="Times New Roman" w:cs="Times New Roman"/>
+                <w:bCs/>
+                <w:sz w:val="28"/>
+                <w:szCs w:val="28"/>
+              </w:rPr>
+              <w:t>Судебный пристав</w:t>
+            </w:r>
+          </w:p>
+        </w:tc>
+        <w:tc>
+          <w:tcPr>
+            <w:tcW w:w="1275" w:type="dxa"/>
+          </w:tcPr>
+          <w:p>
+            <w:pPr>
+              <w:widowControl/>
+              <w:suppressAutoHyphens w:val="0"/>
+              <w:spacing w:after="160" w:line="259" w:lineRule="auto"/>
+              <w:ind w:firstLine="0"/>
+              <w:rPr>
+                <w:rFonts w:ascii="Times New Roman" w:hAnsi="Times New Roman" w:cs="Times New Roman"/>
+                <w:bCs/>
+                <w:sz w:val="28"/>
+                <w:szCs w:val="28"/>
+              </w:rPr>
+            </w:pPr>
+            <w:r>
+              <w:rPr>
+                <w:rFonts w:ascii="Times New Roman" w:hAnsi="Times New Roman" w:cs="Times New Roman"/>
+                <w:bCs/>
+                <w:sz w:val="28"/>
+                <w:szCs w:val="28"/>
+              </w:rPr>
+              <w:t>Закрыть долг взыскателя</w:t>
+            </w:r>
+          </w:p>
+        </w:tc>
+        <w:tc>
+          <w:tcPr>
+            <w:tcW w:w="1418" w:type="dxa"/>
+          </w:tcPr>
+          <w:p>
+            <w:pPr>
+              <w:widowControl/>
+              <w:suppressAutoHyphens w:val="0"/>
+              <w:spacing w:after="160" w:line="259" w:lineRule="auto"/>
+              <w:ind w:firstLine="0"/>
+              <w:rPr>
+                <w:rFonts w:ascii="Times New Roman" w:hAnsi="Times New Roman" w:cs="Times New Roman"/>
+                <w:bCs/>
+                <w:sz w:val="28"/>
+                <w:szCs w:val="28"/>
+              </w:rPr>
+            </w:pPr>
+            <w:r>
+              <w:rPr>
+                <w:rFonts w:ascii="Times New Roman" w:hAnsi="Times New Roman" w:cs="Times New Roman"/>
+                <w:bCs/>
+                <w:sz w:val="28"/>
+                <w:szCs w:val="28"/>
+              </w:rPr>
+              <w:t>Сумма для погашения расходов</w:t>
+            </w:r>
+          </w:p>
+          <w:p>
+            <w:pPr>
+              <w:widowControl/>
+              <w:suppressAutoHyphens w:val="0"/>
+              <w:spacing w:after="160" w:line="259" w:lineRule="auto"/>
+              <w:rPr>
+                <w:rFonts w:ascii="Times New Roman" w:hAnsi="Times New Roman" w:cs="Times New Roman"/>
+                <w:bCs/>
+                <w:sz w:val="28"/>
+                <w:szCs w:val="28"/>
+              </w:rPr>
+            </w:pPr>
+            <w:r>
+              <w:rPr>
+                <w:rFonts w:ascii="Times New Roman" w:hAnsi="Times New Roman" w:cs="Times New Roman"/>
+                <w:bCs/>
+                <w:sz w:val="28"/>
+                <w:szCs w:val="28"/>
+              </w:rPr>
+              <w:t>Документы на предоставление в банк</w:t>
+            </w:r>
+          </w:p>
+        </w:tc>
+        <w:tc>
+          <w:tcPr>
+            <w:tcW w:w="1134" w:type="dxa"/>
+          </w:tcPr>
+          <w:p>
+            <w:pPr>
+              <w:widowControl/>
+              <w:suppressAutoHyphens w:val="0"/>
+              <w:spacing w:after="160" w:line="259" w:lineRule="auto"/>
+              <w:ind w:firstLine="0"/>
+              <w:rPr>
+                <w:rFonts w:ascii="Times New Roman" w:hAnsi="Times New Roman" w:cs="Times New Roman"/>
+                <w:bCs/>
+                <w:sz w:val="28"/>
+                <w:szCs w:val="28"/>
+              </w:rPr>
+            </w:pPr>
+            <w:r>
+              <w:rPr>
+                <w:rFonts w:ascii="Times New Roman" w:hAnsi="Times New Roman" w:cs="Times New Roman"/>
+                <w:bCs/>
+                <w:sz w:val="28"/>
+                <w:szCs w:val="28"/>
+              </w:rPr>
+              <w:t>Банк</w:t>
+            </w:r>
+          </w:p>
+        </w:tc>
+        <w:tc>
+          <w:tcPr>
+            <w:tcW w:w="1276" w:type="dxa"/>
+          </w:tcPr>
+          <w:p>
+            <w:pPr>
+              <w:widowControl/>
+              <w:suppressAutoHyphens w:val="0"/>
+              <w:spacing w:after="160" w:line="259" w:lineRule="auto"/>
+              <w:ind w:firstLine="0"/>
+              <w:rPr>
+                <w:rFonts w:ascii="Times New Roman" w:hAnsi="Times New Roman" w:cs="Times New Roman"/>
+                <w:bCs/>
+                <w:sz w:val="28"/>
+                <w:szCs w:val="28"/>
+              </w:rPr>
+            </w:pPr>
+            <w:r>
+              <w:rPr>
+                <w:rFonts w:ascii="Times New Roman" w:hAnsi="Times New Roman" w:cs="Times New Roman"/>
+                <w:bCs/>
+                <w:sz w:val="28"/>
+                <w:szCs w:val="28"/>
+              </w:rPr>
+              <w:t>Документы на предоставление в банк</w:t>
+            </w:r>
+          </w:p>
+        </w:tc>
+      </w:tr>
+    </w:tbl>
+    <w:p>
+      <w:pPr>
+        <w:widowControl/>
+        <w:suppressAutoHyphens w:val="0"/>
+        <w:spacing w:after="160" w:line="259" w:lineRule="auto"/>
+        <w:rPr>
+          <w:rFonts w:ascii="Times New Roman" w:hAnsi="Times New Roman" w:cs="Times New Roman"/>
+          <w:bCs/>
+          <w:i/>
+          <w:iCs/>
+        </w:rPr>
+      </w:pPr>
+      <w:r>
+        <w:rPr>
+          <w:rFonts w:ascii="Times New Roman" w:hAnsi="Times New Roman" w:cs="Times New Roman"/>
+          <w:bCs/>
+          <w:i/>
+          <w:iCs/>
+        </w:rPr>
+        <w:t xml:space="preserve">Таблица </w:t>
+      </w:r>
+      <w:r>
+        <w:rPr>
+          <w:rFonts w:ascii="Times New Roman" w:hAnsi="Times New Roman" w:cs="Times New Roman"/>
+          <w:bCs/>
+          <w:i/>
+          <w:iCs/>
+        </w:rPr>
+        <w:t>3</w:t>
+      </w:r>
+      <w:r>
+        <w:rPr>
+          <w:rFonts w:ascii="Times New Roman" w:hAnsi="Times New Roman" w:cs="Times New Roman"/>
+          <w:bCs/>
+          <w:i/>
+          <w:iCs/>
+        </w:rPr>
+        <w:t xml:space="preserve"> — Табличное описание подпроцесса</w:t>
+      </w:r>
+      <w:r>
+        <w:rPr>
+          <w:rFonts w:ascii="Times New Roman" w:hAnsi="Times New Roman" w:cs="Times New Roman"/>
+          <w:bCs/>
+          <w:i/>
+          <w:iCs/>
+        </w:rPr>
+        <w:t xml:space="preserve"> «</w:t>
+      </w:r>
+      <w:r>
+        <w:rPr>
+          <w:rFonts w:ascii="Times New Roman" w:hAnsi="Times New Roman" w:cs="Times New Roman"/>
+          <w:bCs/>
+          <w:i/>
+          <w:iCs/>
+        </w:rPr>
+        <w:t>Вынести постановление о возбуждении исполнительного производства</w:t>
+      </w:r>
+      <w:r>
+        <w:rPr>
+          <w:rFonts w:ascii="Times New Roman" w:hAnsi="Times New Roman" w:cs="Times New Roman"/>
+          <w:bCs/>
+          <w:i/>
+          <w:iCs/>
+        </w:rPr>
+        <w:t>»</w:t>
+      </w:r>
+    </w:p>
+    <w:tbl>
+      <w:tblPr>
+        <w:tblStyle w:val="a5"/>
+        <w:tblW w:w="10491" w:type="dxa"/>
+        <w:tblInd w:w="-998" w:type="dxa"/>
+        <w:tblLayout w:type="fixed"/>
+        <w:tblLook w:val="04A0" w:firstRow="1" w:lastRow="0" w:firstColumn="1" w:lastColumn="0" w:noHBand="0" w:noVBand="1"/>
+      </w:tblPr>
+      <w:tblGrid>
+        <w:gridCol w:w="1560"/>
+        <w:gridCol w:w="1701"/>
+        <w:gridCol w:w="2127"/>
+        <w:gridCol w:w="1275"/>
+        <w:gridCol w:w="1418"/>
+        <w:gridCol w:w="1134"/>
+        <w:gridCol w:w="1276"/>
+      </w:tblGrid>
+      <w:tr>
+        <w:tc>
+          <w:tcPr>
+            <w:tcW w:w="1560" w:type="dxa"/>
+          </w:tcPr>
+          <w:p>
+            <w:pPr>
+              <w:widowControl/>
+              <w:suppressAutoHyphens w:val="0"/>
+              <w:spacing w:after="160" w:line="259" w:lineRule="auto"/>
+              <w:ind w:firstLine="0"/>
+              <w:rPr>
+                <w:rFonts w:ascii="Times New Roman" w:hAnsi="Times New Roman" w:cs="Times New Roman"/>
+                <w:b/>
+                <w:sz w:val="28"/>
+                <w:szCs w:val="28"/>
+              </w:rPr>
+            </w:pPr>
+            <w:r>
+              <w:rPr>
+                <w:rFonts w:ascii="Times New Roman" w:hAnsi="Times New Roman" w:cs="Times New Roman"/>
+                <w:b/>
+                <w:sz w:val="28"/>
+                <w:szCs w:val="28"/>
+              </w:rPr>
+              <w:t>Название подпроцесса</w:t>
+            </w:r>
+          </w:p>
+        </w:tc>
+        <w:tc>
+          <w:tcPr>
+            <w:tcW w:w="1701" w:type="dxa"/>
+          </w:tcPr>
+          <w:p>
+            <w:pPr>
+              <w:widowControl/>
+              <w:suppressAutoHyphens w:val="0"/>
+              <w:spacing w:after="160" w:line="259" w:lineRule="auto"/>
+              <w:ind w:firstLine="0"/>
+              <w:rPr>
+                <w:rFonts w:ascii="Times New Roman" w:hAnsi="Times New Roman" w:cs="Times New Roman"/>
+                <w:b/>
+                <w:sz w:val="28"/>
+                <w:szCs w:val="28"/>
+              </w:rPr>
+            </w:pPr>
+            <w:r>
+              <w:rPr>
+                <w:rFonts w:ascii="Times New Roman" w:hAnsi="Times New Roman" w:cs="Times New Roman"/>
+                <w:b/>
+                <w:sz w:val="28"/>
+                <w:szCs w:val="28"/>
+              </w:rPr>
+              <w:t>Краткое описание</w:t>
+            </w:r>
+          </w:p>
+        </w:tc>
+        <w:tc>
+          <w:tcPr>
+            <w:tcW w:w="2127" w:type="dxa"/>
+          </w:tcPr>
+          <w:p>
+            <w:pPr>
+              <w:widowControl/>
+              <w:suppressAutoHyphens w:val="0"/>
+              <w:spacing w:after="160" w:line="259" w:lineRule="auto"/>
+              <w:ind w:firstLine="0"/>
+              <w:rPr>
+                <w:rFonts w:ascii="Times New Roman" w:hAnsi="Times New Roman" w:cs="Times New Roman"/>
+                <w:b/>
+                <w:sz w:val="28"/>
+                <w:szCs w:val="28"/>
+              </w:rPr>
+            </w:pPr>
+            <w:r>
+              <w:rPr>
+                <w:rFonts w:ascii="Times New Roman" w:hAnsi="Times New Roman" w:cs="Times New Roman"/>
+                <w:b/>
+                <w:sz w:val="28"/>
+                <w:szCs w:val="28"/>
+              </w:rPr>
+              <w:t>Исполнитель</w:t>
+            </w:r>
+          </w:p>
+        </w:tc>
+        <w:tc>
+          <w:tcPr>
+            <w:tcW w:w="1275" w:type="dxa"/>
+          </w:tcPr>
+          <w:p>
+            <w:pPr>
+              <w:widowControl/>
+              <w:suppressAutoHyphens w:val="0"/>
+              <w:spacing w:after="160" w:line="259" w:lineRule="auto"/>
+              <w:ind w:firstLine="0"/>
+              <w:rPr>
+                <w:rFonts w:ascii="Times New Roman" w:hAnsi="Times New Roman" w:cs="Times New Roman"/>
+                <w:b/>
+                <w:sz w:val="28"/>
+                <w:szCs w:val="28"/>
+              </w:rPr>
+            </w:pPr>
+            <w:r>
+              <w:rPr>
+                <w:rFonts w:ascii="Times New Roman" w:hAnsi="Times New Roman" w:cs="Times New Roman"/>
+                <w:b/>
+                <w:sz w:val="28"/>
+                <w:szCs w:val="28"/>
+              </w:rPr>
+              <w:t>От кого</w:t>
+            </w:r>
+          </w:p>
+        </w:tc>
+        <w:tc>
+          <w:tcPr>
+            <w:tcW w:w="1418" w:type="dxa"/>
+          </w:tcPr>
+          <w:p>
+            <w:pPr>
+              <w:widowControl/>
+              <w:suppressAutoHyphens w:val="0"/>
+              <w:spacing w:after="160" w:line="259" w:lineRule="auto"/>
+              <w:ind w:firstLine="0"/>
+              <w:rPr>
+                <w:rFonts w:ascii="Times New Roman" w:hAnsi="Times New Roman" w:cs="Times New Roman"/>
+                <w:b/>
+                <w:sz w:val="28"/>
+                <w:szCs w:val="28"/>
+              </w:rPr>
+            </w:pPr>
+            <w:r>
+              <w:rPr>
+                <w:rFonts w:ascii="Times New Roman" w:hAnsi="Times New Roman" w:cs="Times New Roman"/>
+                <w:b/>
+                <w:sz w:val="28"/>
+                <w:szCs w:val="28"/>
+              </w:rPr>
+              <w:t>Вход</w:t>
+            </w:r>
+          </w:p>
+        </w:tc>
+        <w:tc>
+          <w:tcPr>
+            <w:tcW w:w="1134" w:type="dxa"/>
+          </w:tcPr>
+          <w:p>
+            <w:pPr>
+              <w:widowControl/>
+              <w:suppressAutoHyphens w:val="0"/>
+              <w:spacing w:after="160" w:line="259" w:lineRule="auto"/>
+              <w:ind w:firstLine="0"/>
+              <w:rPr>
+                <w:rFonts w:ascii="Times New Roman" w:hAnsi="Times New Roman" w:cs="Times New Roman"/>
+                <w:b/>
+                <w:sz w:val="28"/>
+                <w:szCs w:val="28"/>
+              </w:rPr>
+            </w:pPr>
+            <w:r>
+              <w:rPr>
+                <w:rFonts w:ascii="Times New Roman" w:hAnsi="Times New Roman" w:cs="Times New Roman"/>
+                <w:b/>
+                <w:sz w:val="28"/>
+                <w:szCs w:val="28"/>
+              </w:rPr>
+              <w:t>К кому</w:t>
+            </w:r>
+          </w:p>
+        </w:tc>
+        <w:tc>
+          <w:tcPr>
+            <w:tcW w:w="1276" w:type="dxa"/>
+          </w:tcPr>
+          <w:p>
+            <w:pPr>
+              <w:widowControl/>
+              <w:suppressAutoHyphens w:val="0"/>
+              <w:spacing w:after="160" w:line="259" w:lineRule="auto"/>
+              <w:ind w:firstLine="0"/>
+              <w:rPr>
+                <w:rFonts w:ascii="Times New Roman" w:hAnsi="Times New Roman" w:cs="Times New Roman"/>
+                <w:b/>
+                <w:sz w:val="28"/>
+                <w:szCs w:val="28"/>
+              </w:rPr>
+            </w:pPr>
+            <w:r>
+              <w:rPr>
+                <w:rFonts w:ascii="Times New Roman" w:hAnsi="Times New Roman" w:cs="Times New Roman"/>
+                <w:b/>
+                <w:sz w:val="28"/>
+                <w:szCs w:val="28"/>
+              </w:rPr>
+              <w:t>Выход</w:t>
+            </w:r>
+          </w:p>
+        </w:tc>
+      </w:tr>
+      <w:tr>
+        <w:tc>
+          <w:tcPr>
+            <w:tcW w:w="1560" w:type="dxa"/>
+          </w:tcPr>
+          <w:p>
+            <w:pPr>
+              <w:widowControl/>
+              <w:suppressAutoHyphens w:val="0"/>
+              <w:spacing w:after="160" w:line="259" w:lineRule="auto"/>
+              <w:ind w:firstLine="0"/>
+              <w:rPr>
+                <w:rFonts w:ascii="Times New Roman" w:hAnsi="Times New Roman" w:cs="Times New Roman"/>
+                <w:bCs/>
+                <w:sz w:val="28"/>
+                <w:szCs w:val="28"/>
+              </w:rPr>
+            </w:pPr>
+            <w:r>
+              <w:rPr>
+                <w:rFonts w:ascii="Times New Roman" w:hAnsi="Times New Roman" w:cs="Times New Roman"/>
+                <w:bCs/>
+                <w:sz w:val="28"/>
+                <w:szCs w:val="28"/>
+              </w:rPr>
+              <w:t>Проверить исполнительный лист</w:t>
+            </w:r>
+          </w:p>
+        </w:tc>
+        <w:tc>
+          <w:tcPr>
+            <w:tcW w:w="1701" w:type="dxa"/>
+          </w:tcPr>
+          <w:p>
+            <w:pPr>
+              <w:widowControl/>
+              <w:suppressAutoHyphens w:val="0"/>
+              <w:spacing w:after="160" w:line="259" w:lineRule="auto"/>
+              <w:ind w:firstLine="0"/>
+              <w:rPr>
+                <w:rFonts w:ascii="Times New Roman" w:hAnsi="Times New Roman" w:cs="Times New Roman"/>
+                <w:bCs/>
+                <w:sz w:val="28"/>
+                <w:szCs w:val="28"/>
+              </w:rPr>
+            </w:pPr>
+            <w:r>
+              <w:rPr>
+                <w:rFonts w:ascii="Times New Roman" w:hAnsi="Times New Roman" w:cs="Times New Roman"/>
+                <w:bCs/>
+                <w:sz w:val="28"/>
+                <w:szCs w:val="28"/>
+              </w:rPr>
+              <w:t>У</w:t>
+            </w:r>
+            <w:r>
+              <w:rPr>
+                <w:rFonts w:ascii="Times New Roman" w:hAnsi="Times New Roman" w:cs="Times New Roman"/>
+                <w:bCs/>
+                <w:sz w:val="28"/>
+                <w:szCs w:val="28"/>
+              </w:rPr>
+              <w:t>бедиться в корректности и законности ИЛ</w:t>
+            </w:r>
+          </w:p>
+        </w:tc>
+        <w:tc>
+          <w:tcPr>
+            <w:tcW w:w="2127" w:type="dxa"/>
+          </w:tcPr>
+          <w:p>
+            <w:pPr>
+              <w:widowControl/>
+              <w:suppressAutoHyphens w:val="0"/>
+              <w:spacing w:after="160" w:line="259" w:lineRule="auto"/>
+              <w:ind w:firstLine="0"/>
+              <w:rPr>
+                <w:rFonts w:ascii="Times New Roman" w:hAnsi="Times New Roman" w:cs="Times New Roman"/>
+                <w:bCs/>
+                <w:sz w:val="28"/>
+                <w:szCs w:val="28"/>
+              </w:rPr>
+            </w:pPr>
+            <w:r>
+              <w:rPr>
+                <w:rFonts w:ascii="Times New Roman" w:hAnsi="Times New Roman" w:cs="Times New Roman"/>
+                <w:bCs/>
+                <w:sz w:val="28"/>
+                <w:szCs w:val="28"/>
+              </w:rPr>
+              <w:t>Судебный пристав</w:t>
+            </w:r>
+          </w:p>
+        </w:tc>
+        <w:tc>
+          <w:tcPr>
+            <w:tcW w:w="1275" w:type="dxa"/>
+          </w:tcPr>
+          <w:p>
+            <w:pPr>
+              <w:widowControl/>
+              <w:suppressAutoHyphens w:val="0"/>
+              <w:spacing w:after="160" w:line="259" w:lineRule="auto"/>
+              <w:ind w:firstLine="0"/>
+              <w:rPr>
+                <w:rFonts w:ascii="Times New Roman" w:hAnsi="Times New Roman" w:cs="Times New Roman"/>
+                <w:bCs/>
+                <w:sz w:val="28"/>
+                <w:szCs w:val="28"/>
+              </w:rPr>
+            </w:pPr>
+            <w:r>
+              <w:rPr>
+                <w:rFonts w:ascii="Times New Roman" w:hAnsi="Times New Roman" w:cs="Times New Roman"/>
+                <w:bCs/>
+                <w:sz w:val="28"/>
+                <w:szCs w:val="28"/>
+              </w:rPr>
+              <w:t>Документооборот</w:t>
+            </w:r>
+          </w:p>
+        </w:tc>
+        <w:tc>
+          <w:tcPr>
+            <w:tcW w:w="1418" w:type="dxa"/>
+          </w:tcPr>
+          <w:p>
+            <w:pPr>
+              <w:widowControl/>
+              <w:suppressAutoHyphens w:val="0"/>
+              <w:spacing w:after="160" w:line="259" w:lineRule="auto"/>
+              <w:ind w:firstLine="0"/>
+              <w:rPr>
+                <w:rFonts w:ascii="Times New Roman" w:hAnsi="Times New Roman" w:cs="Times New Roman"/>
+                <w:bCs/>
+                <w:sz w:val="28"/>
+                <w:szCs w:val="28"/>
+              </w:rPr>
+            </w:pPr>
+            <w:r>
+              <w:rPr>
+                <w:rFonts w:ascii="Times New Roman" w:hAnsi="Times New Roman" w:cs="Times New Roman"/>
+                <w:bCs/>
+                <w:sz w:val="28"/>
+                <w:szCs w:val="28"/>
+              </w:rPr>
+              <w:t>Исполнительный лист</w:t>
+            </w:r>
+          </w:p>
+        </w:tc>
+        <w:tc>
+          <w:tcPr>
+            <w:tcW w:w="1134" w:type="dxa"/>
+          </w:tcPr>
+          <w:p>
+            <w:pPr>
+              <w:widowControl/>
+              <w:suppressAutoHyphens w:val="0"/>
+              <w:spacing w:after="160" w:line="259" w:lineRule="auto"/>
+              <w:ind w:firstLine="0"/>
+              <w:rPr>
+                <w:rFonts w:ascii="Times New Roman" w:hAnsi="Times New Roman" w:cs="Times New Roman"/>
+                <w:bCs/>
+                <w:sz w:val="28"/>
+                <w:szCs w:val="28"/>
+              </w:rPr>
+            </w:pPr>
+            <w:r>
+              <w:rPr>
+                <w:rFonts w:ascii="Times New Roman" w:hAnsi="Times New Roman" w:cs="Times New Roman"/>
+                <w:bCs/>
+                <w:sz w:val="28"/>
+                <w:szCs w:val="28"/>
+              </w:rPr>
+              <w:t xml:space="preserve">Зарегистрировать исполнительный </w:t>
+            </w:r>
+            <w:r>
+              <w:rPr>
+                <w:rFonts w:ascii="Times New Roman" w:hAnsi="Times New Roman" w:cs="Times New Roman"/>
+                <w:bCs/>
+                <w:sz w:val="28"/>
+                <w:szCs w:val="28"/>
+              </w:rPr>
+              <w:lastRenderedPageBreak/>
+              <w:t>документ</w:t>
+            </w:r>
+          </w:p>
+        </w:tc>
+        <w:tc>
+          <w:tcPr>
+            <w:tcW w:w="1276" w:type="dxa"/>
+          </w:tcPr>
+          <w:p>
+            <w:pPr>
+              <w:widowControl/>
+              <w:suppressAutoHyphens w:val="0"/>
+              <w:spacing w:after="160" w:line="259" w:lineRule="auto"/>
+              <w:ind w:firstLine="0"/>
+              <w:rPr>
+                <w:rFonts w:ascii="Times New Roman" w:hAnsi="Times New Roman" w:cs="Times New Roman"/>
+                <w:bCs/>
+                <w:sz w:val="28"/>
+                <w:szCs w:val="28"/>
+              </w:rPr>
+            </w:pPr>
+            <w:r>
+              <w:rPr>
+                <w:rFonts w:ascii="Times New Roman" w:hAnsi="Times New Roman" w:cs="Times New Roman"/>
+                <w:bCs/>
+                <w:sz w:val="28"/>
+                <w:szCs w:val="28"/>
+              </w:rPr>
+              <w:lastRenderedPageBreak/>
+              <w:t>Проверенный исполнительный лист</w:t>
+            </w:r>
+          </w:p>
+        </w:tc>
+      </w:tr>
+      <w:tr>
+        <w:tc>
+          <w:tcPr>
+            <w:tcW w:w="1560" w:type="dxa"/>
+          </w:tcPr>
+          <w:p>
+            <w:pPr>
+              <w:widowControl/>
+              <w:suppressAutoHyphens w:val="0"/>
+              <w:spacing w:after="160" w:line="259" w:lineRule="auto"/>
+              <w:ind w:firstLine="0"/>
+              <w:rPr>
+                <w:rFonts w:ascii="Times New Roman" w:hAnsi="Times New Roman" w:cs="Times New Roman"/>
+                <w:bCs/>
+                <w:sz w:val="28"/>
+                <w:szCs w:val="28"/>
+              </w:rPr>
+            </w:pPr>
+            <w:r>
+              <w:rPr>
+                <w:rFonts w:ascii="Times New Roman" w:hAnsi="Times New Roman" w:cs="Times New Roman"/>
+                <w:bCs/>
+                <w:sz w:val="28"/>
+                <w:szCs w:val="28"/>
+              </w:rPr>
+              <w:t>Зарегистрировать исполнительный документ</w:t>
+            </w:r>
+          </w:p>
+        </w:tc>
+        <w:tc>
+          <w:tcPr>
+            <w:tcW w:w="1701" w:type="dxa"/>
+          </w:tcPr>
+          <w:p>
+            <w:pPr>
+              <w:widowControl/>
+              <w:suppressAutoHyphens w:val="0"/>
+              <w:spacing w:after="160" w:line="259" w:lineRule="auto"/>
+              <w:ind w:firstLine="0"/>
+              <w:rPr>
+                <w:rFonts w:ascii="Times New Roman" w:hAnsi="Times New Roman" w:cs="Times New Roman"/>
+                <w:bCs/>
+                <w:sz w:val="28"/>
+                <w:szCs w:val="28"/>
+              </w:rPr>
+            </w:pPr>
+            <w:r>
+              <w:rPr>
+                <w:rFonts w:ascii="Times New Roman" w:hAnsi="Times New Roman" w:cs="Times New Roman"/>
+                <w:bCs/>
+                <w:sz w:val="28"/>
+                <w:szCs w:val="28"/>
+              </w:rPr>
+              <w:t>В</w:t>
+            </w:r>
+            <w:r>
+              <w:rPr>
+                <w:rFonts w:ascii="Times New Roman" w:hAnsi="Times New Roman" w:cs="Times New Roman"/>
+                <w:bCs/>
+                <w:sz w:val="28"/>
+                <w:szCs w:val="28"/>
+              </w:rPr>
+              <w:t>нести сведения о документе в систему</w:t>
+            </w:r>
+          </w:p>
+        </w:tc>
+        <w:tc>
+          <w:tcPr>
+            <w:tcW w:w="2127" w:type="dxa"/>
+          </w:tcPr>
+          <w:p>
+            <w:pPr>
+              <w:widowControl/>
+              <w:suppressAutoHyphens w:val="0"/>
+              <w:spacing w:after="160" w:line="259" w:lineRule="auto"/>
+              <w:ind w:firstLine="0"/>
+              <w:rPr>
+                <w:rFonts w:ascii="Times New Roman" w:hAnsi="Times New Roman" w:cs="Times New Roman"/>
+                <w:bCs/>
+                <w:sz w:val="28"/>
+                <w:szCs w:val="28"/>
+              </w:rPr>
+            </w:pPr>
+            <w:r>
+              <w:rPr>
+                <w:rFonts w:ascii="Times New Roman" w:hAnsi="Times New Roman" w:cs="Times New Roman"/>
+                <w:bCs/>
+                <w:sz w:val="28"/>
+                <w:szCs w:val="28"/>
+              </w:rPr>
+              <w:t>Судебный пристав</w:t>
+            </w:r>
+          </w:p>
+        </w:tc>
+        <w:tc>
+          <w:tcPr>
+            <w:tcW w:w="1275" w:type="dxa"/>
+          </w:tcPr>
+          <w:p>
+            <w:pPr>
+              <w:widowControl/>
+              <w:suppressAutoHyphens w:val="0"/>
+              <w:spacing w:after="160" w:line="259" w:lineRule="auto"/>
+              <w:ind w:firstLine="0"/>
+              <w:rPr>
+                <w:rFonts w:ascii="Times New Roman" w:hAnsi="Times New Roman" w:cs="Times New Roman"/>
+                <w:bCs/>
+                <w:sz w:val="28"/>
+                <w:szCs w:val="28"/>
+              </w:rPr>
+            </w:pPr>
+            <w:r>
+              <w:rPr>
+                <w:rFonts w:ascii="Times New Roman" w:hAnsi="Times New Roman" w:cs="Times New Roman"/>
+                <w:bCs/>
+                <w:sz w:val="28"/>
+                <w:szCs w:val="28"/>
+              </w:rPr>
+              <w:t>Проверить исполнительный лист</w:t>
+            </w:r>
+          </w:p>
+        </w:tc>
+        <w:tc>
+          <w:tcPr>
+            <w:tcW w:w="1418" w:type="dxa"/>
+          </w:tcPr>
+          <w:p>
+            <w:pPr>
+              <w:widowControl/>
+              <w:suppressAutoHyphens w:val="0"/>
+              <w:spacing w:after="160" w:line="259" w:lineRule="auto"/>
+              <w:ind w:firstLine="0"/>
+              <w:rPr>
+                <w:rFonts w:ascii="Times New Roman" w:hAnsi="Times New Roman" w:cs="Times New Roman"/>
+                <w:bCs/>
+                <w:sz w:val="28"/>
+                <w:szCs w:val="28"/>
+              </w:rPr>
+            </w:pPr>
+            <w:r>
+              <w:rPr>
+                <w:rFonts w:ascii="Times New Roman" w:hAnsi="Times New Roman" w:cs="Times New Roman"/>
+                <w:bCs/>
+                <w:sz w:val="28"/>
+                <w:szCs w:val="28"/>
+              </w:rPr>
+              <w:t>Проверенный исполнительный лист</w:t>
+            </w:r>
+          </w:p>
+        </w:tc>
+        <w:tc>
+          <w:tcPr>
+            <w:tcW w:w="1134" w:type="dxa"/>
+          </w:tcPr>
+          <w:p>
+            <w:pPr>
+              <w:widowControl/>
+              <w:suppressAutoHyphens w:val="0"/>
+              <w:spacing w:after="160" w:line="259" w:lineRule="auto"/>
+              <w:ind w:firstLine="0"/>
+              <w:rPr>
+                <w:rFonts w:ascii="Times New Roman" w:hAnsi="Times New Roman" w:cs="Times New Roman"/>
+                <w:bCs/>
+                <w:sz w:val="28"/>
+                <w:szCs w:val="28"/>
+              </w:rPr>
+            </w:pPr>
+            <w:r>
+              <w:rPr>
+                <w:rFonts w:ascii="Times New Roman" w:hAnsi="Times New Roman" w:cs="Times New Roman"/>
+                <w:bCs/>
+                <w:sz w:val="28"/>
+                <w:szCs w:val="28"/>
+              </w:rPr>
+              <w:t>Подготовить проект постановления</w:t>
+            </w:r>
+          </w:p>
+        </w:tc>
+        <w:tc>
+          <w:tcPr>
+            <w:tcW w:w="1276" w:type="dxa"/>
+          </w:tcPr>
+          <w:p>
+            <w:pPr>
+              <w:widowControl/>
+              <w:suppressAutoHyphens w:val="0"/>
+              <w:spacing w:after="160" w:line="259" w:lineRule="auto"/>
+              <w:ind w:firstLine="0"/>
+              <w:rPr>
+                <w:rFonts w:ascii="Times New Roman" w:hAnsi="Times New Roman" w:cs="Times New Roman"/>
+                <w:bCs/>
+                <w:sz w:val="28"/>
+                <w:szCs w:val="28"/>
+              </w:rPr>
+            </w:pPr>
+            <w:r>
+              <w:rPr>
+                <w:rFonts w:ascii="Times New Roman" w:hAnsi="Times New Roman" w:cs="Times New Roman"/>
+                <w:bCs/>
+                <w:sz w:val="28"/>
+                <w:szCs w:val="28"/>
+              </w:rPr>
+              <w:t>Зарегистрированный исполнительный лист</w:t>
+            </w:r>
+          </w:p>
+        </w:tc>
+      </w:tr>
+      <w:tr>
+        <w:tc>
+          <w:tcPr>
+            <w:tcW w:w="1560" w:type="dxa"/>
+          </w:tcPr>
+          <w:p>
+            <w:pPr>
+              <w:widowControl/>
+              <w:suppressAutoHyphens w:val="0"/>
+              <w:spacing w:after="160" w:line="259" w:lineRule="auto"/>
+              <w:ind w:firstLine="0"/>
+              <w:rPr>
+                <w:rFonts w:ascii="Times New Roman" w:hAnsi="Times New Roman" w:cs="Times New Roman"/>
+                <w:bCs/>
+                <w:sz w:val="28"/>
+                <w:szCs w:val="28"/>
+              </w:rPr>
+            </w:pPr>
+            <w:r>
+              <w:rPr>
+                <w:rFonts w:ascii="Times New Roman" w:hAnsi="Times New Roman" w:cs="Times New Roman"/>
+                <w:bCs/>
+                <w:sz w:val="28"/>
+                <w:szCs w:val="28"/>
+              </w:rPr>
+              <w:t>Подготовить проект постановления</w:t>
+            </w:r>
+          </w:p>
+        </w:tc>
+        <w:tc>
+          <w:tcPr>
+            <w:tcW w:w="1701" w:type="dxa"/>
+          </w:tcPr>
+          <w:p>
+            <w:pPr>
+              <w:widowControl/>
+              <w:suppressAutoHyphens w:val="0"/>
+              <w:spacing w:after="160" w:line="259" w:lineRule="auto"/>
+              <w:ind w:firstLine="0"/>
+              <w:rPr>
+                <w:rFonts w:ascii="Times New Roman" w:hAnsi="Times New Roman" w:cs="Times New Roman"/>
+                <w:bCs/>
+                <w:sz w:val="28"/>
+                <w:szCs w:val="28"/>
+              </w:rPr>
+            </w:pPr>
+            <w:r>
+              <w:rPr>
+                <w:rFonts w:ascii="Times New Roman" w:hAnsi="Times New Roman" w:cs="Times New Roman"/>
+                <w:bCs/>
+                <w:sz w:val="28"/>
+                <w:szCs w:val="28"/>
+              </w:rPr>
+              <w:t>С</w:t>
+            </w:r>
+            <w:r>
+              <w:rPr>
+                <w:rFonts w:ascii="Times New Roman" w:hAnsi="Times New Roman" w:cs="Times New Roman"/>
+                <w:bCs/>
+                <w:sz w:val="28"/>
+                <w:szCs w:val="28"/>
+              </w:rPr>
+              <w:t>оставить текст постановления</w:t>
+            </w:r>
+          </w:p>
+        </w:tc>
+        <w:tc>
+          <w:tcPr>
+            <w:tcW w:w="2127" w:type="dxa"/>
+          </w:tcPr>
+          <w:p>
+            <w:pPr>
+              <w:widowControl/>
+              <w:suppressAutoHyphens w:val="0"/>
+              <w:spacing w:after="160" w:line="259" w:lineRule="auto"/>
+              <w:ind w:firstLine="0"/>
+              <w:rPr>
+                <w:rFonts w:ascii="Times New Roman" w:hAnsi="Times New Roman" w:cs="Times New Roman"/>
+                <w:bCs/>
+                <w:sz w:val="28"/>
+                <w:szCs w:val="28"/>
+              </w:rPr>
+            </w:pPr>
+            <w:r>
+              <w:rPr>
+                <w:rFonts w:ascii="Times New Roman" w:hAnsi="Times New Roman" w:cs="Times New Roman"/>
+                <w:bCs/>
+                <w:sz w:val="28"/>
+                <w:szCs w:val="28"/>
+              </w:rPr>
+              <w:t>Судебный пристав</w:t>
+            </w:r>
+          </w:p>
+        </w:tc>
+        <w:tc>
+          <w:tcPr>
+            <w:tcW w:w="1275" w:type="dxa"/>
+          </w:tcPr>
+          <w:p>
+            <w:pPr>
+              <w:widowControl/>
+              <w:suppressAutoHyphens w:val="0"/>
+              <w:spacing w:after="160" w:line="259" w:lineRule="auto"/>
+              <w:ind w:firstLine="0"/>
+              <w:rPr>
+                <w:rFonts w:ascii="Times New Roman" w:hAnsi="Times New Roman" w:cs="Times New Roman"/>
+                <w:bCs/>
+                <w:sz w:val="28"/>
+                <w:szCs w:val="28"/>
+              </w:rPr>
+            </w:pPr>
+            <w:r>
+              <w:rPr>
+                <w:rFonts w:ascii="Times New Roman" w:hAnsi="Times New Roman" w:cs="Times New Roman"/>
+                <w:bCs/>
+                <w:sz w:val="28"/>
+                <w:szCs w:val="28"/>
+              </w:rPr>
+              <w:t>Зарегистрировать исполнительный документ</w:t>
+            </w:r>
+          </w:p>
+        </w:tc>
+        <w:tc>
+          <w:tcPr>
+            <w:tcW w:w="1418" w:type="dxa"/>
+          </w:tcPr>
+          <w:p>
+            <w:pPr>
+              <w:widowControl/>
+              <w:suppressAutoHyphens w:val="0"/>
+              <w:spacing w:after="160" w:line="259" w:lineRule="auto"/>
+              <w:ind w:firstLine="0"/>
+              <w:rPr>
+                <w:rFonts w:ascii="Times New Roman" w:hAnsi="Times New Roman" w:cs="Times New Roman"/>
+                <w:bCs/>
+                <w:sz w:val="28"/>
+                <w:szCs w:val="28"/>
+              </w:rPr>
+            </w:pPr>
+            <w:r>
+              <w:rPr>
+                <w:rFonts w:ascii="Times New Roman" w:hAnsi="Times New Roman" w:cs="Times New Roman"/>
+                <w:bCs/>
+                <w:sz w:val="28"/>
+                <w:szCs w:val="28"/>
+              </w:rPr>
+              <w:t>Зарегистрированный исполнительный лист</w:t>
+            </w:r>
+          </w:p>
+        </w:tc>
+        <w:tc>
+          <w:tcPr>
+            <w:tcW w:w="1134" w:type="dxa"/>
+          </w:tcPr>
+          <w:p>
+            <w:pPr>
+              <w:widowControl/>
+              <w:suppressAutoHyphens w:val="0"/>
+              <w:spacing w:after="160" w:line="259" w:lineRule="auto"/>
+              <w:ind w:firstLine="0"/>
+              <w:rPr>
+                <w:rFonts w:ascii="Times New Roman" w:hAnsi="Times New Roman" w:cs="Times New Roman"/>
+                <w:bCs/>
+                <w:sz w:val="28"/>
+                <w:szCs w:val="28"/>
+              </w:rPr>
+            </w:pPr>
+            <w:r>
+              <w:rPr>
+                <w:rFonts w:ascii="Times New Roman" w:hAnsi="Times New Roman" w:cs="Times New Roman"/>
+                <w:bCs/>
+                <w:sz w:val="28"/>
+                <w:szCs w:val="28"/>
+              </w:rPr>
+              <w:t>Утвердить постановление</w:t>
+            </w:r>
+          </w:p>
+        </w:tc>
+        <w:tc>
+          <w:tcPr>
+            <w:tcW w:w="1276" w:type="dxa"/>
+          </w:tcPr>
+          <w:p>
+            <w:pPr>
+              <w:widowControl/>
+              <w:suppressAutoHyphens w:val="0"/>
+              <w:spacing w:after="160" w:line="259" w:lineRule="auto"/>
+              <w:ind w:firstLine="0"/>
+              <w:rPr>
+                <w:rFonts w:ascii="Times New Roman" w:hAnsi="Times New Roman" w:cs="Times New Roman"/>
+                <w:bCs/>
+                <w:sz w:val="28"/>
+                <w:szCs w:val="28"/>
+              </w:rPr>
+            </w:pPr>
+            <w:r>
+              <w:rPr>
+                <w:rFonts w:ascii="Times New Roman" w:hAnsi="Times New Roman" w:cs="Times New Roman"/>
+                <w:bCs/>
+                <w:sz w:val="28"/>
+                <w:szCs w:val="28"/>
+              </w:rPr>
+              <w:t>Постановление проекта</w:t>
+            </w:r>
+          </w:p>
+          <w:p>
+            <w:pPr>
+              <w:widowControl/>
+              <w:suppressAutoHyphens w:val="0"/>
+              <w:spacing w:after="160" w:line="259" w:lineRule="auto"/>
+              <w:ind w:firstLine="0"/>
+              <w:rPr>
+                <w:rFonts w:ascii="Times New Roman" w:hAnsi="Times New Roman" w:cs="Times New Roman"/>
+                <w:bCs/>
+                <w:sz w:val="28"/>
+                <w:szCs w:val="28"/>
+              </w:rPr>
+            </w:pPr>
+            <w:r>
+              <w:rPr>
+                <w:rFonts w:ascii="Times New Roman" w:hAnsi="Times New Roman" w:cs="Times New Roman"/>
+                <w:bCs/>
+                <w:sz w:val="28"/>
+                <w:szCs w:val="28"/>
+              </w:rPr>
+              <w:t>Информация об имущественном положении должника</w:t>
+            </w:r>
+          </w:p>
+        </w:tc>
+      </w:tr>
+      <w:tr>
+        <w:tc>
+          <w:tcPr>
+            <w:tcW w:w="1560" w:type="dxa"/>
+          </w:tcPr>
+          <w:p>
+            <w:pPr>
+              <w:widowControl/>
+              <w:suppressAutoHyphens w:val="0"/>
+              <w:spacing w:after="160" w:line="259" w:lineRule="auto"/>
+              <w:ind w:firstLine="0"/>
+              <w:rPr>
+                <w:rFonts w:ascii="Times New Roman" w:hAnsi="Times New Roman" w:cs="Times New Roman"/>
+                <w:bCs/>
+                <w:sz w:val="28"/>
+                <w:szCs w:val="28"/>
+              </w:rPr>
+            </w:pPr>
+            <w:r>
+              <w:rPr>
+                <w:rFonts w:ascii="Times New Roman" w:hAnsi="Times New Roman" w:cs="Times New Roman"/>
+                <w:bCs/>
+                <w:sz w:val="28"/>
+                <w:szCs w:val="28"/>
+              </w:rPr>
+              <w:t>Утвердить постановление</w:t>
+            </w:r>
+          </w:p>
+        </w:tc>
+        <w:tc>
+          <w:tcPr>
+            <w:tcW w:w="1701" w:type="dxa"/>
+          </w:tcPr>
+          <w:p>
+            <w:pPr>
+              <w:widowControl/>
+              <w:suppressAutoHyphens w:val="0"/>
+              <w:spacing w:after="160" w:line="259" w:lineRule="auto"/>
+              <w:ind w:firstLine="0"/>
+              <w:rPr>
+                <w:rFonts w:ascii="Times New Roman" w:hAnsi="Times New Roman" w:cs="Times New Roman"/>
+                <w:bCs/>
+                <w:sz w:val="28"/>
+                <w:szCs w:val="28"/>
+              </w:rPr>
+            </w:pPr>
+            <w:r>
+              <w:rPr>
+                <w:rFonts w:ascii="Times New Roman" w:hAnsi="Times New Roman" w:cs="Times New Roman"/>
+                <w:bCs/>
+                <w:sz w:val="28"/>
+                <w:szCs w:val="28"/>
+              </w:rPr>
+              <w:t>О</w:t>
+            </w:r>
+            <w:r>
+              <w:rPr>
+                <w:rFonts w:ascii="Times New Roman" w:hAnsi="Times New Roman" w:cs="Times New Roman"/>
+                <w:bCs/>
+                <w:sz w:val="28"/>
+                <w:szCs w:val="28"/>
+              </w:rPr>
+              <w:t>фициально принять постановление</w:t>
+            </w:r>
+          </w:p>
+        </w:tc>
+        <w:tc>
+          <w:tcPr>
+            <w:tcW w:w="2127" w:type="dxa"/>
+          </w:tcPr>
+          <w:p>
+            <w:pPr>
+              <w:widowControl/>
+              <w:suppressAutoHyphens w:val="0"/>
+              <w:spacing w:after="160" w:line="259" w:lineRule="auto"/>
+              <w:ind w:firstLine="0"/>
+              <w:rPr>
+                <w:rFonts w:ascii="Times New Roman" w:hAnsi="Times New Roman" w:cs="Times New Roman"/>
+                <w:bCs/>
+                <w:sz w:val="28"/>
+                <w:szCs w:val="28"/>
+              </w:rPr>
+            </w:pPr>
+            <w:r>
+              <w:rPr>
+                <w:rFonts w:ascii="Times New Roman" w:hAnsi="Times New Roman" w:cs="Times New Roman"/>
+                <w:bCs/>
+                <w:sz w:val="28"/>
+                <w:szCs w:val="28"/>
+              </w:rPr>
+              <w:t>Судебный пристав</w:t>
+            </w:r>
+          </w:p>
+        </w:tc>
+        <w:tc>
+          <w:tcPr>
+            <w:tcW w:w="1275" w:type="dxa"/>
+          </w:tcPr>
+          <w:p>
+            <w:pPr>
+              <w:widowControl/>
+              <w:suppressAutoHyphens w:val="0"/>
+              <w:spacing w:after="160" w:line="259" w:lineRule="auto"/>
+              <w:ind w:firstLine="0"/>
+              <w:rPr>
+                <w:rFonts w:ascii="Times New Roman" w:hAnsi="Times New Roman" w:cs="Times New Roman"/>
+                <w:bCs/>
+                <w:sz w:val="28"/>
+                <w:szCs w:val="28"/>
+              </w:rPr>
+            </w:pPr>
+            <w:r>
+              <w:rPr>
+                <w:rFonts w:ascii="Times New Roman" w:hAnsi="Times New Roman" w:cs="Times New Roman"/>
+                <w:bCs/>
+                <w:sz w:val="28"/>
+                <w:szCs w:val="28"/>
+              </w:rPr>
+              <w:t>Подготовить проект постановления</w:t>
+            </w:r>
+          </w:p>
+        </w:tc>
+        <w:tc>
+          <w:tcPr>
+            <w:tcW w:w="1418" w:type="dxa"/>
+          </w:tcPr>
+          <w:p>
+            <w:pPr>
+              <w:widowControl/>
+              <w:suppressAutoHyphens w:val="0"/>
+              <w:spacing w:after="160" w:line="259" w:lineRule="auto"/>
+              <w:ind w:firstLine="0"/>
+              <w:rPr>
+                <w:rFonts w:ascii="Times New Roman" w:hAnsi="Times New Roman" w:cs="Times New Roman"/>
+                <w:bCs/>
+                <w:sz w:val="28"/>
+                <w:szCs w:val="28"/>
+              </w:rPr>
+            </w:pPr>
+            <w:r>
+              <w:rPr>
+                <w:rFonts w:ascii="Times New Roman" w:hAnsi="Times New Roman" w:cs="Times New Roman"/>
+                <w:bCs/>
+                <w:sz w:val="28"/>
+                <w:szCs w:val="28"/>
+              </w:rPr>
+              <w:t>Постановление проекта</w:t>
+            </w:r>
+          </w:p>
+        </w:tc>
+        <w:tc>
+          <w:tcPr>
+            <w:tcW w:w="1134" w:type="dxa"/>
+          </w:tcPr>
+          <w:p>
+            <w:pPr>
+              <w:widowControl/>
+              <w:suppressAutoHyphens w:val="0"/>
+              <w:spacing w:after="160" w:line="259" w:lineRule="auto"/>
+              <w:ind w:firstLine="0"/>
+              <w:rPr>
+                <w:rFonts w:ascii="Times New Roman" w:hAnsi="Times New Roman" w:cs="Times New Roman"/>
+                <w:bCs/>
+                <w:sz w:val="28"/>
+                <w:szCs w:val="28"/>
+              </w:rPr>
+            </w:pPr>
+            <w:r>
+              <w:rPr>
+                <w:rFonts w:ascii="Times New Roman" w:hAnsi="Times New Roman" w:cs="Times New Roman"/>
+                <w:bCs/>
+                <w:sz w:val="28"/>
+                <w:szCs w:val="28"/>
+              </w:rPr>
+              <w:t>Направить постановление сторонам</w:t>
+            </w:r>
+          </w:p>
+        </w:tc>
+        <w:tc>
+          <w:tcPr>
+            <w:tcW w:w="1276" w:type="dxa"/>
+          </w:tcPr>
+          <w:p>
+            <w:pPr>
+              <w:widowControl/>
+              <w:suppressAutoHyphens w:val="0"/>
+              <w:spacing w:after="160" w:line="259" w:lineRule="auto"/>
+              <w:ind w:firstLine="0"/>
+              <w:rPr>
+                <w:rFonts w:ascii="Times New Roman" w:hAnsi="Times New Roman" w:cs="Times New Roman"/>
+                <w:bCs/>
+                <w:sz w:val="28"/>
+                <w:szCs w:val="28"/>
+              </w:rPr>
+            </w:pPr>
+            <w:r>
+              <w:rPr>
+                <w:rFonts w:ascii="Times New Roman" w:hAnsi="Times New Roman" w:cs="Times New Roman"/>
+                <w:bCs/>
+                <w:sz w:val="28"/>
+                <w:szCs w:val="28"/>
+              </w:rPr>
+              <w:t>Утвержденное постановление проекта</w:t>
+            </w:r>
+          </w:p>
+        </w:tc>
+      </w:tr>
+      <w:tr>
+        <w:tc>
+          <w:tcPr>
+            <w:tcW w:w="1560" w:type="dxa"/>
+          </w:tcPr>
+          <w:p>
+            <w:pPr>
+              <w:widowControl/>
+              <w:suppressAutoHyphens w:val="0"/>
+              <w:spacing w:after="160" w:line="259" w:lineRule="auto"/>
+              <w:ind w:firstLine="0"/>
+              <w:rPr>
+                <w:rFonts w:ascii="Times New Roman" w:hAnsi="Times New Roman" w:cs="Times New Roman"/>
+                <w:bCs/>
+                <w:sz w:val="28"/>
+                <w:szCs w:val="28"/>
+              </w:rPr>
+            </w:pPr>
+            <w:r>
+              <w:rPr>
+                <w:rFonts w:ascii="Times New Roman" w:hAnsi="Times New Roman" w:cs="Times New Roman"/>
+                <w:bCs/>
+                <w:sz w:val="28"/>
+                <w:szCs w:val="28"/>
+              </w:rPr>
+              <w:t>Направить постановление сторонам</w:t>
+            </w:r>
+          </w:p>
+        </w:tc>
+        <w:tc>
+          <w:tcPr>
+            <w:tcW w:w="1701" w:type="dxa"/>
+          </w:tcPr>
+          <w:p>
+            <w:pPr>
+              <w:widowControl/>
+              <w:suppressAutoHyphens w:val="0"/>
+              <w:spacing w:after="160" w:line="259" w:lineRule="auto"/>
+              <w:ind w:firstLine="0"/>
+              <w:rPr>
+                <w:rFonts w:ascii="Times New Roman" w:hAnsi="Times New Roman" w:cs="Times New Roman"/>
+                <w:bCs/>
+                <w:sz w:val="28"/>
+                <w:szCs w:val="28"/>
+              </w:rPr>
+            </w:pPr>
+            <w:r>
+              <w:rPr>
+                <w:rFonts w:ascii="Times New Roman" w:hAnsi="Times New Roman" w:cs="Times New Roman"/>
+                <w:bCs/>
+                <w:sz w:val="28"/>
+                <w:szCs w:val="28"/>
+              </w:rPr>
+              <w:t>У</w:t>
+            </w:r>
+            <w:r>
+              <w:rPr>
+                <w:rFonts w:ascii="Times New Roman" w:hAnsi="Times New Roman" w:cs="Times New Roman"/>
+                <w:bCs/>
+                <w:sz w:val="28"/>
+                <w:szCs w:val="28"/>
+              </w:rPr>
+              <w:t>ведомить взыскателя, должника и другие стороны</w:t>
+            </w:r>
+          </w:p>
+        </w:tc>
+        <w:tc>
+          <w:tcPr>
+            <w:tcW w:w="2127" w:type="dxa"/>
+          </w:tcPr>
+          <w:p>
+            <w:pPr>
+              <w:widowControl/>
+              <w:suppressAutoHyphens w:val="0"/>
+              <w:spacing w:after="160" w:line="259" w:lineRule="auto"/>
+              <w:ind w:firstLine="0"/>
+              <w:rPr>
+                <w:rFonts w:ascii="Times New Roman" w:hAnsi="Times New Roman" w:cs="Times New Roman"/>
+                <w:bCs/>
+                <w:sz w:val="28"/>
+                <w:szCs w:val="28"/>
+              </w:rPr>
+            </w:pPr>
+            <w:r>
+              <w:rPr>
+                <w:rFonts w:ascii="Times New Roman" w:hAnsi="Times New Roman" w:cs="Times New Roman"/>
+                <w:bCs/>
+                <w:sz w:val="28"/>
+                <w:szCs w:val="28"/>
+              </w:rPr>
+              <w:t>Судебный пристав</w:t>
+            </w:r>
+          </w:p>
+        </w:tc>
+        <w:tc>
+          <w:tcPr>
+            <w:tcW w:w="1275" w:type="dxa"/>
+          </w:tcPr>
+          <w:p>
+            <w:pPr>
+              <w:widowControl/>
+              <w:suppressAutoHyphens w:val="0"/>
+              <w:spacing w:after="160" w:line="259" w:lineRule="auto"/>
+              <w:ind w:firstLine="0"/>
+              <w:rPr>
+                <w:rFonts w:ascii="Times New Roman" w:hAnsi="Times New Roman" w:cs="Times New Roman"/>
+                <w:bCs/>
+                <w:sz w:val="28"/>
+                <w:szCs w:val="28"/>
+              </w:rPr>
+            </w:pPr>
+            <w:r>
+              <w:rPr>
+                <w:rFonts w:ascii="Times New Roman" w:hAnsi="Times New Roman" w:cs="Times New Roman"/>
+                <w:bCs/>
+                <w:sz w:val="28"/>
+                <w:szCs w:val="28"/>
+              </w:rPr>
+              <w:t>Утвердить постановление</w:t>
+            </w:r>
+          </w:p>
+        </w:tc>
+        <w:tc>
+          <w:tcPr>
+            <w:tcW w:w="1418" w:type="dxa"/>
+          </w:tcPr>
+          <w:p>
+            <w:pPr>
+              <w:widowControl/>
+              <w:suppressAutoHyphens w:val="0"/>
+              <w:spacing w:after="160" w:line="259" w:lineRule="auto"/>
+              <w:ind w:firstLine="0"/>
+              <w:rPr>
+                <w:rFonts w:ascii="Times New Roman" w:hAnsi="Times New Roman" w:cs="Times New Roman"/>
+                <w:bCs/>
+                <w:sz w:val="28"/>
+                <w:szCs w:val="28"/>
+              </w:rPr>
+            </w:pPr>
+            <w:r>
+              <w:rPr>
+                <w:rFonts w:ascii="Times New Roman" w:hAnsi="Times New Roman" w:cs="Times New Roman"/>
+                <w:bCs/>
+                <w:sz w:val="28"/>
+                <w:szCs w:val="28"/>
+              </w:rPr>
+              <w:t>Утвержденное постановление проекта</w:t>
+            </w:r>
+          </w:p>
+        </w:tc>
+        <w:tc>
+          <w:tcPr>
+            <w:tcW w:w="1134" w:type="dxa"/>
+          </w:tcPr>
+          <w:p>
+            <w:pPr>
+              <w:widowControl/>
+              <w:suppressAutoHyphens w:val="0"/>
+              <w:spacing w:after="160" w:line="259" w:lineRule="auto"/>
+              <w:ind w:firstLine="0"/>
+              <w:rPr>
+                <w:rFonts w:ascii="Times New Roman" w:hAnsi="Times New Roman" w:cs="Times New Roman"/>
+                <w:bCs/>
+                <w:sz w:val="28"/>
+                <w:szCs w:val="28"/>
+              </w:rPr>
+            </w:pPr>
+            <w:r>
+              <w:rPr>
+                <w:rFonts w:ascii="Times New Roman" w:hAnsi="Times New Roman" w:cs="Times New Roman"/>
+                <w:bCs/>
+                <w:sz w:val="28"/>
+                <w:szCs w:val="28"/>
+              </w:rPr>
+              <w:t>Проверить имущественное положение должника</w:t>
+            </w:r>
+          </w:p>
+        </w:tc>
+        <w:tc>
+          <w:tcPr>
+            <w:tcW w:w="1276" w:type="dxa"/>
+          </w:tcPr>
+          <w:p>
+            <w:pPr>
+              <w:widowControl/>
+              <w:suppressAutoHyphens w:val="0"/>
+              <w:spacing w:after="160" w:line="259" w:lineRule="auto"/>
+              <w:ind w:firstLine="0"/>
+              <w:rPr>
+                <w:rFonts w:ascii="Times New Roman" w:hAnsi="Times New Roman" w:cs="Times New Roman"/>
+                <w:bCs/>
+                <w:sz w:val="28"/>
+                <w:szCs w:val="28"/>
+              </w:rPr>
+            </w:pPr>
+            <w:r>
+              <w:rPr>
+                <w:rFonts w:ascii="Times New Roman" w:hAnsi="Times New Roman" w:cs="Times New Roman"/>
+                <w:bCs/>
+                <w:sz w:val="28"/>
+                <w:szCs w:val="28"/>
+              </w:rPr>
+              <w:t>Постановление о возбуждении исполнительного производства</w:t>
+            </w:r>
+          </w:p>
+        </w:tc>
+      </w:tr>
+    </w:tbl>
     <w:p>
       <w:pPr>
         <w:widowControl/>
@@ -2501,16 +5860,19 @@
           <w:szCs w:val="28"/>
         </w:rPr>
       </w:pPr>
-      <w:r>
+    </w:p>
+    <w:p>
+      <w:pPr>
+        <w:widowControl/>
+        <w:suppressAutoHyphens w:val="0"/>
+        <w:spacing w:after="160" w:line="259" w:lineRule="auto"/>
         <w:rPr>
           <w:rFonts w:ascii="Times New Roman" w:hAnsi="Times New Roman" w:cs="Times New Roman"/>
           <w:b/>
           <w:sz w:val="28"/>
           <w:szCs w:val="28"/>
         </w:rPr>
-        <w:lastRenderedPageBreak/>
-        <w:t>1</w:t>
-      </w:r>
+      </w:pPr>
       <w:r>
         <w:rPr>
           <w:rFonts w:ascii="Times New Roman" w:hAnsi="Times New Roman" w:cs="Times New Roman"/>
@@ -2518,16 +5880,7 @@
           <w:sz w:val="28"/>
           <w:szCs w:val="28"/>
         </w:rPr>
-        <w:t>Вывод</w:t>
-      </w:r>
-      <w:r>
-        <w:rPr>
-          <w:rFonts w:ascii="Times New Roman" w:hAnsi="Times New Roman" w:cs="Times New Roman"/>
-          <w:b/>
-          <w:sz w:val="28"/>
-          <w:szCs w:val="28"/>
-        </w:rPr>
-        <w:t>:</w:t>
+        <w:br w:type="page"/>
       </w:r>
     </w:p>
     <w:p>
@@ -2539,6 +5892,40 @@
         <w:jc w:val="both"/>
         <w:rPr>
           <w:rFonts w:ascii="Times New Roman" w:hAnsi="Times New Roman" w:cs="Times New Roman"/>
+          <w:b/>
+          <w:sz w:val="28"/>
+          <w:szCs w:val="28"/>
+        </w:rPr>
+      </w:pPr>
+      <w:r>
+        <w:rPr>
+          <w:rFonts w:ascii="Times New Roman" w:hAnsi="Times New Roman" w:cs="Times New Roman"/>
+          <w:b/>
+          <w:sz w:val="28"/>
+          <w:szCs w:val="28"/>
+        </w:rPr>
+        <w:lastRenderedPageBreak/>
+        <w:t>Вывод</w:t>
+      </w:r>
+      <w:r>
+        <w:rPr>
+          <w:rFonts w:ascii="Times New Roman" w:hAnsi="Times New Roman" w:cs="Times New Roman"/>
+          <w:b/>
+          <w:sz w:val="28"/>
+          <w:szCs w:val="28"/>
+        </w:rPr>
+        <w:t>:</w:t>
+      </w:r>
+    </w:p>
+    <w:p>
+      <w:pPr>
+        <w:widowControl/>
+        <w:suppressAutoHyphens w:val="0"/>
+        <w:spacing w:line="360" w:lineRule="auto"/>
+        <w:ind w:firstLine="709"/>
+        <w:jc w:val="both"/>
+        <w:rPr>
+          <w:rFonts w:ascii="Times New Roman" w:hAnsi="Times New Roman" w:cs="Times New Roman"/>
           <w:bCs/>
           <w:sz w:val="28"/>
           <w:szCs w:val="28"/>
@@ -2551,25 +5938,7 @@
           <w:sz w:val="28"/>
           <w:szCs w:val="28"/>
         </w:rPr>
-        <w:t xml:space="preserve">В </w:t>
-      </w:r>
-      <w:r>
-        <w:rPr>
-          <w:rFonts w:ascii="Times New Roman" w:hAnsi="Times New Roman" w:cs="Times New Roman"/>
-          <w:bCs/>
-          <w:sz w:val="28"/>
-          <w:szCs w:val="28"/>
-        </w:rPr>
-        <w:t>ходе практического занятия были освоены основы методологии IDEF0 и программного моделирования бизнес-процессов. Построенные диаграммы и таблицы позволили закрепить навыки описания потоков информации и ресурсов, а также выявления связей и объектов преобразования в рамках выбранного процесса</w:t>
-      </w:r>
-      <w:r>
-        <w:rPr>
-          <w:rFonts w:ascii="Times New Roman" w:hAnsi="Times New Roman" w:cs="Times New Roman"/>
-          <w:bCs/>
-          <w:sz w:val="28"/>
-          <w:szCs w:val="28"/>
-        </w:rPr>
-        <w:t>.</w:t>
+        <w:t>Декомпозиция бизнес-процесса показала последовательность действий судебного пристава от проверки исполнительного листа до реализации арестованного имущества и закрытия долговых обязательств. Такой разбор позволяет наглядно представить, какие документы формируются на каждом этапе и как обеспечивается законность и прозрачность исполнительного производства.</w:t>
       </w:r>
     </w:p>
     <w:p>
@@ -4115,19 +7484,19 @@
       </w:pPr>
     </w:lvl>
   </w:abstractNum>
-  <w:num w:numId="1" w16cid:durableId="823399705">
+  <w:num w:numId="1" w16cid:durableId="1853950973">
     <w:abstractNumId w:val="6"/>
   </w:num>
-  <w:num w:numId="2" w16cid:durableId="1118180781">
+  <w:num w:numId="2" w16cid:durableId="1883784721">
     <w:abstractNumId w:val="11"/>
   </w:num>
-  <w:num w:numId="3" w16cid:durableId="1461000844">
+  <w:num w:numId="3" w16cid:durableId="629096039">
     <w:abstractNumId w:val="12"/>
   </w:num>
-  <w:num w:numId="4" w16cid:durableId="499196486">
+  <w:num w:numId="4" w16cid:durableId="1270622700">
     <w:abstractNumId w:val="9"/>
   </w:num>
-  <w:num w:numId="5" w16cid:durableId="1868716654">
+  <w:num w:numId="5" w16cid:durableId="161045802">
     <w:abstractNumId w:val="8"/>
     <w:lvlOverride w:ilvl="0">
       <w:startOverride w:val="1"/>
@@ -4157,31 +7526,31 @@
       <w:startOverride w:val="1"/>
     </w:lvlOverride>
   </w:num>
-  <w:num w:numId="6" w16cid:durableId="2036345964">
+  <w:num w:numId="6" w16cid:durableId="681905761">
     <w:abstractNumId w:val="1"/>
   </w:num>
-  <w:num w:numId="7" w16cid:durableId="436994175">
+  <w:num w:numId="7" w16cid:durableId="1787002066">
     <w:abstractNumId w:val="7"/>
   </w:num>
-  <w:num w:numId="8" w16cid:durableId="1274167870">
+  <w:num w:numId="8" w16cid:durableId="1393310967">
     <w:abstractNumId w:val="3"/>
   </w:num>
-  <w:num w:numId="9" w16cid:durableId="1015494822">
+  <w:num w:numId="9" w16cid:durableId="900868728">
     <w:abstractNumId w:val="8"/>
   </w:num>
-  <w:num w:numId="10" w16cid:durableId="1744372636">
+  <w:num w:numId="10" w16cid:durableId="417100398">
     <w:abstractNumId w:val="2"/>
   </w:num>
-  <w:num w:numId="11" w16cid:durableId="1081485287">
+  <w:num w:numId="11" w16cid:durableId="2124960392">
     <w:abstractNumId w:val="4"/>
   </w:num>
-  <w:num w:numId="12" w16cid:durableId="1208835012">
+  <w:num w:numId="12" w16cid:durableId="2008895945">
     <w:abstractNumId w:val="0"/>
   </w:num>
-  <w:num w:numId="13" w16cid:durableId="633100960">
+  <w:num w:numId="13" w16cid:durableId="1355426588">
     <w:abstractNumId w:val="10"/>
   </w:num>
-  <w:num w:numId="14" w16cid:durableId="529294465">
+  <w:num w:numId="14" w16cid:durableId="147137759">
     <w:abstractNumId w:val="5"/>
   </w:num>
 </w:numbering>
@@ -4585,7 +7954,7 @@
   <w:style w:type="paragraph" w:default="1" w:styleId="a">
     <w:name w:val="Normal"/>
     <w:qFormat/>
-    <w:rsid w:val="00B437E9"/>
+    <w:rsid w:val="00D723ED"/>
     <w:pPr>
       <w:widowControl w:val="0"/>
       <w:suppressAutoHyphens/>
@@ -4767,6 +8136,17 @@
       <w:sz w:val="16"/>
       <w:szCs w:val="14"/>
       <w:lang w:eastAsia="zh-CN" w:bidi="hi-IN"/>
+    </w:rPr>
+  </w:style>
+  <w:style w:type="character" w:styleId="aa">
+    <w:name w:val="Strong"/>
+    <w:basedOn w:val="a0"/>
+    <w:uiPriority w:val="22"/>
+    <w:qFormat/>
+    <w:rsid w:val="00587CC3"/>
+    <w:rPr>
+      <w:b/>
+      <w:bCs/>
     </w:rPr>
   </w:style>
 </w:styles>
